--- a/学习资料/Windows 平台/Net/2 CLI 命令和项目结构.docx
+++ b/学习资料/Windows 平台/Net/2 CLI 命令和项目结构.docx
@@ -128,7 +128,7 @@
     <w:p>
       <w:pPr>
         <w:rPr>
-          <w:rFonts w:hint="default" w:ascii="微软雅黑" w:hAnsi="微软雅黑" w:eastAsia="微软雅黑" w:cs="微软雅黑"/>
+          <w:rFonts w:hint="eastAsia" w:ascii="微软雅黑" w:hAnsi="微软雅黑" w:eastAsia="微软雅黑" w:cs="微软雅黑"/>
           <w:lang w:val="en-US" w:eastAsia="zh-CN"/>
         </w:rPr>
       </w:pPr>
@@ -139,8 +139,6 @@
         </w:rPr>
         <w:t>Auto-Using for C#：可选</w:t>
       </w:r>
-      <w:bookmarkStart w:id="0" w:name="_GoBack"/>
-      <w:bookmarkEnd w:id="0"/>
     </w:p>
     <w:p>
       <w:pPr>
@@ -166,26 +164,16 @@
           <w:bCs/>
           <w:lang w:val="en-US" w:eastAsia="zh-CN"/>
         </w:rPr>
-        <w:t>解决方案</w:t>
-      </w:r>
-    </w:p>
-    <w:p>
-      <w:pPr>
+        <w:t>安装</w:t>
+      </w:r>
+      <w:r>
         <w:rPr>
           <w:rFonts w:hint="default" w:ascii="微软雅黑" w:hAnsi="微软雅黑" w:eastAsia="微软雅黑" w:cs="微软雅黑"/>
-          <w:b w:val="0"/>
-          <w:bCs w:val="0"/>
-          <w:lang w:val="en-US" w:eastAsia="zh-CN"/>
-        </w:rPr>
-      </w:pPr>
-      <w:r>
-        <w:rPr>
-          <w:rFonts w:hint="eastAsia" w:ascii="微软雅黑" w:hAnsi="微软雅黑" w:eastAsia="微软雅黑" w:cs="微软雅黑"/>
-          <w:b w:val="0"/>
-          <w:bCs w:val="0"/>
-          <w:lang w:val="en-US" w:eastAsia="zh-CN"/>
-        </w:rPr>
-        <w:t>.NET的项目一般都是以解决方案开始的</w:t>
+          <w:b/>
+          <w:bCs/>
+          <w:lang w:val="en-US" w:eastAsia="zh-CN"/>
+        </w:rPr>
+        <w:t>dotnet</w:t>
       </w:r>
     </w:p>
     <w:p>
@@ -196,67 +184,75 @@
         </w:numPr>
         <w:rPr>
           <w:rFonts w:hint="default" w:ascii="微软雅黑" w:hAnsi="微软雅黑" w:eastAsia="微软雅黑" w:cs="微软雅黑"/>
-          <w:b w:val="0"/>
-          <w:bCs w:val="0"/>
-          <w:lang w:val="en-US" w:eastAsia="zh-CN"/>
-        </w:rPr>
-      </w:pPr>
-      <w:r>
-        <w:rPr>
-          <w:rFonts w:hint="eastAsia" w:ascii="微软雅黑" w:hAnsi="微软雅黑" w:eastAsia="微软雅黑" w:cs="微软雅黑"/>
-          <w:b w:val="0"/>
-          <w:bCs w:val="0"/>
-          <w:lang w:val="en-US" w:eastAsia="zh-CN"/>
-        </w:rPr>
-        <w:t>创建解决方案</w:t>
-      </w:r>
-    </w:p>
-    <w:p>
-      <w:pPr>
-        <w:numPr>
-          <w:numId w:val="0"/>
-        </w:numPr>
+          <w:lang w:val="en-US" w:eastAsia="zh-CN"/>
+        </w:rPr>
+      </w:pPr>
+      <w:r>
+        <w:rPr>
+          <w:rFonts w:hint="eastAsia" w:ascii="微软雅黑" w:hAnsi="微软雅黑" w:eastAsia="微软雅黑" w:cs="微软雅黑"/>
+          <w:lang w:val="en-US" w:eastAsia="zh-CN"/>
+        </w:rPr>
+        <w:t>下载</w:t>
+      </w:r>
+      <w:r>
         <w:rPr>
           <w:rFonts w:hint="default" w:ascii="微软雅黑" w:hAnsi="微软雅黑" w:eastAsia="微软雅黑" w:cs="微软雅黑"/>
           <w:lang w:val="en-US" w:eastAsia="zh-CN"/>
         </w:rPr>
-      </w:pPr>
-      <w:r>
-        <w:rPr>
-          <w:rFonts w:hint="eastAsia" w:ascii="微软雅黑" w:hAnsi="微软雅黑" w:eastAsia="微软雅黑" w:cs="微软雅黑"/>
-          <w:lang w:val="en-US" w:eastAsia="zh-CN"/>
-        </w:rPr>
-        <w:t>1）创建一个文件夹 TestNET</w:t>
-      </w:r>
-    </w:p>
-    <w:p>
-      <w:pPr>
-        <w:numPr>
-          <w:numId w:val="0"/>
-        </w:numPr>
-        <w:rPr>
-          <w:rFonts w:hint="eastAsia" w:ascii="微软雅黑" w:hAnsi="微软雅黑" w:eastAsia="微软雅黑" w:cs="微软雅黑"/>
-          <w:lang w:val="en-US" w:eastAsia="zh-CN"/>
-        </w:rPr>
-      </w:pPr>
-      <w:r>
-        <w:rPr>
-          <w:rFonts w:hint="eastAsia" w:ascii="微软雅黑" w:hAnsi="微软雅黑" w:eastAsia="微软雅黑" w:cs="微软雅黑"/>
-          <w:lang w:val="en-US" w:eastAsia="zh-CN"/>
-        </w:rPr>
-        <w:t>2）TestNET目录下执行：dotnet new sln，该命令创建一个解决方案</w:t>
-      </w:r>
-    </w:p>
-    <w:p>
-      <w:pPr>
-        <w:numPr>
-          <w:numId w:val="0"/>
-        </w:numPr>
-        <w:rPr>
-          <w:rFonts w:hint="eastAsia" w:ascii="微软雅黑" w:hAnsi="微软雅黑" w:eastAsia="微软雅黑" w:cs="微软雅黑"/>
-          <w:lang w:val="en-US" w:eastAsia="zh-CN"/>
-        </w:rPr>
-      </w:pPr>
+        <w:t>dotnet-install</w:t>
+      </w:r>
+      <w:r>
+        <w:rPr>
+          <w:rFonts w:hint="eastAsia" w:ascii="微软雅黑" w:hAnsi="微软雅黑" w:eastAsia="微软雅黑" w:cs="微软雅黑"/>
+          <w:lang w:val="en-US" w:eastAsia="zh-CN"/>
+        </w:rPr>
+        <w:t>并将其复制到C:\Windows\System32目录下</w:t>
+      </w:r>
+    </w:p>
+    <w:p>
+      <w:pPr>
+        <w:ind w:firstLine="420" w:firstLineChars="0"/>
+        <w:rPr>
+          <w:rFonts w:hint="default" w:ascii="微软雅黑" w:hAnsi="微软雅黑" w:eastAsia="微软雅黑" w:cs="微软雅黑"/>
+          <w:lang w:val="en-US" w:eastAsia="zh-CN"/>
+        </w:rPr>
+      </w:pPr>
+      <w:r>
+        <w:rPr>
+          <w:rFonts w:hint="default" w:ascii="微软雅黑" w:hAnsi="微软雅黑" w:eastAsia="微软雅黑" w:cs="微软雅黑"/>
+          <w:lang w:val="en-US" w:eastAsia="zh-CN"/>
+        </w:rPr>
+        <w:fldChar w:fldCharType="begin"/>
+      </w:r>
+      <w:r>
+        <w:rPr>
+          <w:rFonts w:hint="default" w:ascii="微软雅黑" w:hAnsi="微软雅黑" w:eastAsia="微软雅黑" w:cs="微软雅黑"/>
+          <w:lang w:val="en-US" w:eastAsia="zh-CN"/>
+        </w:rPr>
+        <w:instrText xml:space="preserve"> HYPERLINK "https://dot.net/v1/dotnet-install.ps1" </w:instrText>
+      </w:r>
+      <w:r>
+        <w:rPr>
+          <w:rFonts w:hint="default" w:ascii="微软雅黑" w:hAnsi="微软雅黑" w:eastAsia="微软雅黑" w:cs="微软雅黑"/>
+          <w:lang w:val="en-US" w:eastAsia="zh-CN"/>
+        </w:rPr>
+        <w:fldChar w:fldCharType="separate"/>
+      </w:r>
+      <w:r>
+        <w:rPr>
+          <w:rStyle w:val="4"/>
+          <w:rFonts w:hint="default" w:ascii="微软雅黑" w:hAnsi="微软雅黑" w:eastAsia="微软雅黑" w:cs="微软雅黑"/>
+          <w:lang w:val="en-US" w:eastAsia="zh-CN"/>
+        </w:rPr>
+        <w:t>https://dot.net/v1/dotnet-install.ps1</w:t>
+      </w:r>
+      <w:r>
+        <w:rPr>
+          <w:rFonts w:hint="default" w:ascii="微软雅黑" w:hAnsi="微软雅黑" w:eastAsia="微软雅黑" w:cs="微软雅黑"/>
+          <w:lang w:val="en-US" w:eastAsia="zh-CN"/>
+        </w:rPr>
+        <w:fldChar w:fldCharType="end"/>
+      </w:r>
     </w:p>
     <w:p>
       <w:pPr>
@@ -275,13 +271,185 @@
           <w:rFonts w:hint="eastAsia" w:ascii="微软雅黑" w:hAnsi="微软雅黑" w:eastAsia="微软雅黑" w:cs="微软雅黑"/>
           <w:lang w:val="en-US" w:eastAsia="zh-CN"/>
         </w:rPr>
-        <w:t>解决方案</w:t>
+        <w:t>打开Windows PowerShell执行如下命令安装donnet6.0</w:t>
       </w:r>
     </w:p>
     <w:p>
       <w:pPr>
         <w:widowControl w:val="0"/>
         <w:numPr>
+          <w:ilvl w:val="0"/>
+          <w:numId w:val="0"/>
+        </w:numPr>
+        <w:ind w:firstLine="420" w:firstLineChars="0"/>
+        <w:jc w:val="both"/>
+        <w:rPr>
+          <w:rFonts w:hint="default" w:ascii="微软雅黑" w:hAnsi="微软雅黑" w:eastAsia="微软雅黑" w:cs="微软雅黑"/>
+          <w:lang w:val="en-US" w:eastAsia="zh-CN"/>
+        </w:rPr>
+      </w:pPr>
+      <w:r>
+        <w:rPr>
+          <w:rFonts w:hint="default" w:ascii="微软雅黑" w:hAnsi="微软雅黑" w:eastAsia="微软雅黑" w:cs="微软雅黑"/>
+          <w:lang w:val="en-US" w:eastAsia="zh-CN"/>
+        </w:rPr>
+        <w:t>dotnet-install.ps1 -Channel 6.0</w:t>
+      </w:r>
+    </w:p>
+    <w:p>
+      <w:pPr>
+        <w:rPr>
+          <w:rFonts w:hint="default" w:ascii="微软雅黑" w:hAnsi="微软雅黑" w:eastAsia="微软雅黑" w:cs="微软雅黑"/>
+          <w:lang w:val="en-US" w:eastAsia="zh-CN"/>
+        </w:rPr>
+      </w:pPr>
+      <w:bookmarkStart w:id="0" w:name="_GoBack"/>
+      <w:bookmarkEnd w:id="0"/>
+    </w:p>
+    <w:p>
+      <w:pPr>
+        <w:rPr>
+          <w:rFonts w:hint="eastAsia" w:ascii="微软雅黑" w:hAnsi="微软雅黑" w:eastAsia="微软雅黑" w:cs="微软雅黑"/>
+          <w:lang w:val="en-US" w:eastAsia="zh-CN"/>
+        </w:rPr>
+      </w:pPr>
+    </w:p>
+    <w:p>
+      <w:pPr>
+        <w:rPr>
+          <w:rFonts w:hint="eastAsia" w:ascii="微软雅黑" w:hAnsi="微软雅黑" w:eastAsia="微软雅黑" w:cs="微软雅黑"/>
+          <w:b/>
+          <w:bCs/>
+          <w:lang w:val="en-US" w:eastAsia="zh-CN"/>
+        </w:rPr>
+      </w:pPr>
+      <w:r>
+        <w:rPr>
+          <w:rFonts w:hint="eastAsia" w:ascii="微软雅黑" w:hAnsi="微软雅黑" w:eastAsia="微软雅黑" w:cs="微软雅黑"/>
+          <w:b/>
+          <w:bCs/>
+          <w:lang w:val="en-US" w:eastAsia="zh-CN"/>
+        </w:rPr>
+        <w:t>解决方案</w:t>
+      </w:r>
+    </w:p>
+    <w:p>
+      <w:pPr>
+        <w:rPr>
+          <w:rFonts w:hint="default" w:ascii="微软雅黑" w:hAnsi="微软雅黑" w:eastAsia="微软雅黑" w:cs="微软雅黑"/>
+          <w:b w:val="0"/>
+          <w:bCs w:val="0"/>
+          <w:lang w:val="en-US" w:eastAsia="zh-CN"/>
+        </w:rPr>
+      </w:pPr>
+      <w:r>
+        <w:rPr>
+          <w:rFonts w:hint="eastAsia" w:ascii="微软雅黑" w:hAnsi="微软雅黑" w:eastAsia="微软雅黑" w:cs="微软雅黑"/>
+          <w:b w:val="0"/>
+          <w:bCs w:val="0"/>
+          <w:lang w:val="en-US" w:eastAsia="zh-CN"/>
+        </w:rPr>
+        <w:t>.NET的项目一般都是以解决方案开始的</w:t>
+      </w:r>
+    </w:p>
+    <w:p>
+      <w:pPr>
+        <w:numPr>
+          <w:ilvl w:val="0"/>
+          <w:numId w:val="2"/>
+        </w:numPr>
+        <w:rPr>
+          <w:rFonts w:hint="default" w:ascii="微软雅黑" w:hAnsi="微软雅黑" w:eastAsia="微软雅黑" w:cs="微软雅黑"/>
+          <w:b w:val="0"/>
+          <w:bCs w:val="0"/>
+          <w:lang w:val="en-US" w:eastAsia="zh-CN"/>
+        </w:rPr>
+      </w:pPr>
+      <w:r>
+        <w:rPr>
+          <w:rFonts w:hint="eastAsia" w:ascii="微软雅黑" w:hAnsi="微软雅黑" w:eastAsia="微软雅黑" w:cs="微软雅黑"/>
+          <w:b w:val="0"/>
+          <w:bCs w:val="0"/>
+          <w:lang w:val="en-US" w:eastAsia="zh-CN"/>
+        </w:rPr>
+        <w:t>创建解决方案</w:t>
+      </w:r>
+    </w:p>
+    <w:p>
+      <w:pPr>
+        <w:numPr>
+          <w:ilvl w:val="0"/>
+          <w:numId w:val="0"/>
+        </w:numPr>
+        <w:rPr>
+          <w:rFonts w:hint="default" w:ascii="微软雅黑" w:hAnsi="微软雅黑" w:eastAsia="微软雅黑" w:cs="微软雅黑"/>
+          <w:lang w:val="en-US" w:eastAsia="zh-CN"/>
+        </w:rPr>
+      </w:pPr>
+      <w:r>
+        <w:rPr>
+          <w:rFonts w:hint="eastAsia" w:ascii="微软雅黑" w:hAnsi="微软雅黑" w:eastAsia="微软雅黑" w:cs="微软雅黑"/>
+          <w:lang w:val="en-US" w:eastAsia="zh-CN"/>
+        </w:rPr>
+        <w:t>1）创建一个文件夹 TestNET</w:t>
+      </w:r>
+    </w:p>
+    <w:p>
+      <w:pPr>
+        <w:numPr>
+          <w:ilvl w:val="0"/>
+          <w:numId w:val="0"/>
+        </w:numPr>
+        <w:rPr>
+          <w:rFonts w:hint="eastAsia" w:ascii="微软雅黑" w:hAnsi="微软雅黑" w:eastAsia="微软雅黑" w:cs="微软雅黑"/>
+          <w:lang w:val="en-US" w:eastAsia="zh-CN"/>
+        </w:rPr>
+      </w:pPr>
+      <w:r>
+        <w:rPr>
+          <w:rFonts w:hint="eastAsia" w:ascii="微软雅黑" w:hAnsi="微软雅黑" w:eastAsia="微软雅黑" w:cs="微软雅黑"/>
+          <w:lang w:val="en-US" w:eastAsia="zh-CN"/>
+        </w:rPr>
+        <w:t>2）TestNET目录下执行：dotnet new sln，该命令创建一个解决方案</w:t>
+      </w:r>
+    </w:p>
+    <w:p>
+      <w:pPr>
+        <w:numPr>
+          <w:ilvl w:val="0"/>
+          <w:numId w:val="0"/>
+        </w:numPr>
+        <w:rPr>
+          <w:rFonts w:hint="eastAsia" w:ascii="微软雅黑" w:hAnsi="微软雅黑" w:eastAsia="微软雅黑" w:cs="微软雅黑"/>
+          <w:lang w:val="en-US" w:eastAsia="zh-CN"/>
+        </w:rPr>
+      </w:pPr>
+    </w:p>
+    <w:p>
+      <w:pPr>
+        <w:numPr>
+          <w:ilvl w:val="0"/>
+          <w:numId w:val="2"/>
+        </w:numPr>
+        <w:ind w:left="0" w:leftChars="0" w:firstLine="0" w:firstLineChars="0"/>
+        <w:rPr>
+          <w:rFonts w:hint="default" w:ascii="微软雅黑" w:hAnsi="微软雅黑" w:eastAsia="微软雅黑" w:cs="微软雅黑"/>
+          <w:lang w:val="en-US" w:eastAsia="zh-CN"/>
+        </w:rPr>
+      </w:pPr>
+      <w:r>
+        <w:rPr>
+          <w:rFonts w:hint="eastAsia" w:ascii="微软雅黑" w:hAnsi="微软雅黑" w:eastAsia="微软雅黑" w:cs="微软雅黑"/>
+          <w:lang w:val="en-US" w:eastAsia="zh-CN"/>
+        </w:rPr>
+        <w:t>解决方案</w:t>
+      </w:r>
+    </w:p>
+    <w:p>
+      <w:pPr>
+        <w:widowControl w:val="0"/>
+        <w:numPr>
+          <w:ilvl w:val="0"/>
           <w:numId w:val="0"/>
         </w:numPr>
         <w:jc w:val="both"/>
@@ -302,6 +470,7 @@
       <w:pPr>
         <w:widowControl w:val="0"/>
         <w:numPr>
+          <w:ilvl w:val="0"/>
           <w:numId w:val="0"/>
         </w:numPr>
         <w:jc w:val="both"/>
@@ -358,296 +527,12 @@
       <w:pPr>
         <w:widowControl w:val="0"/>
         <w:numPr>
+          <w:ilvl w:val="0"/>
           <w:numId w:val="0"/>
         </w:numPr>
         <w:jc w:val="both"/>
         <w:rPr>
           <w:rFonts w:hint="default" w:ascii="微软雅黑" w:hAnsi="微软雅黑" w:eastAsia="微软雅黑" w:cs="微软雅黑"/>
-          <w:lang w:val="en-US" w:eastAsia="zh-CN"/>
-        </w:rPr>
-      </w:pPr>
-    </w:p>
-    <w:p>
-      <w:pPr>
-        <w:widowControl w:val="0"/>
-        <w:numPr>
-          <w:ilvl w:val="0"/>
-          <w:numId w:val="1"/>
-        </w:numPr>
-        <w:ind w:left="0" w:leftChars="0" w:firstLine="0" w:firstLineChars="0"/>
-        <w:jc w:val="both"/>
-        <w:rPr>
-          <w:rFonts w:hint="default" w:ascii="微软雅黑" w:hAnsi="微软雅黑" w:eastAsia="微软雅黑" w:cs="微软雅黑"/>
-          <w:lang w:val="en-US" w:eastAsia="zh-CN"/>
-        </w:rPr>
-      </w:pPr>
-      <w:r>
-        <w:rPr>
-          <w:rFonts w:hint="eastAsia" w:ascii="微软雅黑" w:hAnsi="微软雅黑" w:eastAsia="微软雅黑" w:cs="微软雅黑"/>
-          <w:lang w:val="en-US" w:eastAsia="zh-CN"/>
-        </w:rPr>
-        <w:t>dotnet sln 命令</w:t>
-      </w:r>
-    </w:p>
-    <w:p>
-      <w:pPr>
-        <w:widowControl w:val="0"/>
-        <w:numPr>
-          <w:numId w:val="0"/>
-        </w:numPr>
-        <w:jc w:val="both"/>
-        <w:rPr>
-          <w:rFonts w:hint="default" w:ascii="微软雅黑" w:hAnsi="微软雅黑" w:eastAsia="微软雅黑" w:cs="微软雅黑"/>
-          <w:lang w:val="en-US" w:eastAsia="zh-CN"/>
-        </w:rPr>
-      </w:pPr>
-      <w:r>
-        <w:rPr>
-          <w:rFonts w:hint="eastAsia" w:ascii="微软雅黑" w:hAnsi="微软雅黑" w:eastAsia="微软雅黑" w:cs="微软雅黑"/>
-          <w:lang w:val="en-US" w:eastAsia="zh-CN"/>
-        </w:rPr>
-        <w:t>dotnet sln是解决方案的命令，如下列车笔记常见的选项</w:t>
-      </w:r>
-    </w:p>
-    <w:p>
-      <w:pPr>
-        <w:widowControl w:val="0"/>
-        <w:numPr>
-          <w:numId w:val="0"/>
-        </w:numPr>
-        <w:jc w:val="both"/>
-        <w:rPr>
-          <w:rFonts w:hint="eastAsia" w:ascii="微软雅黑" w:hAnsi="微软雅黑" w:eastAsia="微软雅黑" w:cs="微软雅黑"/>
-          <w:lang w:val="en-US" w:eastAsia="zh-CN"/>
-        </w:rPr>
-      </w:pPr>
-      <w:r>
-        <w:rPr>
-          <w:rFonts w:hint="eastAsia" w:ascii="微软雅黑" w:hAnsi="微软雅黑" w:eastAsia="微软雅黑" w:cs="微软雅黑"/>
-          <w:lang w:val="en-US" w:eastAsia="zh-CN"/>
-        </w:rPr>
-        <w:t>-h：</w:t>
-      </w:r>
-      <w:r>
-        <w:rPr>
-          <w:rFonts w:hint="eastAsia" w:ascii="微软雅黑" w:hAnsi="微软雅黑" w:eastAsia="微软雅黑" w:cs="微软雅黑"/>
-          <w:color w:val="FF0000"/>
-          <w:lang w:val="en-US" w:eastAsia="zh-CN"/>
-        </w:rPr>
-        <w:t>常用，几乎所有命令都有该选项</w:t>
-      </w:r>
-      <w:r>
-        <w:rPr>
-          <w:rFonts w:hint="eastAsia" w:ascii="微软雅黑" w:hAnsi="微软雅黑" w:eastAsia="微软雅黑" w:cs="微软雅黑"/>
-          <w:lang w:val="en-US" w:eastAsia="zh-CN"/>
-        </w:rPr>
-        <w:t>，命令帮助选项，示例 dotnet sln -h</w:t>
-      </w:r>
-    </w:p>
-    <w:p>
-      <w:pPr>
-        <w:widowControl w:val="0"/>
-        <w:numPr>
-          <w:numId w:val="0"/>
-        </w:numPr>
-        <w:jc w:val="both"/>
-        <w:rPr>
-          <w:rFonts w:hint="eastAsia" w:ascii="微软雅黑" w:hAnsi="微软雅黑" w:eastAsia="微软雅黑" w:cs="微软雅黑"/>
-          <w:lang w:val="en-US" w:eastAsia="zh-CN"/>
-        </w:rPr>
-      </w:pPr>
-      <w:r>
-        <w:rPr>
-          <w:rFonts w:hint="default" w:ascii="微软雅黑" w:hAnsi="微软雅黑" w:eastAsia="微软雅黑" w:cs="微软雅黑"/>
-          <w:lang w:val="en-US" w:eastAsia="zh-CN"/>
-        </w:rPr>
-        <w:t>add &lt;PROJECT_PATH&gt;</w:t>
-      </w:r>
-      <w:r>
-        <w:rPr>
-          <w:rFonts w:hint="eastAsia" w:ascii="微软雅黑" w:hAnsi="微软雅黑" w:eastAsia="微软雅黑" w:cs="微软雅黑"/>
-          <w:lang w:val="en-US" w:eastAsia="zh-CN"/>
-        </w:rPr>
-        <w:t>：添加项目到解决方案，示例 dotnet sln add Start</w:t>
-      </w:r>
-    </w:p>
-    <w:p>
-      <w:pPr>
-        <w:widowControl w:val="0"/>
-        <w:numPr>
-          <w:numId w:val="0"/>
-        </w:numPr>
-        <w:jc w:val="both"/>
-        <w:rPr>
-          <w:rFonts w:hint="eastAsia" w:ascii="微软雅黑" w:hAnsi="微软雅黑" w:eastAsia="微软雅黑" w:cs="微软雅黑"/>
-          <w:lang w:val="en-US" w:eastAsia="zh-CN"/>
-        </w:rPr>
-      </w:pPr>
-      <w:r>
-        <w:rPr>
-          <w:rFonts w:hint="default" w:ascii="微软雅黑" w:hAnsi="微软雅黑" w:eastAsia="微软雅黑" w:cs="微软雅黑"/>
-          <w:lang w:val="en-US" w:eastAsia="zh-CN"/>
-        </w:rPr>
-        <w:t>remove &lt;PROJECT_PATH&gt;</w:t>
-      </w:r>
-      <w:r>
-        <w:rPr>
-          <w:rFonts w:hint="eastAsia" w:ascii="微软雅黑" w:hAnsi="微软雅黑" w:eastAsia="微软雅黑" w:cs="微软雅黑"/>
-          <w:lang w:val="en-US" w:eastAsia="zh-CN"/>
-        </w:rPr>
-        <w:t>：从解决方案移除项目，示例 dotnet sln remove Start</w:t>
-      </w:r>
-    </w:p>
-    <w:p>
-      <w:pPr>
-        <w:widowControl w:val="0"/>
-        <w:numPr>
-          <w:numId w:val="0"/>
-        </w:numPr>
-        <w:jc w:val="both"/>
-        <w:rPr>
-          <w:rFonts w:hint="eastAsia" w:ascii="微软雅黑" w:hAnsi="微软雅黑" w:eastAsia="微软雅黑" w:cs="微软雅黑"/>
-          <w:lang w:val="en-US" w:eastAsia="zh-CN"/>
-        </w:rPr>
-      </w:pPr>
-    </w:p>
-    <w:p>
-      <w:pPr>
-        <w:widowControl w:val="0"/>
-        <w:numPr>
-          <w:numId w:val="0"/>
-        </w:numPr>
-        <w:jc w:val="both"/>
-        <w:rPr>
-          <w:rFonts w:hint="eastAsia" w:ascii="微软雅黑" w:hAnsi="微软雅黑" w:eastAsia="微软雅黑" w:cs="微软雅黑"/>
-          <w:b/>
-          <w:bCs/>
-          <w:lang w:val="en-US" w:eastAsia="zh-CN"/>
-        </w:rPr>
-      </w:pPr>
-      <w:r>
-        <w:rPr>
-          <w:rFonts w:hint="eastAsia" w:ascii="微软雅黑" w:hAnsi="微软雅黑" w:eastAsia="微软雅黑" w:cs="微软雅黑"/>
-          <w:b/>
-          <w:bCs/>
-          <w:lang w:val="en-US" w:eastAsia="zh-CN"/>
-        </w:rPr>
-        <w:t>项目</w:t>
-      </w:r>
-    </w:p>
-    <w:p>
-      <w:pPr>
-        <w:widowControl w:val="0"/>
-        <w:numPr>
-          <w:numId w:val="0"/>
-        </w:numPr>
-        <w:jc w:val="both"/>
-        <w:rPr>
-          <w:rFonts w:hint="eastAsia" w:ascii="微软雅黑" w:hAnsi="微软雅黑" w:eastAsia="微软雅黑" w:cs="微软雅黑"/>
-          <w:lang w:val="en-US" w:eastAsia="zh-CN"/>
-        </w:rPr>
-      </w:pPr>
-      <w:r>
-        <w:rPr>
-          <w:rFonts w:hint="eastAsia" w:ascii="微软雅黑" w:hAnsi="微软雅黑" w:eastAsia="微软雅黑" w:cs="微软雅黑"/>
-          <w:lang w:val="en-US" w:eastAsia="zh-CN"/>
-        </w:rPr>
-        <w:t>一个解决方案包含多个项目</w:t>
-      </w:r>
-    </w:p>
-    <w:p>
-      <w:pPr>
-        <w:widowControl w:val="0"/>
-        <w:numPr>
-          <w:ilvl w:val="0"/>
-          <w:numId w:val="2"/>
-        </w:numPr>
-        <w:jc w:val="both"/>
-        <w:rPr>
-          <w:rFonts w:hint="default" w:ascii="微软雅黑" w:hAnsi="微软雅黑" w:eastAsia="微软雅黑" w:cs="微软雅黑"/>
-          <w:lang w:val="en-US" w:eastAsia="zh-CN"/>
-        </w:rPr>
-      </w:pPr>
-      <w:r>
-        <w:rPr>
-          <w:rFonts w:hint="eastAsia" w:ascii="微软雅黑" w:hAnsi="微软雅黑" w:eastAsia="微软雅黑" w:cs="微软雅黑"/>
-          <w:lang w:val="en-US" w:eastAsia="zh-CN"/>
-        </w:rPr>
-        <w:t>创建项目</w:t>
-      </w:r>
-    </w:p>
-    <w:p>
-      <w:pPr>
-        <w:widowControl w:val="0"/>
-        <w:numPr>
-          <w:ilvl w:val="0"/>
-          <w:numId w:val="3"/>
-        </w:numPr>
-        <w:jc w:val="both"/>
-        <w:rPr>
-          <w:rFonts w:hint="eastAsia" w:ascii="微软雅黑" w:hAnsi="微软雅黑" w:eastAsia="微软雅黑" w:cs="微软雅黑"/>
-          <w:lang w:val="en-US" w:eastAsia="zh-CN"/>
-        </w:rPr>
-      </w:pPr>
-      <w:r>
-        <w:rPr>
-          <w:rFonts w:hint="eastAsia" w:ascii="微软雅黑" w:hAnsi="微软雅黑" w:eastAsia="微软雅黑" w:cs="微软雅黑"/>
-          <w:lang w:val="en-US" w:eastAsia="zh-CN"/>
-        </w:rPr>
-        <w:t>在解决方案下创建文件夹Start</w:t>
-      </w:r>
-    </w:p>
-    <w:p>
-      <w:pPr>
-        <w:widowControl w:val="0"/>
-        <w:numPr>
-          <w:ilvl w:val="0"/>
-          <w:numId w:val="3"/>
-        </w:numPr>
-        <w:jc w:val="both"/>
-        <w:rPr>
-          <w:rFonts w:hint="default" w:ascii="微软雅黑" w:hAnsi="微软雅黑" w:eastAsia="微软雅黑" w:cs="微软雅黑"/>
-          <w:lang w:val="en-US" w:eastAsia="zh-CN"/>
-        </w:rPr>
-      </w:pPr>
-      <w:r>
-        <w:rPr>
-          <w:rFonts w:hint="eastAsia" w:ascii="微软雅黑" w:hAnsi="微软雅黑" w:eastAsia="微软雅黑" w:cs="微软雅黑"/>
-          <w:lang w:val="en-US" w:eastAsia="zh-CN"/>
-        </w:rPr>
-        <w:t>在Start目录下执行命令dotnet new console -f net6.0，该命令创建一个console（控制台）项目，目标框架为net6.0</w:t>
-      </w:r>
-    </w:p>
-    <w:p>
-      <w:pPr>
-        <w:widowControl w:val="0"/>
-        <w:numPr>
-          <w:ilvl w:val="0"/>
-          <w:numId w:val="3"/>
-        </w:numPr>
-        <w:jc w:val="both"/>
-        <w:rPr>
-          <w:rFonts w:hint="default" w:ascii="微软雅黑" w:hAnsi="微软雅黑" w:eastAsia="微软雅黑" w:cs="微软雅黑"/>
-          <w:lang w:val="en-US" w:eastAsia="zh-CN"/>
-        </w:rPr>
-      </w:pPr>
-      <w:r>
-        <w:rPr>
-          <w:rFonts w:hint="eastAsia" w:ascii="微软雅黑" w:hAnsi="微软雅黑" w:eastAsia="微软雅黑" w:cs="微软雅黑"/>
-          <w:lang w:val="en-US" w:eastAsia="zh-CN"/>
-        </w:rPr>
-        <w:t>执行命令dotnet sln add Start，该命令项目添加到解决方案</w:t>
-      </w:r>
-    </w:p>
-    <w:p>
-      <w:pPr>
-        <w:widowControl w:val="0"/>
-        <w:numPr>
-          <w:numId w:val="0"/>
-        </w:numPr>
-        <w:jc w:val="both"/>
-        <w:rPr>
-          <w:rFonts w:hint="eastAsia" w:ascii="微软雅黑" w:hAnsi="微软雅黑" w:eastAsia="微软雅黑" w:cs="微软雅黑"/>
           <w:lang w:val="en-US" w:eastAsia="zh-CN"/>
         </w:rPr>
       </w:pPr>
@@ -671,13 +556,14 @@
           <w:rFonts w:hint="eastAsia" w:ascii="微软雅黑" w:hAnsi="微软雅黑" w:eastAsia="微软雅黑" w:cs="微软雅黑"/>
           <w:lang w:val="en-US" w:eastAsia="zh-CN"/>
         </w:rPr>
-        <w:t>项目</w:t>
+        <w:t>dotnet sln 命令</w:t>
       </w:r>
     </w:p>
     <w:p>
       <w:pPr>
         <w:widowControl w:val="0"/>
         <w:numPr>
+          <w:ilvl w:val="0"/>
           <w:numId w:val="0"/>
         </w:numPr>
         <w:jc w:val="both"/>
@@ -691,13 +577,307 @@
           <w:rFonts w:hint="eastAsia" w:ascii="微软雅黑" w:hAnsi="微软雅黑" w:eastAsia="微软雅黑" w:cs="微软雅黑"/>
           <w:lang w:val="en-US" w:eastAsia="zh-CN"/>
         </w:rPr>
-        <w:t>如下，Start项目，Start.csproj就代表了Start项目，Program.cs是console类型项目所必须的，bin | obj是编译文件夹，不属于项目内容（可以删除，但每次运行它都会生成）</w:t>
+        <w:t>dotnet sln是解决方案的命令，如下列车笔记常见的选项</w:t>
       </w:r>
     </w:p>
     <w:p>
       <w:pPr>
         <w:widowControl w:val="0"/>
         <w:numPr>
+          <w:ilvl w:val="0"/>
+          <w:numId w:val="0"/>
+        </w:numPr>
+        <w:jc w:val="both"/>
+        <w:rPr>
+          <w:rFonts w:hint="eastAsia" w:ascii="微软雅黑" w:hAnsi="微软雅黑" w:eastAsia="微软雅黑" w:cs="微软雅黑"/>
+          <w:lang w:val="en-US" w:eastAsia="zh-CN"/>
+        </w:rPr>
+      </w:pPr>
+      <w:r>
+        <w:rPr>
+          <w:rFonts w:hint="eastAsia" w:ascii="微软雅黑" w:hAnsi="微软雅黑" w:eastAsia="微软雅黑" w:cs="微软雅黑"/>
+          <w:lang w:val="en-US" w:eastAsia="zh-CN"/>
+        </w:rPr>
+        <w:t>-h：</w:t>
+      </w:r>
+      <w:r>
+        <w:rPr>
+          <w:rFonts w:hint="eastAsia" w:ascii="微软雅黑" w:hAnsi="微软雅黑" w:eastAsia="微软雅黑" w:cs="微软雅黑"/>
+          <w:color w:val="FF0000"/>
+          <w:lang w:val="en-US" w:eastAsia="zh-CN"/>
+        </w:rPr>
+        <w:t>常用，几乎所有命令都有该选项</w:t>
+      </w:r>
+      <w:r>
+        <w:rPr>
+          <w:rFonts w:hint="eastAsia" w:ascii="微软雅黑" w:hAnsi="微软雅黑" w:eastAsia="微软雅黑" w:cs="微软雅黑"/>
+          <w:lang w:val="en-US" w:eastAsia="zh-CN"/>
+        </w:rPr>
+        <w:t>，命令帮助选项，示例 dotnet sln -h</w:t>
+      </w:r>
+    </w:p>
+    <w:p>
+      <w:pPr>
+        <w:widowControl w:val="0"/>
+        <w:numPr>
+          <w:ilvl w:val="0"/>
+          <w:numId w:val="0"/>
+        </w:numPr>
+        <w:jc w:val="both"/>
+        <w:rPr>
+          <w:rFonts w:hint="eastAsia" w:ascii="微软雅黑" w:hAnsi="微软雅黑" w:eastAsia="微软雅黑" w:cs="微软雅黑"/>
+          <w:lang w:val="en-US" w:eastAsia="zh-CN"/>
+        </w:rPr>
+      </w:pPr>
+      <w:r>
+        <w:rPr>
+          <w:rFonts w:hint="default" w:ascii="微软雅黑" w:hAnsi="微软雅黑" w:eastAsia="微软雅黑" w:cs="微软雅黑"/>
+          <w:lang w:val="en-US" w:eastAsia="zh-CN"/>
+        </w:rPr>
+        <w:t>add &lt;PROJECT_PATH&gt;</w:t>
+      </w:r>
+      <w:r>
+        <w:rPr>
+          <w:rFonts w:hint="eastAsia" w:ascii="微软雅黑" w:hAnsi="微软雅黑" w:eastAsia="微软雅黑" w:cs="微软雅黑"/>
+          <w:lang w:val="en-US" w:eastAsia="zh-CN"/>
+        </w:rPr>
+        <w:t>：添加项目到解决方案，示例 dotnet sln add Start</w:t>
+      </w:r>
+    </w:p>
+    <w:p>
+      <w:pPr>
+        <w:widowControl w:val="0"/>
+        <w:numPr>
+          <w:ilvl w:val="0"/>
+          <w:numId w:val="0"/>
+        </w:numPr>
+        <w:jc w:val="both"/>
+        <w:rPr>
+          <w:rFonts w:hint="eastAsia" w:ascii="微软雅黑" w:hAnsi="微软雅黑" w:eastAsia="微软雅黑" w:cs="微软雅黑"/>
+          <w:lang w:val="en-US" w:eastAsia="zh-CN"/>
+        </w:rPr>
+      </w:pPr>
+      <w:r>
+        <w:rPr>
+          <w:rFonts w:hint="default" w:ascii="微软雅黑" w:hAnsi="微软雅黑" w:eastAsia="微软雅黑" w:cs="微软雅黑"/>
+          <w:lang w:val="en-US" w:eastAsia="zh-CN"/>
+        </w:rPr>
+        <w:t>remove &lt;PROJECT_PATH&gt;</w:t>
+      </w:r>
+      <w:r>
+        <w:rPr>
+          <w:rFonts w:hint="eastAsia" w:ascii="微软雅黑" w:hAnsi="微软雅黑" w:eastAsia="微软雅黑" w:cs="微软雅黑"/>
+          <w:lang w:val="en-US" w:eastAsia="zh-CN"/>
+        </w:rPr>
+        <w:t>：从解决方案移除项目，示例 dotnet sln remove Start</w:t>
+      </w:r>
+    </w:p>
+    <w:p>
+      <w:pPr>
+        <w:widowControl w:val="0"/>
+        <w:numPr>
+          <w:ilvl w:val="0"/>
+          <w:numId w:val="0"/>
+        </w:numPr>
+        <w:jc w:val="both"/>
+        <w:rPr>
+          <w:rFonts w:hint="eastAsia" w:ascii="微软雅黑" w:hAnsi="微软雅黑" w:eastAsia="微软雅黑" w:cs="微软雅黑"/>
+          <w:lang w:val="en-US" w:eastAsia="zh-CN"/>
+        </w:rPr>
+      </w:pPr>
+    </w:p>
+    <w:p>
+      <w:pPr>
+        <w:widowControl w:val="0"/>
+        <w:numPr>
+          <w:ilvl w:val="0"/>
+          <w:numId w:val="0"/>
+        </w:numPr>
+        <w:jc w:val="both"/>
+        <w:rPr>
+          <w:rFonts w:hint="eastAsia" w:ascii="微软雅黑" w:hAnsi="微软雅黑" w:eastAsia="微软雅黑" w:cs="微软雅黑"/>
+          <w:b/>
+          <w:bCs/>
+          <w:lang w:val="en-US" w:eastAsia="zh-CN"/>
+        </w:rPr>
+      </w:pPr>
+      <w:r>
+        <w:rPr>
+          <w:rFonts w:hint="eastAsia" w:ascii="微软雅黑" w:hAnsi="微软雅黑" w:eastAsia="微软雅黑" w:cs="微软雅黑"/>
+          <w:b/>
+          <w:bCs/>
+          <w:lang w:val="en-US" w:eastAsia="zh-CN"/>
+        </w:rPr>
+        <w:t>项目</w:t>
+      </w:r>
+    </w:p>
+    <w:p>
+      <w:pPr>
+        <w:widowControl w:val="0"/>
+        <w:numPr>
+          <w:ilvl w:val="0"/>
+          <w:numId w:val="0"/>
+        </w:numPr>
+        <w:jc w:val="both"/>
+        <w:rPr>
+          <w:rFonts w:hint="eastAsia" w:ascii="微软雅黑" w:hAnsi="微软雅黑" w:eastAsia="微软雅黑" w:cs="微软雅黑"/>
+          <w:lang w:val="en-US" w:eastAsia="zh-CN"/>
+        </w:rPr>
+      </w:pPr>
+      <w:r>
+        <w:rPr>
+          <w:rFonts w:hint="eastAsia" w:ascii="微软雅黑" w:hAnsi="微软雅黑" w:eastAsia="微软雅黑" w:cs="微软雅黑"/>
+          <w:lang w:val="en-US" w:eastAsia="zh-CN"/>
+        </w:rPr>
+        <w:t>一个解决方案包含多个项目</w:t>
+      </w:r>
+    </w:p>
+    <w:p>
+      <w:pPr>
+        <w:widowControl w:val="0"/>
+        <w:numPr>
+          <w:ilvl w:val="0"/>
+          <w:numId w:val="3"/>
+        </w:numPr>
+        <w:jc w:val="both"/>
+        <w:rPr>
+          <w:rFonts w:hint="default" w:ascii="微软雅黑" w:hAnsi="微软雅黑" w:eastAsia="微软雅黑" w:cs="微软雅黑"/>
+          <w:lang w:val="en-US" w:eastAsia="zh-CN"/>
+        </w:rPr>
+      </w:pPr>
+      <w:r>
+        <w:rPr>
+          <w:rFonts w:hint="eastAsia" w:ascii="微软雅黑" w:hAnsi="微软雅黑" w:eastAsia="微软雅黑" w:cs="微软雅黑"/>
+          <w:lang w:val="en-US" w:eastAsia="zh-CN"/>
+        </w:rPr>
+        <w:t>创建项目</w:t>
+      </w:r>
+    </w:p>
+    <w:p>
+      <w:pPr>
+        <w:widowControl w:val="0"/>
+        <w:numPr>
+          <w:ilvl w:val="0"/>
+          <w:numId w:val="4"/>
+        </w:numPr>
+        <w:jc w:val="both"/>
+        <w:rPr>
+          <w:rFonts w:hint="eastAsia" w:ascii="微软雅黑" w:hAnsi="微软雅黑" w:eastAsia="微软雅黑" w:cs="微软雅黑"/>
+          <w:lang w:val="en-US" w:eastAsia="zh-CN"/>
+        </w:rPr>
+      </w:pPr>
+      <w:r>
+        <w:rPr>
+          <w:rFonts w:hint="eastAsia" w:ascii="微软雅黑" w:hAnsi="微软雅黑" w:eastAsia="微软雅黑" w:cs="微软雅黑"/>
+          <w:lang w:val="en-US" w:eastAsia="zh-CN"/>
+        </w:rPr>
+        <w:t>在解决方案下创建文件夹Start</w:t>
+      </w:r>
+    </w:p>
+    <w:p>
+      <w:pPr>
+        <w:widowControl w:val="0"/>
+        <w:numPr>
+          <w:ilvl w:val="0"/>
+          <w:numId w:val="4"/>
+        </w:numPr>
+        <w:jc w:val="both"/>
+        <w:rPr>
+          <w:rFonts w:hint="default" w:ascii="微软雅黑" w:hAnsi="微软雅黑" w:eastAsia="微软雅黑" w:cs="微软雅黑"/>
+          <w:lang w:val="en-US" w:eastAsia="zh-CN"/>
+        </w:rPr>
+      </w:pPr>
+      <w:r>
+        <w:rPr>
+          <w:rFonts w:hint="eastAsia" w:ascii="微软雅黑" w:hAnsi="微软雅黑" w:eastAsia="微软雅黑" w:cs="微软雅黑"/>
+          <w:lang w:val="en-US" w:eastAsia="zh-CN"/>
+        </w:rPr>
+        <w:t>在Start目录下执行命令dotnet new console -f net6.0，该命令创建一个console（控制台）项目，目标框架为net6.0</w:t>
+      </w:r>
+    </w:p>
+    <w:p>
+      <w:pPr>
+        <w:widowControl w:val="0"/>
+        <w:numPr>
+          <w:ilvl w:val="0"/>
+          <w:numId w:val="4"/>
+        </w:numPr>
+        <w:jc w:val="both"/>
+        <w:rPr>
+          <w:rFonts w:hint="default" w:ascii="微软雅黑" w:hAnsi="微软雅黑" w:eastAsia="微软雅黑" w:cs="微软雅黑"/>
+          <w:lang w:val="en-US" w:eastAsia="zh-CN"/>
+        </w:rPr>
+      </w:pPr>
+      <w:r>
+        <w:rPr>
+          <w:rFonts w:hint="eastAsia" w:ascii="微软雅黑" w:hAnsi="微软雅黑" w:eastAsia="微软雅黑" w:cs="微软雅黑"/>
+          <w:lang w:val="en-US" w:eastAsia="zh-CN"/>
+        </w:rPr>
+        <w:t>执行命令dotnet sln add Start，该命令项目添加到解决方案</w:t>
+      </w:r>
+    </w:p>
+    <w:p>
+      <w:pPr>
+        <w:widowControl w:val="0"/>
+        <w:numPr>
+          <w:ilvl w:val="0"/>
+          <w:numId w:val="0"/>
+        </w:numPr>
+        <w:jc w:val="both"/>
+        <w:rPr>
+          <w:rFonts w:hint="eastAsia" w:ascii="微软雅黑" w:hAnsi="微软雅黑" w:eastAsia="微软雅黑" w:cs="微软雅黑"/>
+          <w:lang w:val="en-US" w:eastAsia="zh-CN"/>
+        </w:rPr>
+      </w:pPr>
+    </w:p>
+    <w:p>
+      <w:pPr>
+        <w:widowControl w:val="0"/>
+        <w:numPr>
+          <w:ilvl w:val="0"/>
+          <w:numId w:val="3"/>
+        </w:numPr>
+        <w:ind w:left="0" w:leftChars="0" w:firstLine="0" w:firstLineChars="0"/>
+        <w:jc w:val="both"/>
+        <w:rPr>
+          <w:rFonts w:hint="default" w:ascii="微软雅黑" w:hAnsi="微软雅黑" w:eastAsia="微软雅黑" w:cs="微软雅黑"/>
+          <w:lang w:val="en-US" w:eastAsia="zh-CN"/>
+        </w:rPr>
+      </w:pPr>
+      <w:r>
+        <w:rPr>
+          <w:rFonts w:hint="eastAsia" w:ascii="微软雅黑" w:hAnsi="微软雅黑" w:eastAsia="微软雅黑" w:cs="微软雅黑"/>
+          <w:lang w:val="en-US" w:eastAsia="zh-CN"/>
+        </w:rPr>
+        <w:t>项目</w:t>
+      </w:r>
+    </w:p>
+    <w:p>
+      <w:pPr>
+        <w:widowControl w:val="0"/>
+        <w:numPr>
+          <w:ilvl w:val="0"/>
+          <w:numId w:val="0"/>
+        </w:numPr>
+        <w:jc w:val="both"/>
+        <w:rPr>
+          <w:rFonts w:hint="default" w:ascii="微软雅黑" w:hAnsi="微软雅黑" w:eastAsia="微软雅黑" w:cs="微软雅黑"/>
+          <w:lang w:val="en-US" w:eastAsia="zh-CN"/>
+        </w:rPr>
+      </w:pPr>
+      <w:r>
+        <w:rPr>
+          <w:rFonts w:hint="eastAsia" w:ascii="微软雅黑" w:hAnsi="微软雅黑" w:eastAsia="微软雅黑" w:cs="微软雅黑"/>
+          <w:lang w:val="en-US" w:eastAsia="zh-CN"/>
+        </w:rPr>
+        <w:t>如下，Start项目，Start.csproj就代表了Start项目，Program.cs是console类型项目所必须的，bin | obj是编译文件夹，不属于项目内容（可以删除，但每次运行它都会生成）</w:t>
+      </w:r>
+    </w:p>
+    <w:p>
+      <w:pPr>
+        <w:widowControl w:val="0"/>
+        <w:numPr>
+          <w:ilvl w:val="0"/>
           <w:numId w:val="0"/>
         </w:numPr>
         <w:jc w:val="both"/>
@@ -754,6 +934,7 @@
       <w:pPr>
         <w:widowControl w:val="0"/>
         <w:numPr>
+          <w:ilvl w:val="0"/>
           <w:numId w:val="0"/>
         </w:numPr>
         <w:jc w:val="both"/>
@@ -768,7 +949,7 @@
         <w:widowControl w:val="0"/>
         <w:numPr>
           <w:ilvl w:val="0"/>
-          <w:numId w:val="2"/>
+          <w:numId w:val="3"/>
         </w:numPr>
         <w:ind w:left="0" w:leftChars="0" w:firstLine="0" w:firstLineChars="0"/>
         <w:jc w:val="both"/>
@@ -789,6 +970,7 @@
       <w:pPr>
         <w:widowControl w:val="0"/>
         <w:numPr>
+          <w:ilvl w:val="0"/>
           <w:numId w:val="0"/>
         </w:numPr>
         <w:jc w:val="both"/>
@@ -1821,6 +2003,7 @@
       <w:pPr>
         <w:widowControl w:val="0"/>
         <w:numPr>
+          <w:ilvl w:val="0"/>
           <w:numId w:val="0"/>
         </w:numPr>
         <w:jc w:val="both"/>
@@ -1835,7 +2018,7 @@
         <w:widowControl w:val="0"/>
         <w:numPr>
           <w:ilvl w:val="0"/>
-          <w:numId w:val="2"/>
+          <w:numId w:val="3"/>
         </w:numPr>
         <w:ind w:left="0" w:leftChars="0" w:firstLine="0" w:firstLineChars="0"/>
         <w:jc w:val="both"/>
@@ -1856,6 +2039,7 @@
       <w:pPr>
         <w:widowControl w:val="0"/>
         <w:numPr>
+          <w:ilvl w:val="0"/>
           <w:numId w:val="0"/>
         </w:numPr>
         <w:jc w:val="both"/>
@@ -1876,6 +2060,7 @@
       <w:pPr>
         <w:widowControl w:val="0"/>
         <w:numPr>
+          <w:ilvl w:val="0"/>
           <w:numId w:val="0"/>
         </w:numPr>
         <w:jc w:val="both"/>
@@ -1932,6 +2117,7 @@
       <w:pPr>
         <w:widowControl w:val="0"/>
         <w:numPr>
+          <w:ilvl w:val="0"/>
           <w:numId w:val="0"/>
         </w:numPr>
         <w:jc w:val="both"/>
@@ -1945,6 +2131,7 @@
       <w:pPr>
         <w:widowControl w:val="0"/>
         <w:numPr>
+          <w:ilvl w:val="0"/>
           <w:numId w:val="0"/>
         </w:numPr>
         <w:jc w:val="both"/>
@@ -1969,6 +2156,7 @@
       <w:pPr>
         <w:widowControl w:val="0"/>
         <w:numPr>
+          <w:ilvl w:val="0"/>
           <w:numId w:val="0"/>
         </w:numPr>
         <w:jc w:val="both"/>
@@ -2004,6 +2192,7 @@
       <w:pPr>
         <w:widowControl w:val="0"/>
         <w:numPr>
+          <w:ilvl w:val="0"/>
           <w:numId w:val="0"/>
         </w:numPr>
         <w:jc w:val="both"/>
@@ -2060,6 +2249,7 @@
       <w:pPr>
         <w:widowControl w:val="0"/>
         <w:numPr>
+          <w:ilvl w:val="0"/>
           <w:numId w:val="0"/>
         </w:numPr>
         <w:jc w:val="both"/>
@@ -2074,7 +2264,7 @@
         <w:widowControl w:val="0"/>
         <w:numPr>
           <w:ilvl w:val="0"/>
-          <w:numId w:val="4"/>
+          <w:numId w:val="5"/>
         </w:numPr>
         <w:jc w:val="both"/>
         <w:rPr>
@@ -2094,6 +2284,7 @@
       <w:pPr>
         <w:widowControl w:val="0"/>
         <w:numPr>
+          <w:ilvl w:val="0"/>
           <w:numId w:val="0"/>
         </w:numPr>
         <w:jc w:val="both"/>
@@ -2114,6 +2305,7 @@
       <w:pPr>
         <w:widowControl w:val="0"/>
         <w:numPr>
+          <w:ilvl w:val="0"/>
           <w:numId w:val="0"/>
         </w:numPr>
         <w:jc w:val="both"/>
@@ -2170,6 +2362,7 @@
       <w:pPr>
         <w:widowControl w:val="0"/>
         <w:numPr>
+          <w:ilvl w:val="0"/>
           <w:numId w:val="0"/>
         </w:numPr>
         <w:jc w:val="both"/>
@@ -2190,6 +2383,7 @@
       <w:pPr>
         <w:widowControl w:val="0"/>
         <w:numPr>
+          <w:ilvl w:val="0"/>
           <w:numId w:val="0"/>
         </w:numPr>
         <w:jc w:val="both"/>
@@ -2210,6 +2404,7 @@
       <w:pPr>
         <w:widowControl w:val="0"/>
         <w:numPr>
+          <w:ilvl w:val="0"/>
           <w:numId w:val="0"/>
         </w:numPr>
         <w:jc w:val="both"/>
@@ -2224,7 +2419,7 @@
         <w:widowControl w:val="0"/>
         <w:numPr>
           <w:ilvl w:val="0"/>
-          <w:numId w:val="4"/>
+          <w:numId w:val="5"/>
         </w:numPr>
         <w:ind w:left="0" w:leftChars="0" w:firstLine="0" w:firstLineChars="0"/>
         <w:jc w:val="both"/>
@@ -2245,6 +2440,7 @@
       <w:pPr>
         <w:widowControl w:val="0"/>
         <w:numPr>
+          <w:ilvl w:val="0"/>
           <w:numId w:val="0"/>
         </w:numPr>
         <w:jc w:val="both"/>
@@ -3488,6 +3684,7 @@
       <w:pPr>
         <w:widowControl w:val="0"/>
         <w:numPr>
+          <w:ilvl w:val="0"/>
           <w:numId w:val="0"/>
         </w:numPr>
         <w:jc w:val="both"/>
@@ -3502,7 +3699,7 @@
         <w:widowControl w:val="0"/>
         <w:numPr>
           <w:ilvl w:val="0"/>
-          <w:numId w:val="4"/>
+          <w:numId w:val="5"/>
         </w:numPr>
         <w:ind w:left="0" w:leftChars="0" w:firstLine="0" w:firstLineChars="0"/>
         <w:jc w:val="both"/>
@@ -3523,6 +3720,7 @@
       <w:pPr>
         <w:widowControl w:val="0"/>
         <w:numPr>
+          <w:ilvl w:val="0"/>
           <w:numId w:val="0"/>
         </w:numPr>
         <w:jc w:val="both"/>
@@ -4592,6 +4790,7 @@
       <w:pPr>
         <w:widowControl w:val="0"/>
         <w:numPr>
+          <w:ilvl w:val="0"/>
           <w:numId w:val="0"/>
         </w:numPr>
         <w:jc w:val="both"/>
@@ -4606,7 +4805,7 @@
         <w:widowControl w:val="0"/>
         <w:numPr>
           <w:ilvl w:val="0"/>
-          <w:numId w:val="4"/>
+          <w:numId w:val="5"/>
         </w:numPr>
         <w:ind w:left="0" w:leftChars="0" w:firstLine="0" w:firstLineChars="0"/>
         <w:jc w:val="both"/>
@@ -4627,6 +4826,7 @@
       <w:pPr>
         <w:widowControl w:val="0"/>
         <w:numPr>
+          <w:ilvl w:val="0"/>
           <w:numId w:val="0"/>
         </w:numPr>
         <w:jc w:val="both"/>
@@ -4647,6 +4847,7 @@
       <w:pPr>
         <w:widowControl w:val="0"/>
         <w:numPr>
+          <w:ilvl w:val="0"/>
           <w:numId w:val="0"/>
         </w:numPr>
         <w:jc w:val="both"/>
@@ -4703,6 +4904,7 @@
       <w:pPr>
         <w:widowControl w:val="0"/>
         <w:numPr>
+          <w:ilvl w:val="0"/>
           <w:numId w:val="0"/>
         </w:numPr>
         <w:jc w:val="both"/>
@@ -4717,7 +4919,7 @@
         <w:widowControl w:val="0"/>
         <w:numPr>
           <w:ilvl w:val="0"/>
-          <w:numId w:val="4"/>
+          <w:numId w:val="5"/>
         </w:numPr>
         <w:ind w:left="0" w:leftChars="0" w:firstLine="0" w:firstLineChars="0"/>
         <w:jc w:val="both"/>
@@ -4738,6 +4940,7 @@
       <w:pPr>
         <w:widowControl w:val="0"/>
         <w:numPr>
+          <w:ilvl w:val="0"/>
           <w:numId w:val="0"/>
         </w:numPr>
         <w:jc w:val="both"/>
@@ -4765,7 +4968,7 @@
 </file>
 
 <file path=word/numbering.xml><?xml version="1.0" encoding="utf-8"?>
-<w:numbering xmlns:wpc="http://schemas.microsoft.com/office/word/2010/wordprocessingCanvas" xmlns:mc="http://schemas.openxmlformats.org/markup-compatibility/2006" xmlns:o="urn:schemas-microsoft-com:office:office" xmlns:r="http://schemas.openxmlformats.org/officeDocument/2006/relationships" xmlns:m="http://schemas.openxmlformats.org/officeDocument/2006/math" xmlns:v="urn:schemas-microsoft-com:vml" xmlns:wp14="http://schemas.microsoft.com/office/word/2010/wordprocessingDrawing" xmlns:wp="http://schemas.openxmlformats.org/drawingml/2006/wordprocessingDrawing" xmlns:w10="urn:schemas-microsoft-com:office:word" xmlns:w="http://schemas.openxmlformats.org/wordprocessingml/2006/main" xmlns:w14="http://schemas.microsoft.com/office/word/2010/wordml" xmlns:wpg="http://schemas.microsoft.com/office/word/2010/wordprocessingGroup" xmlns:wpi="http://schemas.microsoft.com/office/word/2010/wordprocessingInk" xmlns:wne="http://schemas.microsoft.com/office/word/2006/wordml" xmlns:wps="http://schemas.microsoft.com/office/word/2010/wordprocessingShape" mc:Ignorable="w14 wp14">
+<w:numbering xmlns:wpc="http://schemas.microsoft.com/office/word/2010/wordprocessingCanvas" xmlns:mc="http://schemas.openxmlformats.org/markup-compatibility/2006" xmlns:o="urn:schemas-microsoft-com:office:office" xmlns:r="http://schemas.openxmlformats.org/officeDocument/2006/relationships" xmlns:m="http://schemas.openxmlformats.org/officeDocument/2006/math" xmlns:v="urn:schemas-microsoft-com:vml" xmlns:wp14="http://schemas.microsoft.com/office/word/2010/wordprocessingDrawing" xmlns:wp="http://schemas.openxmlformats.org/drawingml/2006/wordprocessingDrawing" xmlns:w10="urn:schemas-microsoft-com:office:word" xmlns:w="http://schemas.openxmlformats.org/wordprocessingml/2006/main" xmlns:w14="http://schemas.microsoft.com/office/word/2010/wordml" xmlns:wpg="http://schemas.microsoft.com/office/word/2010/wordprocessingGroup" xmlns:wpi="http://schemas.microsoft.com/office/word/2010/wordprocessingInk" xmlns:wne="http://schemas.microsoft.com/office/word/2006/wordml" xmlns:wps="http://schemas.microsoft.com/office/word/2010/wordprocessingShape" xmlns:wpsCustomData="http://www.wps.cn/officeDocument/2013/wpsCustomData" mc:Ignorable="w14 wp14">
   <w:abstractNum w:abstractNumId="0">
     <w:nsid w:val="87E3260F"/>
     <w:multiLevelType w:val="singleLevel"/>
@@ -4779,6 +4982,138 @@
     </w:lvl>
   </w:abstractNum>
   <w:abstractNum w:abstractNumId="1">
+    <w:nsid w:val="97427009"/>
+    <w:multiLevelType w:val="multilevel"/>
+    <w:tmpl w:val="97427009"/>
+    <w:lvl w:ilvl="0" w:tentative="0">
+      <w:start w:val="1"/>
+      <w:numFmt w:val="decimal"/>
+      <w:suff w:val="space"/>
+      <w:lvlText w:val="%1."/>
+      <w:lvlJc w:val="left"/>
+    </w:lvl>
+    <w:lvl w:ilvl="1" w:tentative="0">
+      <w:start w:val="1"/>
+      <w:numFmt w:val="decimal"/>
+      <w:lvlText w:val="(%2)"/>
+      <w:lvlJc w:val="left"/>
+      <w:pPr>
+        <w:tabs>
+          <w:tab w:val="left" w:pos="840"/>
+        </w:tabs>
+        <w:ind w:left="840" w:leftChars="0" w:hanging="420" w:firstLineChars="0"/>
+      </w:pPr>
+      <w:rPr>
+        <w:rFonts w:hint="default"/>
+      </w:rPr>
+    </w:lvl>
+    <w:lvl w:ilvl="2" w:tentative="0">
+      <w:start w:val="1"/>
+      <w:numFmt w:val="decimalEnclosedCircleChinese"/>
+      <w:lvlText w:val="%3"/>
+      <w:lvlJc w:val="left"/>
+      <w:pPr>
+        <w:tabs>
+          <w:tab w:val="left" w:pos="1260"/>
+        </w:tabs>
+        <w:ind w:left="1260" w:leftChars="0" w:hanging="420" w:firstLineChars="0"/>
+      </w:pPr>
+      <w:rPr>
+        <w:rFonts w:hint="default"/>
+      </w:rPr>
+    </w:lvl>
+    <w:lvl w:ilvl="3" w:tentative="0">
+      <w:start w:val="1"/>
+      <w:numFmt w:val="decimal"/>
+      <w:lvlText w:val="%4)"/>
+      <w:lvlJc w:val="left"/>
+      <w:pPr>
+        <w:tabs>
+          <w:tab w:val="left" w:pos="1680"/>
+        </w:tabs>
+        <w:ind w:left="1680" w:leftChars="0" w:hanging="420" w:firstLineChars="0"/>
+      </w:pPr>
+      <w:rPr>
+        <w:rFonts w:hint="default"/>
+      </w:rPr>
+    </w:lvl>
+    <w:lvl w:ilvl="4" w:tentative="0">
+      <w:start w:val="1"/>
+      <w:numFmt w:val="lowerLetter"/>
+      <w:lvlText w:val="%5."/>
+      <w:lvlJc w:val="left"/>
+      <w:pPr>
+        <w:tabs>
+          <w:tab w:val="left" w:pos="2100"/>
+        </w:tabs>
+        <w:ind w:left="2100" w:leftChars="0" w:hanging="420" w:firstLineChars="0"/>
+      </w:pPr>
+      <w:rPr>
+        <w:rFonts w:hint="default"/>
+      </w:rPr>
+    </w:lvl>
+    <w:lvl w:ilvl="5" w:tentative="0">
+      <w:start w:val="1"/>
+      <w:numFmt w:val="lowerLetter"/>
+      <w:lvlText w:val="%6)"/>
+      <w:lvlJc w:val="left"/>
+      <w:pPr>
+        <w:tabs>
+          <w:tab w:val="left" w:pos="2520"/>
+        </w:tabs>
+        <w:ind w:left="2520" w:leftChars="0" w:hanging="420" w:firstLineChars="0"/>
+      </w:pPr>
+      <w:rPr>
+        <w:rFonts w:hint="default"/>
+      </w:rPr>
+    </w:lvl>
+    <w:lvl w:ilvl="6" w:tentative="0">
+      <w:start w:val="1"/>
+      <w:numFmt w:val="lowerRoman"/>
+      <w:lvlText w:val="%7."/>
+      <w:lvlJc w:val="left"/>
+      <w:pPr>
+        <w:tabs>
+          <w:tab w:val="left" w:pos="2940"/>
+        </w:tabs>
+        <w:ind w:left="2940" w:leftChars="0" w:hanging="420" w:firstLineChars="0"/>
+      </w:pPr>
+      <w:rPr>
+        <w:rFonts w:hint="default"/>
+      </w:rPr>
+    </w:lvl>
+    <w:lvl w:ilvl="7" w:tentative="0">
+      <w:start w:val="1"/>
+      <w:numFmt w:val="lowerRoman"/>
+      <w:lvlText w:val="%8)"/>
+      <w:lvlJc w:val="left"/>
+      <w:pPr>
+        <w:tabs>
+          <w:tab w:val="left" w:pos="3360"/>
+        </w:tabs>
+        <w:ind w:left="3360" w:leftChars="0" w:hanging="420" w:firstLineChars="0"/>
+      </w:pPr>
+      <w:rPr>
+        <w:rFonts w:hint="default"/>
+      </w:rPr>
+    </w:lvl>
+    <w:lvl w:ilvl="8" w:tentative="0">
+      <w:start w:val="1"/>
+      <w:numFmt w:val="lowerLetter"/>
+      <w:lvlText w:val="%9."/>
+      <w:lvlJc w:val="left"/>
+      <w:pPr>
+        <w:tabs>
+          <w:tab w:val="left" w:pos="3780"/>
+        </w:tabs>
+        <w:ind w:left="3780" w:leftChars="0" w:hanging="420" w:firstLineChars="0"/>
+      </w:pPr>
+      <w:rPr>
+        <w:rFonts w:hint="default"/>
+      </w:rPr>
+    </w:lvl>
+  </w:abstractNum>
+  <w:abstractNum w:abstractNumId="2">
     <w:nsid w:val="D9032776"/>
     <w:multiLevelType w:val="singleLevel"/>
     <w:tmpl w:val="D9032776"/>
@@ -4790,7 +5125,7 @@
       <w:lvlJc w:val="left"/>
     </w:lvl>
   </w:abstractNum>
-  <w:abstractNum w:abstractNumId="2">
+  <w:abstractNum w:abstractNumId="3">
     <w:nsid w:val="DC25CB21"/>
     <w:multiLevelType w:val="singleLevel"/>
     <w:tmpl w:val="DC25CB21"/>
@@ -4802,7 +5137,7 @@
       <w:lvlJc w:val="left"/>
     </w:lvl>
   </w:abstractNum>
-  <w:abstractNum w:abstractNumId="3">
+  <w:abstractNum w:abstractNumId="4">
     <w:nsid w:val="F56E37EF"/>
     <w:multiLevelType w:val="singleLevel"/>
     <w:tmpl w:val="F56E37EF"/>
@@ -4815,28 +5150,32 @@
     </w:lvl>
   </w:abstractNum>
   <w:num w:numId="1">
-    <w:abstractNumId w:val="2"/>
+    <w:abstractNumId w:val="1"/>
   </w:num>
   <w:num w:numId="2">
     <w:abstractNumId w:val="3"/>
   </w:num>
   <w:num w:numId="3">
+    <w:abstractNumId w:val="4"/>
+  </w:num>
+  <w:num w:numId="4">
     <w:abstractNumId w:val="0"/>
   </w:num>
-  <w:num w:numId="4">
-    <w:abstractNumId w:val="1"/>
+  <w:num w:numId="5">
+    <w:abstractNumId w:val="2"/>
   </w:num>
 </w:numbering>
 </file>
 
 <file path=word/styles.xml><?xml version="1.0" encoding="utf-8"?>
-<w:styles xmlns:mc="http://schemas.openxmlformats.org/markup-compatibility/2006" xmlns:o="urn:schemas-microsoft-com:office:office" xmlns:r="http://schemas.openxmlformats.org/officeDocument/2006/relationships" xmlns:m="http://schemas.openxmlformats.org/officeDocument/2006/math" xmlns:v="urn:schemas-microsoft-com:vml" xmlns:w="http://schemas.openxmlformats.org/wordprocessingml/2006/main" xmlns:w14="http://schemas.microsoft.com/office/word/2010/wordml" xmlns:w10="urn:schemas-microsoft-com:office:word" xmlns:sl="http://schemas.openxmlformats.org/schemaLibrary/2006/main" mc:Ignorable="w14">
+<w:styles xmlns:mc="http://schemas.openxmlformats.org/markup-compatibility/2006" xmlns:o="urn:schemas-microsoft-com:office:office" xmlns:r="http://schemas.openxmlformats.org/officeDocument/2006/relationships" xmlns:m="http://schemas.openxmlformats.org/officeDocument/2006/math" xmlns:v="urn:schemas-microsoft-com:vml" xmlns:w="http://schemas.openxmlformats.org/wordprocessingml/2006/main" xmlns:w14="http://schemas.microsoft.com/office/word/2010/wordml" xmlns:w10="urn:schemas-microsoft-com:office:word" xmlns:sl="http://schemas.openxmlformats.org/schemaLibrary/2006/main" xmlns:wpsCustomData="http://www.wps.cn/officeDocument/2013/wpsCustomData" mc:Ignorable="w14">
   <w:docDefaults>
     <w:rPrDefault>
       <w:rPr>
         <w:rFonts w:ascii="Times New Roman" w:hAnsi="Times New Roman" w:eastAsia="宋体" w:cs="Times New Roman"/>
       </w:rPr>
     </w:rPrDefault>
+    <w:pPrDefault/>
   </w:docDefaults>
   <w:latentStyles w:count="260" w:defQFormat="0" w:defUnhideWhenUsed="1" w:defSemiHidden="1" w:defUIPriority="99" w:defLockedState="0">
     <w:lsdException w:qFormat="1" w:unhideWhenUsed="0" w:uiPriority="0" w:semiHidden="0" w:name="Normal"/>
@@ -4942,7 +5281,7 @@
     <w:lsdException w:unhideWhenUsed="0" w:uiPriority="0" w:semiHidden="0" w:name="HTML Sample"/>
     <w:lsdException w:unhideWhenUsed="0" w:uiPriority="0" w:semiHidden="0" w:name="HTML Typewriter"/>
     <w:lsdException w:unhideWhenUsed="0" w:uiPriority="0" w:semiHidden="0" w:name="HTML Variable"/>
-    <w:lsdException w:unhideWhenUsed="0" w:uiPriority="0" w:name="Normal Table"/>
+    <w:lsdException w:qFormat="1" w:unhideWhenUsed="0" w:uiPriority="0" w:name="Normal Table"/>
     <w:lsdException w:unhideWhenUsed="0" w:uiPriority="0" w:semiHidden="0" w:name="annotation subject"/>
     <w:lsdException w:unhideWhenUsed="0" w:uiPriority="0" w:semiHidden="0" w:name="Table Simple 1"/>
     <w:lsdException w:unhideWhenUsed="0" w:uiPriority="0" w:semiHidden="0" w:name="Table Simple 2"/>
@@ -5112,6 +5451,7 @@
   <w:style w:type="table" w:default="1" w:styleId="2">
     <w:name w:val="Normal Table"/>
     <w:semiHidden/>
+    <w:qFormat/>
     <w:uiPriority w:val="0"/>
     <w:tblPr>
       <w:tblCellMar>
@@ -5121,6 +5461,15 @@
         <w:right w:w="108" w:type="dxa"/>
       </w:tblCellMar>
     </w:tblPr>
+  </w:style>
+  <w:style w:type="character" w:styleId="4">
+    <w:name w:val="Hyperlink"/>
+    <w:basedOn w:val="3"/>
+    <w:uiPriority w:val="0"/>
+    <w:rPr>
+      <w:color w:val="0000FF"/>
+      <w:u w:val="single"/>
+    </w:rPr>
   </w:style>
 </w:styles>
 </file>

--- a/学习资料/Windows 平台/Net/2 CLI 命令和项目结构.docx
+++ b/学习资料/Windows 平台/Net/2 CLI 命令和项目结构.docx
@@ -139,8 +139,6 @@
         </w:rPr>
         <w:t>Auto-Using for C#：可选</w:t>
       </w:r>
-      <w:bookmarkStart w:id="0" w:name="_GoBack"/>
-      <w:bookmarkEnd w:id="0"/>
     </w:p>
     <w:p>
       <w:pPr>
@@ -214,6 +212,7 @@
     <w:p>
       <w:pPr>
         <w:numPr>
+          <w:ilvl w:val="0"/>
           <w:numId w:val="0"/>
         </w:numPr>
         <w:rPr>
@@ -232,6 +231,7 @@
     <w:p>
       <w:pPr>
         <w:numPr>
+          <w:ilvl w:val="0"/>
           <w:numId w:val="0"/>
         </w:numPr>
         <w:rPr>
@@ -250,6 +250,7 @@
     <w:p>
       <w:pPr>
         <w:numPr>
+          <w:ilvl w:val="0"/>
           <w:numId w:val="0"/>
         </w:numPr>
         <w:rPr>
@@ -282,6 +283,7 @@
       <w:pPr>
         <w:widowControl w:val="0"/>
         <w:numPr>
+          <w:ilvl w:val="0"/>
           <w:numId w:val="0"/>
         </w:numPr>
         <w:jc w:val="both"/>
@@ -302,6 +304,7 @@
       <w:pPr>
         <w:widowControl w:val="0"/>
         <w:numPr>
+          <w:ilvl w:val="0"/>
           <w:numId w:val="0"/>
         </w:numPr>
         <w:jc w:val="both"/>
@@ -358,6 +361,7 @@
       <w:pPr>
         <w:widowControl w:val="0"/>
         <w:numPr>
+          <w:ilvl w:val="0"/>
           <w:numId w:val="0"/>
         </w:numPr>
         <w:jc w:val="both"/>
@@ -393,6 +397,7 @@
       <w:pPr>
         <w:widowControl w:val="0"/>
         <w:numPr>
+          <w:ilvl w:val="0"/>
           <w:numId w:val="0"/>
         </w:numPr>
         <w:jc w:val="both"/>
@@ -413,6 +418,7 @@
       <w:pPr>
         <w:widowControl w:val="0"/>
         <w:numPr>
+          <w:ilvl w:val="0"/>
           <w:numId w:val="0"/>
         </w:numPr>
         <w:jc w:val="both"/>
@@ -448,6 +454,7 @@
       <w:pPr>
         <w:widowControl w:val="0"/>
         <w:numPr>
+          <w:ilvl w:val="0"/>
           <w:numId w:val="0"/>
         </w:numPr>
         <w:jc w:val="both"/>
@@ -475,6 +482,7 @@
       <w:pPr>
         <w:widowControl w:val="0"/>
         <w:numPr>
+          <w:ilvl w:val="0"/>
           <w:numId w:val="0"/>
         </w:numPr>
         <w:jc w:val="both"/>
@@ -502,6 +510,7 @@
       <w:pPr>
         <w:widowControl w:val="0"/>
         <w:numPr>
+          <w:ilvl w:val="0"/>
           <w:numId w:val="0"/>
         </w:numPr>
         <w:jc w:val="both"/>
@@ -515,6 +524,7 @@
       <w:pPr>
         <w:widowControl w:val="0"/>
         <w:numPr>
+          <w:ilvl w:val="0"/>
           <w:numId w:val="0"/>
         </w:numPr>
         <w:jc w:val="both"/>
@@ -539,6 +549,7 @@
       <w:pPr>
         <w:widowControl w:val="0"/>
         <w:numPr>
+          <w:ilvl w:val="0"/>
           <w:numId w:val="0"/>
         </w:numPr>
         <w:jc w:val="both"/>
@@ -643,6 +654,7 @@
       <w:pPr>
         <w:widowControl w:val="0"/>
         <w:numPr>
+          <w:ilvl w:val="0"/>
           <w:numId w:val="0"/>
         </w:numPr>
         <w:jc w:val="both"/>
@@ -678,6 +690,7 @@
       <w:pPr>
         <w:widowControl w:val="0"/>
         <w:numPr>
+          <w:ilvl w:val="0"/>
           <w:numId w:val="0"/>
         </w:numPr>
         <w:jc w:val="both"/>
@@ -698,6 +711,7 @@
       <w:pPr>
         <w:widowControl w:val="0"/>
         <w:numPr>
+          <w:ilvl w:val="0"/>
           <w:numId w:val="0"/>
         </w:numPr>
         <w:jc w:val="both"/>
@@ -754,6 +768,7 @@
       <w:pPr>
         <w:widowControl w:val="0"/>
         <w:numPr>
+          <w:ilvl w:val="0"/>
           <w:numId w:val="0"/>
         </w:numPr>
         <w:jc w:val="both"/>
@@ -782,1100 +797,35 @@
           <w:rFonts w:hint="eastAsia" w:ascii="微软雅黑" w:hAnsi="微软雅黑" w:eastAsia="微软雅黑" w:cs="微软雅黑"/>
           <w:lang w:val="en-US" w:eastAsia="zh-CN"/>
         </w:rPr>
-        <w:t>***.csproj文件</w:t>
-      </w:r>
-    </w:p>
-    <w:p>
-      <w:pPr>
-        <w:widowControl w:val="0"/>
-        <w:numPr>
+        <w:t>运行项目</w:t>
+      </w:r>
+    </w:p>
+    <w:p>
+      <w:pPr>
+        <w:widowControl w:val="0"/>
+        <w:numPr>
+          <w:ilvl w:val="0"/>
           <w:numId w:val="0"/>
         </w:numPr>
         <w:jc w:val="both"/>
         <w:rPr>
-          <w:rFonts w:hint="eastAsia" w:ascii="微软雅黑" w:hAnsi="微软雅黑" w:eastAsia="微软雅黑" w:cs="微软雅黑"/>
-          <w:lang w:val="en-US" w:eastAsia="zh-CN"/>
-        </w:rPr>
-      </w:pPr>
-      <w:r>
-        <w:rPr>
-          <w:rFonts w:hint="eastAsia" w:ascii="微软雅黑" w:hAnsi="微软雅黑" w:eastAsia="微软雅黑" w:cs="微软雅黑"/>
-          <w:lang w:val="en-US" w:eastAsia="zh-CN"/>
-        </w:rPr>
-        <w:t>.csproj文件描述一个项目，下面来看一下基本的标签，如下看注释</w:t>
-      </w:r>
-    </w:p>
-    <w:p>
-      <w:pPr>
-        <w:keepNext w:val="0"/>
-        <w:keepLines w:val="0"/>
-        <w:widowControl/>
-        <w:suppressLineNumbers w:val="0"/>
-        <w:shd w:val="clear" w:fill="1E1E1E"/>
-        <w:spacing w:line="228" w:lineRule="atLeast"/>
-        <w:jc w:val="left"/>
-        <w:rPr>
-          <w:rFonts w:ascii="Consolas" w:hAnsi="Consolas" w:eastAsia="Consolas" w:cs="Consolas"/>
-          <w:b w:val="0"/>
-          <w:color w:val="D4D4D4"/>
-          <w:sz w:val="16"/>
-          <w:szCs w:val="16"/>
-        </w:rPr>
-      </w:pPr>
-      <w:r>
-        <w:rPr>
-          <w:rFonts w:hint="default" w:ascii="Consolas" w:hAnsi="Consolas" w:eastAsia="Consolas" w:cs="Consolas"/>
-          <w:b w:val="0"/>
-          <w:color w:val="808080"/>
-          <w:kern w:val="0"/>
-          <w:sz w:val="16"/>
-          <w:szCs w:val="16"/>
-          <w:shd w:val="clear" w:fill="1E1E1E"/>
-          <w:lang w:val="en-US" w:eastAsia="zh-CN" w:bidi="ar"/>
-        </w:rPr>
-        <w:t>&lt;</w:t>
-      </w:r>
-      <w:r>
-        <w:rPr>
-          <w:rFonts w:hint="default" w:ascii="Consolas" w:hAnsi="Consolas" w:eastAsia="Consolas" w:cs="Consolas"/>
-          <w:b w:val="0"/>
-          <w:color w:val="569CD6"/>
-          <w:kern w:val="0"/>
-          <w:sz w:val="16"/>
-          <w:szCs w:val="16"/>
-          <w:shd w:val="clear" w:fill="1E1E1E"/>
-          <w:lang w:val="en-US" w:eastAsia="zh-CN" w:bidi="ar"/>
-        </w:rPr>
-        <w:t>Project</w:t>
-      </w:r>
-      <w:r>
-        <w:rPr>
-          <w:rFonts w:hint="default" w:ascii="Consolas" w:hAnsi="Consolas" w:eastAsia="Consolas" w:cs="Consolas"/>
-          <w:b w:val="0"/>
-          <w:color w:val="D4D4D4"/>
-          <w:kern w:val="0"/>
-          <w:sz w:val="16"/>
-          <w:szCs w:val="16"/>
-          <w:shd w:val="clear" w:fill="1E1E1E"/>
-          <w:lang w:val="en-US" w:eastAsia="zh-CN" w:bidi="ar"/>
-        </w:rPr>
-        <w:t xml:space="preserve"> </w:t>
-      </w:r>
-      <w:r>
-        <w:rPr>
-          <w:rFonts w:hint="default" w:ascii="Consolas" w:hAnsi="Consolas" w:eastAsia="Consolas" w:cs="Consolas"/>
-          <w:b w:val="0"/>
-          <w:color w:val="9CDCFE"/>
-          <w:kern w:val="0"/>
-          <w:sz w:val="16"/>
-          <w:szCs w:val="16"/>
-          <w:shd w:val="clear" w:fill="1E1E1E"/>
-          <w:lang w:val="en-US" w:eastAsia="zh-CN" w:bidi="ar"/>
-        </w:rPr>
-        <w:t>Sdk</w:t>
-      </w:r>
-      <w:r>
-        <w:rPr>
-          <w:rFonts w:hint="default" w:ascii="Consolas" w:hAnsi="Consolas" w:eastAsia="Consolas" w:cs="Consolas"/>
-          <w:b w:val="0"/>
-          <w:color w:val="D4D4D4"/>
-          <w:kern w:val="0"/>
-          <w:sz w:val="16"/>
-          <w:szCs w:val="16"/>
-          <w:shd w:val="clear" w:fill="1E1E1E"/>
-          <w:lang w:val="en-US" w:eastAsia="zh-CN" w:bidi="ar"/>
-        </w:rPr>
-        <w:t>=</w:t>
-      </w:r>
-      <w:r>
-        <w:rPr>
-          <w:rFonts w:hint="default" w:ascii="Consolas" w:hAnsi="Consolas" w:eastAsia="Consolas" w:cs="Consolas"/>
-          <w:b w:val="0"/>
-          <w:color w:val="CE9178"/>
-          <w:kern w:val="0"/>
-          <w:sz w:val="16"/>
-          <w:szCs w:val="16"/>
-          <w:shd w:val="clear" w:fill="1E1E1E"/>
-          <w:lang w:val="en-US" w:eastAsia="zh-CN" w:bidi="ar"/>
-        </w:rPr>
-        <w:t>"Microsoft.NET.Sdk"</w:t>
-      </w:r>
-      <w:r>
-        <w:rPr>
-          <w:rFonts w:hint="default" w:ascii="Consolas" w:hAnsi="Consolas" w:eastAsia="Consolas" w:cs="Consolas"/>
-          <w:b w:val="0"/>
-          <w:color w:val="808080"/>
-          <w:kern w:val="0"/>
-          <w:sz w:val="16"/>
-          <w:szCs w:val="16"/>
-          <w:shd w:val="clear" w:fill="1E1E1E"/>
-          <w:lang w:val="en-US" w:eastAsia="zh-CN" w:bidi="ar"/>
-        </w:rPr>
-        <w:t>&gt;</w:t>
-      </w:r>
-    </w:p>
-    <w:p>
-      <w:pPr>
-        <w:keepNext w:val="0"/>
-        <w:keepLines w:val="0"/>
-        <w:widowControl/>
-        <w:suppressLineNumbers w:val="0"/>
-        <w:shd w:val="clear" w:fill="1E1E1E"/>
-        <w:spacing w:line="228" w:lineRule="atLeast"/>
-        <w:jc w:val="left"/>
-        <w:rPr>
-          <w:rFonts w:hint="default" w:ascii="Consolas" w:hAnsi="Consolas" w:eastAsia="Consolas" w:cs="Consolas"/>
-          <w:b w:val="0"/>
-          <w:color w:val="D4D4D4"/>
-          <w:sz w:val="16"/>
-          <w:szCs w:val="16"/>
-        </w:rPr>
-      </w:pPr>
-    </w:p>
-    <w:p>
-      <w:pPr>
-        <w:keepNext w:val="0"/>
-        <w:keepLines w:val="0"/>
-        <w:widowControl/>
-        <w:suppressLineNumbers w:val="0"/>
-        <w:shd w:val="clear" w:fill="1E1E1E"/>
-        <w:spacing w:line="228" w:lineRule="atLeast"/>
-        <w:jc w:val="left"/>
-        <w:rPr>
-          <w:rFonts w:hint="default" w:ascii="Consolas" w:hAnsi="Consolas" w:eastAsia="Consolas" w:cs="Consolas"/>
-          <w:b w:val="0"/>
-          <w:color w:val="D4D4D4"/>
-          <w:sz w:val="16"/>
-          <w:szCs w:val="16"/>
-        </w:rPr>
-      </w:pPr>
-      <w:r>
-        <w:rPr>
-          <w:rFonts w:hint="default" w:ascii="Consolas" w:hAnsi="Consolas" w:eastAsia="Consolas" w:cs="Consolas"/>
-          <w:b w:val="0"/>
-          <w:color w:val="D4D4D4"/>
-          <w:kern w:val="0"/>
-          <w:sz w:val="16"/>
-          <w:szCs w:val="16"/>
-          <w:shd w:val="clear" w:fill="1E1E1E"/>
-          <w:lang w:val="en-US" w:eastAsia="zh-CN" w:bidi="ar"/>
-        </w:rPr>
-        <w:t xml:space="preserve">  </w:t>
-      </w:r>
-      <w:r>
-        <w:rPr>
-          <w:rFonts w:hint="default" w:ascii="Consolas" w:hAnsi="Consolas" w:eastAsia="Consolas" w:cs="Consolas"/>
-          <w:b w:val="0"/>
-          <w:color w:val="808080"/>
-          <w:kern w:val="0"/>
-          <w:sz w:val="16"/>
-          <w:szCs w:val="16"/>
-          <w:shd w:val="clear" w:fill="1E1E1E"/>
-          <w:lang w:val="en-US" w:eastAsia="zh-CN" w:bidi="ar"/>
-        </w:rPr>
-        <w:t>&lt;</w:t>
-      </w:r>
-      <w:r>
-        <w:rPr>
-          <w:rFonts w:hint="default" w:ascii="Consolas" w:hAnsi="Consolas" w:eastAsia="Consolas" w:cs="Consolas"/>
-          <w:b w:val="0"/>
-          <w:color w:val="569CD6"/>
-          <w:kern w:val="0"/>
-          <w:sz w:val="16"/>
-          <w:szCs w:val="16"/>
-          <w:shd w:val="clear" w:fill="1E1E1E"/>
-          <w:lang w:val="en-US" w:eastAsia="zh-CN" w:bidi="ar"/>
-        </w:rPr>
-        <w:t>PropertyGroup</w:t>
-      </w:r>
-      <w:r>
-        <w:rPr>
-          <w:rFonts w:hint="default" w:ascii="Consolas" w:hAnsi="Consolas" w:eastAsia="Consolas" w:cs="Consolas"/>
-          <w:b w:val="0"/>
-          <w:color w:val="808080"/>
-          <w:kern w:val="0"/>
-          <w:sz w:val="16"/>
-          <w:szCs w:val="16"/>
-          <w:shd w:val="clear" w:fill="1E1E1E"/>
-          <w:lang w:val="en-US" w:eastAsia="zh-CN" w:bidi="ar"/>
-        </w:rPr>
-        <w:t>&gt;</w:t>
-      </w:r>
-    </w:p>
-    <w:p>
-      <w:pPr>
-        <w:keepNext w:val="0"/>
-        <w:keepLines w:val="0"/>
-        <w:widowControl/>
-        <w:suppressLineNumbers w:val="0"/>
-        <w:shd w:val="clear" w:fill="1E1E1E"/>
-        <w:spacing w:line="228" w:lineRule="atLeast"/>
-        <w:jc w:val="left"/>
-        <w:rPr>
-          <w:rFonts w:hint="default" w:ascii="Consolas" w:hAnsi="Consolas" w:eastAsia="Consolas" w:cs="Consolas"/>
-          <w:b w:val="0"/>
-          <w:color w:val="D4D4D4"/>
-          <w:sz w:val="16"/>
-          <w:szCs w:val="16"/>
-        </w:rPr>
-      </w:pPr>
-      <w:r>
-        <w:rPr>
-          <w:rFonts w:hint="default" w:ascii="Consolas" w:hAnsi="Consolas" w:eastAsia="Consolas" w:cs="Consolas"/>
-          <w:b w:val="0"/>
-          <w:color w:val="D4D4D4"/>
-          <w:kern w:val="0"/>
-          <w:sz w:val="16"/>
-          <w:szCs w:val="16"/>
-          <w:shd w:val="clear" w:fill="1E1E1E"/>
-          <w:lang w:val="en-US" w:eastAsia="zh-CN" w:bidi="ar"/>
-        </w:rPr>
-        <w:t xml:space="preserve">    </w:t>
-      </w:r>
-      <w:r>
-        <w:rPr>
-          <w:rFonts w:hint="default" w:ascii="Consolas" w:hAnsi="Consolas" w:eastAsia="Consolas" w:cs="Consolas"/>
-          <w:b w:val="0"/>
-          <w:color w:val="6A9955"/>
-          <w:kern w:val="0"/>
-          <w:sz w:val="16"/>
-          <w:szCs w:val="16"/>
-          <w:shd w:val="clear" w:fill="1E1E1E"/>
-          <w:lang w:val="en-US" w:eastAsia="zh-CN" w:bidi="ar"/>
-        </w:rPr>
-        <w:t>&lt;!-- 项目的打包类型，这里为 exe 可执行文件 --&gt;</w:t>
-      </w:r>
-    </w:p>
-    <w:p>
-      <w:pPr>
-        <w:keepNext w:val="0"/>
-        <w:keepLines w:val="0"/>
-        <w:widowControl/>
-        <w:suppressLineNumbers w:val="0"/>
-        <w:shd w:val="clear" w:fill="1E1E1E"/>
-        <w:spacing w:line="228" w:lineRule="atLeast"/>
-        <w:jc w:val="left"/>
-        <w:rPr>
-          <w:rFonts w:hint="default" w:ascii="Consolas" w:hAnsi="Consolas" w:eastAsia="Consolas" w:cs="Consolas"/>
-          <w:b w:val="0"/>
-          <w:color w:val="D4D4D4"/>
-          <w:sz w:val="16"/>
-          <w:szCs w:val="16"/>
-        </w:rPr>
-      </w:pPr>
-      <w:r>
-        <w:rPr>
-          <w:rFonts w:hint="default" w:ascii="Consolas" w:hAnsi="Consolas" w:eastAsia="Consolas" w:cs="Consolas"/>
-          <w:b w:val="0"/>
-          <w:color w:val="D4D4D4"/>
-          <w:kern w:val="0"/>
-          <w:sz w:val="16"/>
-          <w:szCs w:val="16"/>
-          <w:shd w:val="clear" w:fill="1E1E1E"/>
-          <w:lang w:val="en-US" w:eastAsia="zh-CN" w:bidi="ar"/>
-        </w:rPr>
-        <w:t xml:space="preserve">    </w:t>
-      </w:r>
-      <w:r>
-        <w:rPr>
-          <w:rFonts w:hint="default" w:ascii="Consolas" w:hAnsi="Consolas" w:eastAsia="Consolas" w:cs="Consolas"/>
-          <w:b w:val="0"/>
-          <w:color w:val="808080"/>
-          <w:kern w:val="0"/>
-          <w:sz w:val="16"/>
-          <w:szCs w:val="16"/>
-          <w:shd w:val="clear" w:fill="1E1E1E"/>
-          <w:lang w:val="en-US" w:eastAsia="zh-CN" w:bidi="ar"/>
-        </w:rPr>
-        <w:t>&lt;</w:t>
-      </w:r>
-      <w:r>
-        <w:rPr>
-          <w:rFonts w:hint="default" w:ascii="Consolas" w:hAnsi="Consolas" w:eastAsia="Consolas" w:cs="Consolas"/>
-          <w:b w:val="0"/>
-          <w:color w:val="569CD6"/>
-          <w:kern w:val="0"/>
-          <w:sz w:val="16"/>
-          <w:szCs w:val="16"/>
-          <w:shd w:val="clear" w:fill="1E1E1E"/>
-          <w:lang w:val="en-US" w:eastAsia="zh-CN" w:bidi="ar"/>
-        </w:rPr>
-        <w:t>OutputType</w:t>
-      </w:r>
-      <w:r>
-        <w:rPr>
-          <w:rFonts w:hint="default" w:ascii="Consolas" w:hAnsi="Consolas" w:eastAsia="Consolas" w:cs="Consolas"/>
-          <w:b w:val="0"/>
-          <w:color w:val="808080"/>
-          <w:kern w:val="0"/>
-          <w:sz w:val="16"/>
-          <w:szCs w:val="16"/>
-          <w:shd w:val="clear" w:fill="1E1E1E"/>
-          <w:lang w:val="en-US" w:eastAsia="zh-CN" w:bidi="ar"/>
-        </w:rPr>
-        <w:t>&gt;</w:t>
-      </w:r>
-      <w:r>
-        <w:rPr>
-          <w:rFonts w:hint="default" w:ascii="Consolas" w:hAnsi="Consolas" w:eastAsia="Consolas" w:cs="Consolas"/>
-          <w:b w:val="0"/>
-          <w:color w:val="D4D4D4"/>
-          <w:kern w:val="0"/>
-          <w:sz w:val="16"/>
-          <w:szCs w:val="16"/>
-          <w:shd w:val="clear" w:fill="1E1E1E"/>
-          <w:lang w:val="en-US" w:eastAsia="zh-CN" w:bidi="ar"/>
-        </w:rPr>
-        <w:t>Exe</w:t>
-      </w:r>
-      <w:r>
-        <w:rPr>
-          <w:rFonts w:hint="default" w:ascii="Consolas" w:hAnsi="Consolas" w:eastAsia="Consolas" w:cs="Consolas"/>
-          <w:b w:val="0"/>
-          <w:color w:val="808080"/>
-          <w:kern w:val="0"/>
-          <w:sz w:val="16"/>
-          <w:szCs w:val="16"/>
-          <w:shd w:val="clear" w:fill="1E1E1E"/>
-          <w:lang w:val="en-US" w:eastAsia="zh-CN" w:bidi="ar"/>
-        </w:rPr>
-        <w:t>&lt;/</w:t>
-      </w:r>
-      <w:r>
-        <w:rPr>
-          <w:rFonts w:hint="default" w:ascii="Consolas" w:hAnsi="Consolas" w:eastAsia="Consolas" w:cs="Consolas"/>
-          <w:b w:val="0"/>
-          <w:color w:val="569CD6"/>
-          <w:kern w:val="0"/>
-          <w:sz w:val="16"/>
-          <w:szCs w:val="16"/>
-          <w:shd w:val="clear" w:fill="1E1E1E"/>
-          <w:lang w:val="en-US" w:eastAsia="zh-CN" w:bidi="ar"/>
-        </w:rPr>
-        <w:t>OutputType</w:t>
-      </w:r>
-      <w:r>
-        <w:rPr>
-          <w:rFonts w:hint="default" w:ascii="Consolas" w:hAnsi="Consolas" w:eastAsia="Consolas" w:cs="Consolas"/>
-          <w:b w:val="0"/>
-          <w:color w:val="808080"/>
-          <w:kern w:val="0"/>
-          <w:sz w:val="16"/>
-          <w:szCs w:val="16"/>
-          <w:shd w:val="clear" w:fill="1E1E1E"/>
-          <w:lang w:val="en-US" w:eastAsia="zh-CN" w:bidi="ar"/>
-        </w:rPr>
-        <w:t>&gt;</w:t>
-      </w:r>
-    </w:p>
-    <w:p>
-      <w:pPr>
-        <w:keepNext w:val="0"/>
-        <w:keepLines w:val="0"/>
-        <w:widowControl/>
-        <w:suppressLineNumbers w:val="0"/>
-        <w:shd w:val="clear" w:fill="1E1E1E"/>
-        <w:spacing w:line="228" w:lineRule="atLeast"/>
-        <w:jc w:val="left"/>
-        <w:rPr>
-          <w:rFonts w:hint="default" w:ascii="Consolas" w:hAnsi="Consolas" w:eastAsia="Consolas" w:cs="Consolas"/>
-          <w:b w:val="0"/>
-          <w:color w:val="D4D4D4"/>
-          <w:sz w:val="16"/>
-          <w:szCs w:val="16"/>
-        </w:rPr>
-      </w:pPr>
-      <w:r>
-        <w:rPr>
-          <w:rFonts w:hint="default" w:ascii="Consolas" w:hAnsi="Consolas" w:eastAsia="Consolas" w:cs="Consolas"/>
-          <w:b w:val="0"/>
-          <w:color w:val="D4D4D4"/>
-          <w:kern w:val="0"/>
-          <w:sz w:val="16"/>
-          <w:szCs w:val="16"/>
-          <w:shd w:val="clear" w:fill="1E1E1E"/>
-          <w:lang w:val="en-US" w:eastAsia="zh-CN" w:bidi="ar"/>
-        </w:rPr>
-        <w:t xml:space="preserve">    </w:t>
-      </w:r>
-      <w:r>
-        <w:rPr>
-          <w:rFonts w:hint="default" w:ascii="Consolas" w:hAnsi="Consolas" w:eastAsia="Consolas" w:cs="Consolas"/>
-          <w:b w:val="0"/>
-          <w:color w:val="6A9955"/>
-          <w:kern w:val="0"/>
-          <w:sz w:val="16"/>
-          <w:szCs w:val="16"/>
-          <w:shd w:val="clear" w:fill="1E1E1E"/>
-          <w:lang w:val="en-US" w:eastAsia="zh-CN" w:bidi="ar"/>
-        </w:rPr>
-        <w:t>&lt;!-- 项目的目标框架，这里为 net6.0 --&gt;</w:t>
-      </w:r>
-    </w:p>
-    <w:p>
-      <w:pPr>
-        <w:keepNext w:val="0"/>
-        <w:keepLines w:val="0"/>
-        <w:widowControl/>
-        <w:suppressLineNumbers w:val="0"/>
-        <w:shd w:val="clear" w:fill="1E1E1E"/>
-        <w:spacing w:line="228" w:lineRule="atLeast"/>
-        <w:jc w:val="left"/>
-        <w:rPr>
-          <w:rFonts w:hint="default" w:ascii="Consolas" w:hAnsi="Consolas" w:eastAsia="Consolas" w:cs="Consolas"/>
-          <w:b w:val="0"/>
-          <w:color w:val="D4D4D4"/>
-          <w:sz w:val="16"/>
-          <w:szCs w:val="16"/>
-        </w:rPr>
-      </w:pPr>
-      <w:r>
-        <w:rPr>
-          <w:rFonts w:hint="default" w:ascii="Consolas" w:hAnsi="Consolas" w:eastAsia="Consolas" w:cs="Consolas"/>
-          <w:b w:val="0"/>
-          <w:color w:val="D4D4D4"/>
-          <w:kern w:val="0"/>
-          <w:sz w:val="16"/>
-          <w:szCs w:val="16"/>
-          <w:shd w:val="clear" w:fill="1E1E1E"/>
-          <w:lang w:val="en-US" w:eastAsia="zh-CN" w:bidi="ar"/>
-        </w:rPr>
-        <w:t xml:space="preserve">    </w:t>
-      </w:r>
-      <w:r>
-        <w:rPr>
-          <w:rFonts w:hint="default" w:ascii="Consolas" w:hAnsi="Consolas" w:eastAsia="Consolas" w:cs="Consolas"/>
-          <w:b w:val="0"/>
-          <w:color w:val="808080"/>
-          <w:kern w:val="0"/>
-          <w:sz w:val="16"/>
-          <w:szCs w:val="16"/>
-          <w:shd w:val="clear" w:fill="1E1E1E"/>
-          <w:lang w:val="en-US" w:eastAsia="zh-CN" w:bidi="ar"/>
-        </w:rPr>
-        <w:t>&lt;</w:t>
-      </w:r>
-      <w:r>
-        <w:rPr>
-          <w:rFonts w:hint="default" w:ascii="Consolas" w:hAnsi="Consolas" w:eastAsia="Consolas" w:cs="Consolas"/>
-          <w:b w:val="0"/>
-          <w:color w:val="569CD6"/>
-          <w:kern w:val="0"/>
-          <w:sz w:val="16"/>
-          <w:szCs w:val="16"/>
-          <w:shd w:val="clear" w:fill="1E1E1E"/>
-          <w:lang w:val="en-US" w:eastAsia="zh-CN" w:bidi="ar"/>
-        </w:rPr>
-        <w:t>TargetFramework</w:t>
-      </w:r>
-      <w:r>
-        <w:rPr>
-          <w:rFonts w:hint="default" w:ascii="Consolas" w:hAnsi="Consolas" w:eastAsia="Consolas" w:cs="Consolas"/>
-          <w:b w:val="0"/>
-          <w:color w:val="808080"/>
-          <w:kern w:val="0"/>
-          <w:sz w:val="16"/>
-          <w:szCs w:val="16"/>
-          <w:shd w:val="clear" w:fill="1E1E1E"/>
-          <w:lang w:val="en-US" w:eastAsia="zh-CN" w:bidi="ar"/>
-        </w:rPr>
-        <w:t>&gt;</w:t>
-      </w:r>
-      <w:r>
-        <w:rPr>
-          <w:rFonts w:hint="default" w:ascii="Consolas" w:hAnsi="Consolas" w:eastAsia="Consolas" w:cs="Consolas"/>
-          <w:b w:val="0"/>
-          <w:color w:val="D4D4D4"/>
-          <w:kern w:val="0"/>
-          <w:sz w:val="16"/>
-          <w:szCs w:val="16"/>
-          <w:shd w:val="clear" w:fill="1E1E1E"/>
-          <w:lang w:val="en-US" w:eastAsia="zh-CN" w:bidi="ar"/>
-        </w:rPr>
-        <w:t>net6.0</w:t>
-      </w:r>
-      <w:r>
-        <w:rPr>
-          <w:rFonts w:hint="default" w:ascii="Consolas" w:hAnsi="Consolas" w:eastAsia="Consolas" w:cs="Consolas"/>
-          <w:b w:val="0"/>
-          <w:color w:val="808080"/>
-          <w:kern w:val="0"/>
-          <w:sz w:val="16"/>
-          <w:szCs w:val="16"/>
-          <w:shd w:val="clear" w:fill="1E1E1E"/>
-          <w:lang w:val="en-US" w:eastAsia="zh-CN" w:bidi="ar"/>
-        </w:rPr>
-        <w:t>&lt;/</w:t>
-      </w:r>
-      <w:r>
-        <w:rPr>
-          <w:rFonts w:hint="default" w:ascii="Consolas" w:hAnsi="Consolas" w:eastAsia="Consolas" w:cs="Consolas"/>
-          <w:b w:val="0"/>
-          <w:color w:val="569CD6"/>
-          <w:kern w:val="0"/>
-          <w:sz w:val="16"/>
-          <w:szCs w:val="16"/>
-          <w:shd w:val="clear" w:fill="1E1E1E"/>
-          <w:lang w:val="en-US" w:eastAsia="zh-CN" w:bidi="ar"/>
-        </w:rPr>
-        <w:t>TargetFramework</w:t>
-      </w:r>
-      <w:r>
-        <w:rPr>
-          <w:rFonts w:hint="default" w:ascii="Consolas" w:hAnsi="Consolas" w:eastAsia="Consolas" w:cs="Consolas"/>
-          <w:b w:val="0"/>
-          <w:color w:val="808080"/>
-          <w:kern w:val="0"/>
-          <w:sz w:val="16"/>
-          <w:szCs w:val="16"/>
-          <w:shd w:val="clear" w:fill="1E1E1E"/>
-          <w:lang w:val="en-US" w:eastAsia="zh-CN" w:bidi="ar"/>
-        </w:rPr>
-        <w:t>&gt;</w:t>
-      </w:r>
-    </w:p>
-    <w:p>
-      <w:pPr>
-        <w:keepNext w:val="0"/>
-        <w:keepLines w:val="0"/>
-        <w:widowControl/>
-        <w:suppressLineNumbers w:val="0"/>
-        <w:shd w:val="clear" w:fill="1E1E1E"/>
-        <w:spacing w:line="228" w:lineRule="atLeast"/>
-        <w:jc w:val="left"/>
-        <w:rPr>
-          <w:rFonts w:hint="default" w:ascii="Consolas" w:hAnsi="Consolas" w:eastAsia="Consolas" w:cs="Consolas"/>
-          <w:b w:val="0"/>
-          <w:color w:val="D4D4D4"/>
-          <w:sz w:val="16"/>
-          <w:szCs w:val="16"/>
-        </w:rPr>
-      </w:pPr>
-      <w:r>
-        <w:rPr>
-          <w:rFonts w:hint="default" w:ascii="Consolas" w:hAnsi="Consolas" w:eastAsia="Consolas" w:cs="Consolas"/>
-          <w:b w:val="0"/>
-          <w:color w:val="D4D4D4"/>
-          <w:kern w:val="0"/>
-          <w:sz w:val="16"/>
-          <w:szCs w:val="16"/>
-          <w:shd w:val="clear" w:fill="1E1E1E"/>
-          <w:lang w:val="en-US" w:eastAsia="zh-CN" w:bidi="ar"/>
-        </w:rPr>
-        <w:t xml:space="preserve">    </w:t>
-      </w:r>
-      <w:r>
-        <w:rPr>
-          <w:rFonts w:hint="default" w:ascii="Consolas" w:hAnsi="Consolas" w:eastAsia="Consolas" w:cs="Consolas"/>
-          <w:b w:val="0"/>
-          <w:color w:val="6A9955"/>
-          <w:kern w:val="0"/>
-          <w:sz w:val="16"/>
-          <w:szCs w:val="16"/>
-          <w:shd w:val="clear" w:fill="1E1E1E"/>
-          <w:lang w:val="en-US" w:eastAsia="zh-CN" w:bidi="ar"/>
-        </w:rPr>
-        <w:t>&lt;!-- 是否启用自动 Using，这是 net6.0 的特性，详情看 net6.0 说明 --&gt;</w:t>
-      </w:r>
-    </w:p>
-    <w:p>
-      <w:pPr>
-        <w:keepNext w:val="0"/>
-        <w:keepLines w:val="0"/>
-        <w:widowControl/>
-        <w:suppressLineNumbers w:val="0"/>
-        <w:shd w:val="clear" w:fill="1E1E1E"/>
-        <w:spacing w:line="228" w:lineRule="atLeast"/>
-        <w:jc w:val="left"/>
-        <w:rPr>
-          <w:rFonts w:hint="default" w:ascii="Consolas" w:hAnsi="Consolas" w:eastAsia="Consolas" w:cs="Consolas"/>
-          <w:b w:val="0"/>
-          <w:color w:val="D4D4D4"/>
-          <w:sz w:val="16"/>
-          <w:szCs w:val="16"/>
-        </w:rPr>
-      </w:pPr>
-      <w:r>
-        <w:rPr>
-          <w:rFonts w:hint="default" w:ascii="Consolas" w:hAnsi="Consolas" w:eastAsia="Consolas" w:cs="Consolas"/>
-          <w:b w:val="0"/>
-          <w:color w:val="D4D4D4"/>
-          <w:kern w:val="0"/>
-          <w:sz w:val="16"/>
-          <w:szCs w:val="16"/>
-          <w:shd w:val="clear" w:fill="1E1E1E"/>
-          <w:lang w:val="en-US" w:eastAsia="zh-CN" w:bidi="ar"/>
-        </w:rPr>
-        <w:t xml:space="preserve">    </w:t>
-      </w:r>
-      <w:r>
-        <w:rPr>
-          <w:rFonts w:hint="default" w:ascii="Consolas" w:hAnsi="Consolas" w:eastAsia="Consolas" w:cs="Consolas"/>
-          <w:b w:val="0"/>
-          <w:color w:val="808080"/>
-          <w:kern w:val="0"/>
-          <w:sz w:val="16"/>
-          <w:szCs w:val="16"/>
-          <w:shd w:val="clear" w:fill="1E1E1E"/>
-          <w:lang w:val="en-US" w:eastAsia="zh-CN" w:bidi="ar"/>
-        </w:rPr>
-        <w:t>&lt;</w:t>
-      </w:r>
-      <w:r>
-        <w:rPr>
-          <w:rFonts w:hint="default" w:ascii="Consolas" w:hAnsi="Consolas" w:eastAsia="Consolas" w:cs="Consolas"/>
-          <w:b w:val="0"/>
-          <w:color w:val="569CD6"/>
-          <w:kern w:val="0"/>
-          <w:sz w:val="16"/>
-          <w:szCs w:val="16"/>
-          <w:shd w:val="clear" w:fill="1E1E1E"/>
-          <w:lang w:val="en-US" w:eastAsia="zh-CN" w:bidi="ar"/>
-        </w:rPr>
-        <w:t>ImplicitUsings</w:t>
-      </w:r>
-      <w:r>
-        <w:rPr>
-          <w:rFonts w:hint="default" w:ascii="Consolas" w:hAnsi="Consolas" w:eastAsia="Consolas" w:cs="Consolas"/>
-          <w:b w:val="0"/>
-          <w:color w:val="808080"/>
-          <w:kern w:val="0"/>
-          <w:sz w:val="16"/>
-          <w:szCs w:val="16"/>
-          <w:shd w:val="clear" w:fill="1E1E1E"/>
-          <w:lang w:val="en-US" w:eastAsia="zh-CN" w:bidi="ar"/>
-        </w:rPr>
-        <w:t>&gt;</w:t>
-      </w:r>
-      <w:r>
-        <w:rPr>
-          <w:rFonts w:hint="default" w:ascii="Consolas" w:hAnsi="Consolas" w:eastAsia="Consolas" w:cs="Consolas"/>
-          <w:b w:val="0"/>
-          <w:color w:val="D4D4D4"/>
-          <w:kern w:val="0"/>
-          <w:sz w:val="16"/>
-          <w:szCs w:val="16"/>
-          <w:shd w:val="clear" w:fill="1E1E1E"/>
-          <w:lang w:val="en-US" w:eastAsia="zh-CN" w:bidi="ar"/>
-        </w:rPr>
-        <w:t>enable</w:t>
-      </w:r>
-      <w:r>
-        <w:rPr>
-          <w:rFonts w:hint="default" w:ascii="Consolas" w:hAnsi="Consolas" w:eastAsia="Consolas" w:cs="Consolas"/>
-          <w:b w:val="0"/>
-          <w:color w:val="808080"/>
-          <w:kern w:val="0"/>
-          <w:sz w:val="16"/>
-          <w:szCs w:val="16"/>
-          <w:shd w:val="clear" w:fill="1E1E1E"/>
-          <w:lang w:val="en-US" w:eastAsia="zh-CN" w:bidi="ar"/>
-        </w:rPr>
-        <w:t>&lt;/</w:t>
-      </w:r>
-      <w:r>
-        <w:rPr>
-          <w:rFonts w:hint="default" w:ascii="Consolas" w:hAnsi="Consolas" w:eastAsia="Consolas" w:cs="Consolas"/>
-          <w:b w:val="0"/>
-          <w:color w:val="569CD6"/>
-          <w:kern w:val="0"/>
-          <w:sz w:val="16"/>
-          <w:szCs w:val="16"/>
-          <w:shd w:val="clear" w:fill="1E1E1E"/>
-          <w:lang w:val="en-US" w:eastAsia="zh-CN" w:bidi="ar"/>
-        </w:rPr>
-        <w:t>ImplicitUsings</w:t>
-      </w:r>
-      <w:r>
-        <w:rPr>
-          <w:rFonts w:hint="default" w:ascii="Consolas" w:hAnsi="Consolas" w:eastAsia="Consolas" w:cs="Consolas"/>
-          <w:b w:val="0"/>
-          <w:color w:val="808080"/>
-          <w:kern w:val="0"/>
-          <w:sz w:val="16"/>
-          <w:szCs w:val="16"/>
-          <w:shd w:val="clear" w:fill="1E1E1E"/>
-          <w:lang w:val="en-US" w:eastAsia="zh-CN" w:bidi="ar"/>
-        </w:rPr>
-        <w:t>&gt;</w:t>
-      </w:r>
-    </w:p>
-    <w:p>
-      <w:pPr>
-        <w:keepNext w:val="0"/>
-        <w:keepLines w:val="0"/>
-        <w:widowControl/>
-        <w:suppressLineNumbers w:val="0"/>
-        <w:shd w:val="clear" w:fill="1E1E1E"/>
-        <w:spacing w:line="228" w:lineRule="atLeast"/>
-        <w:jc w:val="left"/>
-        <w:rPr>
-          <w:rFonts w:hint="default" w:ascii="Consolas" w:hAnsi="Consolas" w:eastAsia="Consolas" w:cs="Consolas"/>
-          <w:b w:val="0"/>
-          <w:color w:val="D4D4D4"/>
-          <w:sz w:val="16"/>
-          <w:szCs w:val="16"/>
-        </w:rPr>
-      </w:pPr>
-      <w:r>
-        <w:rPr>
-          <w:rFonts w:hint="default" w:ascii="Consolas" w:hAnsi="Consolas" w:eastAsia="Consolas" w:cs="Consolas"/>
-          <w:b w:val="0"/>
-          <w:color w:val="D4D4D4"/>
-          <w:kern w:val="0"/>
-          <w:sz w:val="16"/>
-          <w:szCs w:val="16"/>
-          <w:shd w:val="clear" w:fill="1E1E1E"/>
-          <w:lang w:val="en-US" w:eastAsia="zh-CN" w:bidi="ar"/>
-        </w:rPr>
-        <w:t xml:space="preserve">    </w:t>
-      </w:r>
-      <w:r>
-        <w:rPr>
-          <w:rFonts w:hint="default" w:ascii="Consolas" w:hAnsi="Consolas" w:eastAsia="Consolas" w:cs="Consolas"/>
-          <w:b w:val="0"/>
-          <w:color w:val="6A9955"/>
-          <w:kern w:val="0"/>
-          <w:sz w:val="16"/>
-          <w:szCs w:val="16"/>
-          <w:shd w:val="clear" w:fill="1E1E1E"/>
-          <w:lang w:val="en-US" w:eastAsia="zh-CN" w:bidi="ar"/>
-        </w:rPr>
-        <w:t>&lt;!-- 这也是 net6.0 的特性，详情看 net6.0 说明 --&gt;</w:t>
-      </w:r>
-    </w:p>
-    <w:p>
-      <w:pPr>
-        <w:keepNext w:val="0"/>
-        <w:keepLines w:val="0"/>
-        <w:widowControl/>
-        <w:suppressLineNumbers w:val="0"/>
-        <w:shd w:val="clear" w:fill="1E1E1E"/>
-        <w:spacing w:line="228" w:lineRule="atLeast"/>
-        <w:jc w:val="left"/>
-        <w:rPr>
-          <w:rFonts w:hint="default" w:ascii="Consolas" w:hAnsi="Consolas" w:eastAsia="Consolas" w:cs="Consolas"/>
-          <w:b w:val="0"/>
-          <w:color w:val="D4D4D4"/>
-          <w:sz w:val="16"/>
-          <w:szCs w:val="16"/>
-        </w:rPr>
-      </w:pPr>
-      <w:r>
-        <w:rPr>
-          <w:rFonts w:hint="default" w:ascii="Consolas" w:hAnsi="Consolas" w:eastAsia="Consolas" w:cs="Consolas"/>
-          <w:b w:val="0"/>
-          <w:color w:val="D4D4D4"/>
-          <w:kern w:val="0"/>
-          <w:sz w:val="16"/>
-          <w:szCs w:val="16"/>
-          <w:shd w:val="clear" w:fill="1E1E1E"/>
-          <w:lang w:val="en-US" w:eastAsia="zh-CN" w:bidi="ar"/>
-        </w:rPr>
-        <w:t xml:space="preserve">    </w:t>
-      </w:r>
-      <w:r>
-        <w:rPr>
-          <w:rFonts w:hint="default" w:ascii="Consolas" w:hAnsi="Consolas" w:eastAsia="Consolas" w:cs="Consolas"/>
-          <w:b w:val="0"/>
-          <w:color w:val="808080"/>
-          <w:kern w:val="0"/>
-          <w:sz w:val="16"/>
-          <w:szCs w:val="16"/>
-          <w:shd w:val="clear" w:fill="1E1E1E"/>
-          <w:lang w:val="en-US" w:eastAsia="zh-CN" w:bidi="ar"/>
-        </w:rPr>
-        <w:t>&lt;</w:t>
-      </w:r>
-      <w:r>
-        <w:rPr>
-          <w:rFonts w:hint="default" w:ascii="Consolas" w:hAnsi="Consolas" w:eastAsia="Consolas" w:cs="Consolas"/>
-          <w:b w:val="0"/>
-          <w:color w:val="569CD6"/>
-          <w:kern w:val="0"/>
-          <w:sz w:val="16"/>
-          <w:szCs w:val="16"/>
-          <w:shd w:val="clear" w:fill="1E1E1E"/>
-          <w:lang w:val="en-US" w:eastAsia="zh-CN" w:bidi="ar"/>
-        </w:rPr>
-        <w:t>Nullable</w:t>
-      </w:r>
-      <w:r>
-        <w:rPr>
-          <w:rFonts w:hint="default" w:ascii="Consolas" w:hAnsi="Consolas" w:eastAsia="Consolas" w:cs="Consolas"/>
-          <w:b w:val="0"/>
-          <w:color w:val="808080"/>
-          <w:kern w:val="0"/>
-          <w:sz w:val="16"/>
-          <w:szCs w:val="16"/>
-          <w:shd w:val="clear" w:fill="1E1E1E"/>
-          <w:lang w:val="en-US" w:eastAsia="zh-CN" w:bidi="ar"/>
-        </w:rPr>
-        <w:t>&gt;</w:t>
-      </w:r>
-      <w:r>
-        <w:rPr>
-          <w:rFonts w:hint="default" w:ascii="Consolas" w:hAnsi="Consolas" w:eastAsia="Consolas" w:cs="Consolas"/>
-          <w:b w:val="0"/>
-          <w:color w:val="D4D4D4"/>
-          <w:kern w:val="0"/>
-          <w:sz w:val="16"/>
-          <w:szCs w:val="16"/>
-          <w:shd w:val="clear" w:fill="1E1E1E"/>
-          <w:lang w:val="en-US" w:eastAsia="zh-CN" w:bidi="ar"/>
-        </w:rPr>
-        <w:t>enable</w:t>
-      </w:r>
-      <w:r>
-        <w:rPr>
-          <w:rFonts w:hint="default" w:ascii="Consolas" w:hAnsi="Consolas" w:eastAsia="Consolas" w:cs="Consolas"/>
-          <w:b w:val="0"/>
-          <w:color w:val="808080"/>
-          <w:kern w:val="0"/>
-          <w:sz w:val="16"/>
-          <w:szCs w:val="16"/>
-          <w:shd w:val="clear" w:fill="1E1E1E"/>
-          <w:lang w:val="en-US" w:eastAsia="zh-CN" w:bidi="ar"/>
-        </w:rPr>
-        <w:t>&lt;/</w:t>
-      </w:r>
-      <w:r>
-        <w:rPr>
-          <w:rFonts w:hint="default" w:ascii="Consolas" w:hAnsi="Consolas" w:eastAsia="Consolas" w:cs="Consolas"/>
-          <w:b w:val="0"/>
-          <w:color w:val="569CD6"/>
-          <w:kern w:val="0"/>
-          <w:sz w:val="16"/>
-          <w:szCs w:val="16"/>
-          <w:shd w:val="clear" w:fill="1E1E1E"/>
-          <w:lang w:val="en-US" w:eastAsia="zh-CN" w:bidi="ar"/>
-        </w:rPr>
-        <w:t>Nullable</w:t>
-      </w:r>
-      <w:r>
-        <w:rPr>
-          <w:rFonts w:hint="default" w:ascii="Consolas" w:hAnsi="Consolas" w:eastAsia="Consolas" w:cs="Consolas"/>
-          <w:b w:val="0"/>
-          <w:color w:val="808080"/>
-          <w:kern w:val="0"/>
-          <w:sz w:val="16"/>
-          <w:szCs w:val="16"/>
-          <w:shd w:val="clear" w:fill="1E1E1E"/>
-          <w:lang w:val="en-US" w:eastAsia="zh-CN" w:bidi="ar"/>
-        </w:rPr>
-        <w:t>&gt;</w:t>
-      </w:r>
-    </w:p>
-    <w:p>
-      <w:pPr>
-        <w:keepNext w:val="0"/>
-        <w:keepLines w:val="0"/>
-        <w:widowControl/>
-        <w:suppressLineNumbers w:val="0"/>
-        <w:shd w:val="clear" w:fill="1E1E1E"/>
-        <w:spacing w:line="228" w:lineRule="atLeast"/>
-        <w:jc w:val="left"/>
-        <w:rPr>
-          <w:rFonts w:hint="default" w:ascii="Consolas" w:hAnsi="Consolas" w:eastAsia="Consolas" w:cs="Consolas"/>
-          <w:b w:val="0"/>
-          <w:color w:val="808080"/>
-          <w:kern w:val="0"/>
-          <w:sz w:val="16"/>
-          <w:szCs w:val="16"/>
-          <w:shd w:val="clear" w:fill="1E1E1E"/>
-          <w:lang w:val="en-US" w:eastAsia="zh-CN" w:bidi="ar"/>
-        </w:rPr>
-      </w:pPr>
-      <w:r>
-        <w:rPr>
-          <w:rFonts w:hint="default" w:ascii="Consolas" w:hAnsi="Consolas" w:eastAsia="Consolas" w:cs="Consolas"/>
-          <w:b w:val="0"/>
-          <w:color w:val="D4D4D4"/>
-          <w:kern w:val="0"/>
-          <w:sz w:val="16"/>
-          <w:szCs w:val="16"/>
-          <w:shd w:val="clear" w:fill="1E1E1E"/>
-          <w:lang w:val="en-US" w:eastAsia="zh-CN" w:bidi="ar"/>
-        </w:rPr>
-        <w:t xml:space="preserve">  </w:t>
-      </w:r>
-      <w:r>
-        <w:rPr>
-          <w:rFonts w:hint="default" w:ascii="Consolas" w:hAnsi="Consolas" w:eastAsia="Consolas" w:cs="Consolas"/>
-          <w:b w:val="0"/>
-          <w:color w:val="808080"/>
-          <w:kern w:val="0"/>
-          <w:sz w:val="16"/>
-          <w:szCs w:val="16"/>
-          <w:shd w:val="clear" w:fill="1E1E1E"/>
-          <w:lang w:val="en-US" w:eastAsia="zh-CN" w:bidi="ar"/>
-        </w:rPr>
-        <w:t>&lt;/</w:t>
-      </w:r>
-      <w:r>
-        <w:rPr>
-          <w:rFonts w:hint="default" w:ascii="Consolas" w:hAnsi="Consolas" w:eastAsia="Consolas" w:cs="Consolas"/>
-          <w:b w:val="0"/>
-          <w:color w:val="569CD6"/>
-          <w:kern w:val="0"/>
-          <w:sz w:val="16"/>
-          <w:szCs w:val="16"/>
-          <w:shd w:val="clear" w:fill="1E1E1E"/>
-          <w:lang w:val="en-US" w:eastAsia="zh-CN" w:bidi="ar"/>
-        </w:rPr>
-        <w:t>PropertyGroup</w:t>
-      </w:r>
-      <w:r>
-        <w:rPr>
-          <w:rFonts w:hint="default" w:ascii="Consolas" w:hAnsi="Consolas" w:eastAsia="Consolas" w:cs="Consolas"/>
-          <w:b w:val="0"/>
-          <w:color w:val="808080"/>
-          <w:kern w:val="0"/>
-          <w:sz w:val="16"/>
-          <w:szCs w:val="16"/>
-          <w:shd w:val="clear" w:fill="1E1E1E"/>
-          <w:lang w:val="en-US" w:eastAsia="zh-CN" w:bidi="ar"/>
-        </w:rPr>
-        <w:t>&gt;</w:t>
-      </w:r>
-    </w:p>
-    <w:p>
-      <w:pPr>
-        <w:keepNext w:val="0"/>
-        <w:keepLines w:val="0"/>
-        <w:widowControl/>
-        <w:suppressLineNumbers w:val="0"/>
-        <w:shd w:val="clear" w:fill="1E1E1E"/>
-        <w:spacing w:line="228" w:lineRule="atLeast"/>
-        <w:jc w:val="left"/>
-        <w:rPr>
-          <w:rFonts w:hint="default" w:ascii="Consolas" w:hAnsi="Consolas" w:eastAsia="Consolas" w:cs="Consolas"/>
-          <w:b w:val="0"/>
-          <w:color w:val="808080"/>
-          <w:kern w:val="0"/>
-          <w:sz w:val="16"/>
-          <w:szCs w:val="16"/>
-          <w:shd w:val="clear" w:fill="1E1E1E"/>
-          <w:lang w:val="en-US" w:eastAsia="zh-CN" w:bidi="ar"/>
-        </w:rPr>
-      </w:pPr>
-    </w:p>
-    <w:p>
-      <w:pPr>
-        <w:keepNext w:val="0"/>
-        <w:keepLines w:val="0"/>
-        <w:widowControl/>
-        <w:suppressLineNumbers w:val="0"/>
-        <w:shd w:val="clear" w:fill="1E1E1E"/>
-        <w:spacing w:line="228" w:lineRule="atLeast"/>
-        <w:jc w:val="left"/>
-        <w:rPr>
-          <w:rFonts w:hint="default" w:ascii="Consolas" w:hAnsi="Consolas" w:eastAsia="Consolas" w:cs="Consolas"/>
-          <w:b w:val="0"/>
-          <w:color w:val="D4D4D4"/>
-          <w:sz w:val="16"/>
-          <w:szCs w:val="16"/>
-        </w:rPr>
-      </w:pPr>
-      <w:r>
-        <w:rPr>
-          <w:rFonts w:hint="default" w:ascii="Consolas" w:hAnsi="Consolas" w:eastAsia="Consolas" w:cs="Consolas"/>
-          <w:b w:val="0"/>
-          <w:color w:val="808080"/>
-          <w:kern w:val="0"/>
-          <w:sz w:val="16"/>
-          <w:szCs w:val="16"/>
-          <w:shd w:val="clear" w:fill="1E1E1E"/>
-          <w:lang w:val="en-US" w:eastAsia="zh-CN" w:bidi="ar"/>
-        </w:rPr>
-        <w:t>&lt;/</w:t>
-      </w:r>
-      <w:r>
-        <w:rPr>
-          <w:rFonts w:hint="default" w:ascii="Consolas" w:hAnsi="Consolas" w:eastAsia="Consolas" w:cs="Consolas"/>
-          <w:b w:val="0"/>
-          <w:color w:val="569CD6"/>
-          <w:kern w:val="0"/>
-          <w:sz w:val="16"/>
-          <w:szCs w:val="16"/>
-          <w:shd w:val="clear" w:fill="1E1E1E"/>
-          <w:lang w:val="en-US" w:eastAsia="zh-CN" w:bidi="ar"/>
-        </w:rPr>
-        <w:t>Project</w:t>
-      </w:r>
-      <w:r>
-        <w:rPr>
-          <w:rFonts w:hint="default" w:ascii="Consolas" w:hAnsi="Consolas" w:eastAsia="Consolas" w:cs="Consolas"/>
-          <w:b w:val="0"/>
-          <w:color w:val="808080"/>
-          <w:kern w:val="0"/>
-          <w:sz w:val="16"/>
-          <w:szCs w:val="16"/>
-          <w:shd w:val="clear" w:fill="1E1E1E"/>
-          <w:lang w:val="en-US" w:eastAsia="zh-CN" w:bidi="ar"/>
-        </w:rPr>
-        <w:t>&gt;</w:t>
-      </w:r>
-    </w:p>
-    <w:p>
-      <w:pPr>
-        <w:widowControl w:val="0"/>
-        <w:numPr>
-          <w:numId w:val="0"/>
-        </w:numPr>
-        <w:jc w:val="both"/>
-        <w:rPr>
           <w:rFonts w:hint="default" w:ascii="微软雅黑" w:hAnsi="微软雅黑" w:eastAsia="微软雅黑" w:cs="微软雅黑"/>
           <w:lang w:val="en-US" w:eastAsia="zh-CN"/>
         </w:rPr>
       </w:pPr>
+      <w:r>
+        <w:rPr>
+          <w:rFonts w:hint="eastAsia" w:ascii="微软雅黑" w:hAnsi="微软雅黑" w:eastAsia="微软雅黑" w:cs="微软雅黑"/>
+          <w:lang w:val="en-US" w:eastAsia="zh-CN"/>
+        </w:rPr>
+        <w:t>解决方案目录下执行 dotnet run --project Start，运行Start项目</w:t>
+      </w:r>
     </w:p>
     <w:p>
       <w:pPr>
         <w:widowControl w:val="0"/>
         <w:numPr>
           <w:ilvl w:val="0"/>
-          <w:numId w:val="2"/>
-        </w:numPr>
-        <w:ind w:left="0" w:leftChars="0" w:firstLine="0" w:firstLineChars="0"/>
-        <w:jc w:val="both"/>
-        <w:rPr>
-          <w:rFonts w:hint="default" w:ascii="微软雅黑" w:hAnsi="微软雅黑" w:eastAsia="微软雅黑" w:cs="微软雅黑"/>
-          <w:lang w:val="en-US" w:eastAsia="zh-CN"/>
-        </w:rPr>
-      </w:pPr>
-      <w:r>
-        <w:rPr>
-          <w:rFonts w:hint="eastAsia" w:ascii="微软雅黑" w:hAnsi="微软雅黑" w:eastAsia="微软雅黑" w:cs="微软雅黑"/>
-          <w:lang w:val="en-US" w:eastAsia="zh-CN"/>
-        </w:rPr>
-        <w:t>运行项目</w:t>
-      </w:r>
-    </w:p>
-    <w:p>
-      <w:pPr>
-        <w:widowControl w:val="0"/>
-        <w:numPr>
-          <w:numId w:val="0"/>
-        </w:numPr>
-        <w:jc w:val="both"/>
-        <w:rPr>
-          <w:rFonts w:hint="default" w:ascii="微软雅黑" w:hAnsi="微软雅黑" w:eastAsia="微软雅黑" w:cs="微软雅黑"/>
-          <w:lang w:val="en-US" w:eastAsia="zh-CN"/>
-        </w:rPr>
-      </w:pPr>
-      <w:r>
-        <w:rPr>
-          <w:rFonts w:hint="eastAsia" w:ascii="微软雅黑" w:hAnsi="微软雅黑" w:eastAsia="微软雅黑" w:cs="微软雅黑"/>
-          <w:lang w:val="en-US" w:eastAsia="zh-CN"/>
-        </w:rPr>
-        <w:t>解决方案目录下执行 dotnet run --project Start，运行Start项目</w:t>
-      </w:r>
-    </w:p>
-    <w:p>
-      <w:pPr>
-        <w:widowControl w:val="0"/>
-        <w:numPr>
           <w:numId w:val="0"/>
         </w:numPr>
         <w:jc w:val="both"/>
@@ -1932,6 +882,627 @@
       <w:pPr>
         <w:widowControl w:val="0"/>
         <w:numPr>
+          <w:ilvl w:val="0"/>
+          <w:numId w:val="0"/>
+        </w:numPr>
+        <w:jc w:val="both"/>
+        <w:rPr>
+          <w:rFonts w:hint="default" w:ascii="微软雅黑" w:hAnsi="微软雅黑" w:eastAsia="微软雅黑" w:cs="微软雅黑"/>
+          <w:lang w:val="en-US" w:eastAsia="zh-CN"/>
+        </w:rPr>
+      </w:pPr>
+    </w:p>
+    <w:p>
+      <w:pPr>
+        <w:widowControl w:val="0"/>
+        <w:numPr>
+          <w:ilvl w:val="0"/>
+          <w:numId w:val="0"/>
+        </w:numPr>
+        <w:jc w:val="both"/>
+        <w:rPr>
+          <w:rFonts w:hint="eastAsia" w:ascii="微软雅黑" w:hAnsi="微软雅黑" w:eastAsia="微软雅黑" w:cs="微软雅黑"/>
+          <w:b/>
+          <w:bCs/>
+          <w:lang w:val="en-US" w:eastAsia="zh-CN"/>
+        </w:rPr>
+      </w:pPr>
+      <w:r>
+        <w:rPr>
+          <w:rFonts w:hint="eastAsia" w:ascii="微软雅黑" w:hAnsi="微软雅黑" w:eastAsia="微软雅黑" w:cs="微软雅黑"/>
+          <w:b/>
+          <w:bCs/>
+          <w:lang w:val="en-US" w:eastAsia="zh-CN"/>
+        </w:rPr>
+        <w:t>发布项目/解决方案</w:t>
+      </w:r>
+    </w:p>
+    <w:p>
+      <w:pPr>
+        <w:widowControl w:val="0"/>
+        <w:numPr>
+          <w:ilvl w:val="0"/>
+          <w:numId w:val="4"/>
+        </w:numPr>
+        <w:jc w:val="both"/>
+        <w:rPr>
+          <w:rFonts w:hint="default" w:ascii="微软雅黑" w:hAnsi="微软雅黑" w:eastAsia="微软雅黑" w:cs="微软雅黑"/>
+          <w:lang w:val="en-US" w:eastAsia="zh-CN"/>
+        </w:rPr>
+      </w:pPr>
+      <w:r>
+        <w:rPr>
+          <w:rFonts w:hint="eastAsia" w:ascii="微软雅黑" w:hAnsi="微软雅黑" w:eastAsia="微软雅黑" w:cs="微软雅黑"/>
+          <w:lang w:val="en-US" w:eastAsia="zh-CN"/>
+        </w:rPr>
+        <w:t>执行dotnet publish --configuration Release发布解决方案</w:t>
+      </w:r>
+    </w:p>
+    <w:p>
+      <w:pPr>
+        <w:widowControl w:val="0"/>
+        <w:numPr>
+          <w:ilvl w:val="0"/>
+          <w:numId w:val="4"/>
+        </w:numPr>
+        <w:ind w:left="0" w:leftChars="0" w:firstLine="0" w:firstLineChars="0"/>
+        <w:jc w:val="both"/>
+        <w:rPr>
+          <w:rFonts w:hint="default" w:ascii="微软雅黑" w:hAnsi="微软雅黑" w:eastAsia="微软雅黑" w:cs="微软雅黑"/>
+          <w:lang w:val="en-US" w:eastAsia="zh-CN"/>
+        </w:rPr>
+      </w:pPr>
+      <w:r>
+        <w:rPr>
+          <w:rFonts w:hint="eastAsia" w:ascii="微软雅黑" w:hAnsi="微软雅黑" w:eastAsia="微软雅黑" w:cs="微软雅黑"/>
+          <w:lang w:val="en-US" w:eastAsia="zh-CN"/>
+        </w:rPr>
+        <w:t>在\TestNET\Start\bin\Release\net6.0\publish目录可以看到发布的项目</w:t>
+      </w:r>
+    </w:p>
+    <w:p>
+      <w:pPr>
+        <w:widowControl w:val="0"/>
+        <w:numPr>
+          <w:ilvl w:val="0"/>
+          <w:numId w:val="0"/>
+        </w:numPr>
+        <w:jc w:val="both"/>
+        <w:rPr>
+          <w:rFonts w:hint="default" w:ascii="微软雅黑" w:hAnsi="微软雅黑" w:eastAsia="微软雅黑" w:cs="微软雅黑"/>
+          <w:lang w:val="en-US" w:eastAsia="zh-CN"/>
+        </w:rPr>
+      </w:pPr>
+      <w:r>
+        <w:drawing>
+          <wp:inline distT="0" distB="0" distL="114300" distR="114300">
+            <wp:extent cx="3680460" cy="2339340"/>
+            <wp:effectExtent l="0" t="0" r="7620" b="7620"/>
+            <wp:docPr id="8" name="图片 4"/>
+            <wp:cNvGraphicFramePr>
+              <a:graphicFrameLocks xmlns:a="http://schemas.openxmlformats.org/drawingml/2006/main" noChangeAspect="1"/>
+            </wp:cNvGraphicFramePr>
+            <a:graphic xmlns:a="http://schemas.openxmlformats.org/drawingml/2006/main">
+              <a:graphicData uri="http://schemas.openxmlformats.org/drawingml/2006/picture">
+                <pic:pic xmlns:pic="http://schemas.openxmlformats.org/drawingml/2006/picture">
+                  <pic:nvPicPr>
+                    <pic:cNvPr id="8" name="图片 4"/>
+                    <pic:cNvPicPr>
+                      <a:picLocks noChangeAspect="1"/>
+                    </pic:cNvPicPr>
+                  </pic:nvPicPr>
+                  <pic:blipFill>
+                    <a:blip r:embed="rId8"/>
+                    <a:stretch>
+                      <a:fillRect/>
+                    </a:stretch>
+                  </pic:blipFill>
+                  <pic:spPr>
+                    <a:xfrm>
+                      <a:off x="0" y="0"/>
+                      <a:ext cx="3680460" cy="2339340"/>
+                    </a:xfrm>
+                    <a:prstGeom prst="rect">
+                      <a:avLst/>
+                    </a:prstGeom>
+                    <a:noFill/>
+                    <a:ln>
+                      <a:noFill/>
+                    </a:ln>
+                  </pic:spPr>
+                </pic:pic>
+              </a:graphicData>
+            </a:graphic>
+          </wp:inline>
+        </w:drawing>
+      </w:r>
+    </w:p>
+    <w:p>
+      <w:pPr>
+        <w:widowControl w:val="0"/>
+        <w:numPr>
+          <w:ilvl w:val="0"/>
+          <w:numId w:val="4"/>
+        </w:numPr>
+        <w:ind w:left="0" w:leftChars="0" w:firstLine="0" w:firstLineChars="0"/>
+        <w:jc w:val="both"/>
+        <w:rPr>
+          <w:rFonts w:hint="eastAsia" w:ascii="微软雅黑" w:hAnsi="微软雅黑" w:eastAsia="微软雅黑" w:cs="微软雅黑"/>
+          <w:lang w:val="en-US" w:eastAsia="zh-CN"/>
+        </w:rPr>
+      </w:pPr>
+      <w:r>
+        <w:rPr>
+          <w:rFonts w:hint="eastAsia" w:ascii="微软雅黑" w:hAnsi="微软雅黑" w:eastAsia="微软雅黑" w:cs="微软雅黑"/>
+          <w:lang w:val="en-US" w:eastAsia="zh-CN"/>
+        </w:rPr>
+        <w:t>运行项目</w:t>
+      </w:r>
+    </w:p>
+    <w:p>
+      <w:pPr>
+        <w:widowControl w:val="0"/>
+        <w:numPr>
+          <w:numId w:val="0"/>
+        </w:numPr>
+        <w:jc w:val="both"/>
+        <w:rPr>
+          <w:rFonts w:hint="eastAsia" w:ascii="微软雅黑" w:hAnsi="微软雅黑" w:eastAsia="微软雅黑" w:cs="微软雅黑"/>
+          <w:lang w:val="en-US" w:eastAsia="zh-CN"/>
+        </w:rPr>
+      </w:pPr>
+      <w:r>
+        <w:rPr>
+          <w:rFonts w:hint="eastAsia" w:ascii="微软雅黑" w:hAnsi="微软雅黑" w:eastAsia="微软雅黑" w:cs="微软雅黑"/>
+          <w:lang w:val="en-US" w:eastAsia="zh-CN"/>
+        </w:rPr>
+        <w:t>发布目录下执行dotnet HelloWorld.dll运行程序</w:t>
+      </w:r>
+    </w:p>
+    <w:p>
+      <w:pPr>
+        <w:widowControl w:val="0"/>
+        <w:numPr>
+          <w:numId w:val="0"/>
+        </w:numPr>
+        <w:jc w:val="both"/>
+        <w:rPr>
+          <w:rFonts w:hint="eastAsia" w:ascii="微软雅黑" w:hAnsi="微软雅黑" w:eastAsia="微软雅黑" w:cs="微软雅黑"/>
+          <w:lang w:val="en-US" w:eastAsia="zh-CN"/>
+        </w:rPr>
+      </w:pPr>
+    </w:p>
+    <w:p>
+      <w:pPr>
+        <w:widowControl w:val="0"/>
+        <w:numPr>
+          <w:numId w:val="0"/>
+        </w:numPr>
+        <w:jc w:val="both"/>
+        <w:rPr>
+          <w:rFonts w:hint="eastAsia" w:ascii="微软雅黑" w:hAnsi="微软雅黑" w:eastAsia="微软雅黑" w:cs="微软雅黑"/>
+          <w:b/>
+          <w:bCs/>
+          <w:lang w:val="en-US" w:eastAsia="zh-CN"/>
+        </w:rPr>
+      </w:pPr>
+      <w:r>
+        <w:rPr>
+          <w:rFonts w:hint="eastAsia" w:ascii="微软雅黑" w:hAnsi="微软雅黑" w:eastAsia="微软雅黑" w:cs="微软雅黑"/>
+          <w:b/>
+          <w:bCs/>
+          <w:lang w:val="en-US" w:eastAsia="zh-CN"/>
+        </w:rPr>
+        <w:t>类库</w:t>
+      </w:r>
+    </w:p>
+    <w:p>
+      <w:pPr>
+        <w:widowControl w:val="0"/>
+        <w:numPr>
+          <w:ilvl w:val="0"/>
+          <w:numId w:val="5"/>
+        </w:numPr>
+        <w:jc w:val="both"/>
+        <w:rPr>
+          <w:rFonts w:hint="default" w:ascii="微软雅黑" w:hAnsi="微软雅黑" w:eastAsia="微软雅黑" w:cs="微软雅黑"/>
+          <w:lang w:val="en-US" w:eastAsia="zh-CN"/>
+        </w:rPr>
+      </w:pPr>
+      <w:r>
+        <w:rPr>
+          <w:rFonts w:hint="eastAsia" w:ascii="微软雅黑" w:hAnsi="微软雅黑" w:eastAsia="微软雅黑" w:cs="微软雅黑"/>
+          <w:lang w:val="en-US" w:eastAsia="zh-CN"/>
+        </w:rPr>
+        <w:t>创建类库：dotnet new classlib -o TestLibrary -f net6.0</w:t>
+      </w:r>
+    </w:p>
+    <w:p>
+      <w:pPr>
+        <w:widowControl w:val="0"/>
+        <w:numPr>
+          <w:numId w:val="0"/>
+        </w:numPr>
+        <w:ind w:firstLine="420" w:firstLineChars="0"/>
+        <w:jc w:val="both"/>
+        <w:rPr>
+          <w:rFonts w:hint="default" w:ascii="微软雅黑" w:hAnsi="微软雅黑" w:eastAsia="微软雅黑" w:cs="微软雅黑"/>
+          <w:lang w:val="en-US" w:eastAsia="zh-CN"/>
+        </w:rPr>
+      </w:pPr>
+      <w:r>
+        <w:rPr>
+          <w:rFonts w:hint="default" w:ascii="微软雅黑" w:hAnsi="微软雅黑" w:eastAsia="微软雅黑" w:cs="微软雅黑"/>
+          <w:lang w:val="en-US" w:eastAsia="zh-CN"/>
+        </w:rPr>
+        <w:t>-o TestLibrary</w:t>
+      </w:r>
+      <w:r>
+        <w:rPr>
+          <w:rFonts w:hint="eastAsia" w:ascii="微软雅黑" w:hAnsi="微软雅黑" w:eastAsia="微软雅黑" w:cs="微软雅黑"/>
+          <w:lang w:val="en-US" w:eastAsia="zh-CN"/>
+        </w:rPr>
+        <w:t>：类库的名称为</w:t>
+      </w:r>
+      <w:r>
+        <w:rPr>
+          <w:rFonts w:hint="default" w:ascii="微软雅黑" w:hAnsi="微软雅黑" w:eastAsia="微软雅黑" w:cs="微软雅黑"/>
+          <w:lang w:val="en-US" w:eastAsia="zh-CN"/>
+        </w:rPr>
+        <w:t>TestLibrary</w:t>
+      </w:r>
+      <w:r>
+        <w:rPr>
+          <w:rFonts w:hint="eastAsia" w:ascii="微软雅黑" w:hAnsi="微软雅黑" w:eastAsia="微软雅黑" w:cs="微软雅黑"/>
+          <w:lang w:val="en-US" w:eastAsia="zh-CN"/>
+        </w:rPr>
+        <w:t>，目录为</w:t>
+      </w:r>
+      <w:r>
+        <w:rPr>
+          <w:rFonts w:hint="default" w:ascii="微软雅黑" w:hAnsi="微软雅黑" w:eastAsia="微软雅黑" w:cs="微软雅黑"/>
+          <w:lang w:val="en-US" w:eastAsia="zh-CN"/>
+        </w:rPr>
+        <w:t>TestLibrary</w:t>
+      </w:r>
+    </w:p>
+    <w:p>
+      <w:pPr>
+        <w:widowControl w:val="0"/>
+        <w:numPr>
+          <w:numId w:val="0"/>
+        </w:numPr>
+        <w:ind w:firstLine="420" w:firstLineChars="0"/>
+        <w:jc w:val="both"/>
+        <w:rPr>
+          <w:rFonts w:hint="eastAsia" w:ascii="微软雅黑" w:hAnsi="微软雅黑" w:eastAsia="微软雅黑" w:cs="微软雅黑"/>
+          <w:lang w:val="en-US" w:eastAsia="zh-CN"/>
+        </w:rPr>
+      </w:pPr>
+      <w:r>
+        <w:rPr>
+          <w:rFonts w:hint="default" w:ascii="微软雅黑" w:hAnsi="微软雅黑" w:eastAsia="微软雅黑" w:cs="微软雅黑"/>
+          <w:lang w:val="en-US" w:eastAsia="zh-CN"/>
+        </w:rPr>
+        <w:t>-f net6.0</w:t>
+      </w:r>
+      <w:r>
+        <w:rPr>
+          <w:rFonts w:hint="eastAsia" w:ascii="微软雅黑" w:hAnsi="微软雅黑" w:eastAsia="微软雅黑" w:cs="微软雅黑"/>
+          <w:lang w:val="en-US" w:eastAsia="zh-CN"/>
+        </w:rPr>
+        <w:t>：目标框架为net6.0</w:t>
+      </w:r>
+    </w:p>
+    <w:p>
+      <w:pPr>
+        <w:widowControl w:val="0"/>
+        <w:numPr>
+          <w:ilvl w:val="0"/>
+          <w:numId w:val="5"/>
+        </w:numPr>
+        <w:ind w:left="0" w:leftChars="0" w:firstLine="0" w:firstLineChars="0"/>
+        <w:jc w:val="both"/>
+        <w:rPr>
+          <w:rFonts w:hint="default" w:ascii="微软雅黑" w:hAnsi="微软雅黑" w:eastAsia="微软雅黑" w:cs="微软雅黑"/>
+          <w:lang w:val="en-US" w:eastAsia="zh-CN"/>
+        </w:rPr>
+      </w:pPr>
+      <w:r>
+        <w:rPr>
+          <w:rFonts w:hint="eastAsia" w:ascii="微软雅黑" w:hAnsi="微软雅黑" w:eastAsia="微软雅黑" w:cs="微软雅黑"/>
+          <w:lang w:val="en-US" w:eastAsia="zh-CN"/>
+        </w:rPr>
+        <w:t>将项目添加到解决方案：dotnet sln add .\TestLibrary\</w:t>
+      </w:r>
+    </w:p>
+    <w:p>
+      <w:pPr>
+        <w:widowControl w:val="0"/>
+        <w:numPr>
+          <w:ilvl w:val="0"/>
+          <w:numId w:val="5"/>
+        </w:numPr>
+        <w:ind w:left="0" w:leftChars="0" w:firstLine="0" w:firstLineChars="0"/>
+        <w:jc w:val="both"/>
+        <w:rPr>
+          <w:rFonts w:hint="default" w:ascii="微软雅黑" w:hAnsi="微软雅黑" w:eastAsia="微软雅黑" w:cs="微软雅黑"/>
+          <w:lang w:val="en-US" w:eastAsia="zh-CN"/>
+        </w:rPr>
+      </w:pPr>
+      <w:r>
+        <w:rPr>
+          <w:rFonts w:hint="eastAsia" w:ascii="微软雅黑" w:hAnsi="微软雅黑" w:eastAsia="微软雅黑" w:cs="微软雅黑"/>
+          <w:lang w:val="en-US" w:eastAsia="zh-CN"/>
+        </w:rPr>
+        <w:t>Start项目引用TestLibrary项目：dotnet add Start reference TestLibrary</w:t>
+      </w:r>
+    </w:p>
+    <w:p>
+      <w:pPr>
+        <w:widowControl w:val="0"/>
+        <w:numPr>
+          <w:numId w:val="0"/>
+        </w:numPr>
+        <w:jc w:val="both"/>
+        <w:rPr>
+          <w:rFonts w:hint="eastAsia" w:ascii="微软雅黑" w:hAnsi="微软雅黑" w:eastAsia="微软雅黑" w:cs="微软雅黑"/>
+          <w:lang w:val="en-US" w:eastAsia="zh-CN"/>
+        </w:rPr>
+      </w:pPr>
+      <w:r>
+        <w:rPr>
+          <w:rFonts w:hint="eastAsia" w:ascii="微软雅黑" w:hAnsi="微软雅黑" w:eastAsia="微软雅黑" w:cs="微软雅黑"/>
+          <w:lang w:val="en-US" w:eastAsia="zh-CN"/>
+        </w:rPr>
+        <w:t>至此，项目Start可以使用类库TestLibrary了</w:t>
+      </w:r>
+    </w:p>
+    <w:p>
+      <w:pPr>
+        <w:widowControl w:val="0"/>
+        <w:numPr>
+          <w:ilvl w:val="0"/>
+          <w:numId w:val="5"/>
+        </w:numPr>
+        <w:ind w:left="0" w:leftChars="0" w:firstLine="0" w:firstLineChars="0"/>
+        <w:jc w:val="both"/>
+        <w:rPr>
+          <w:rFonts w:hint="default" w:ascii="微软雅黑" w:hAnsi="微软雅黑" w:eastAsia="微软雅黑" w:cs="微软雅黑"/>
+          <w:lang w:val="en-US" w:eastAsia="zh-CN"/>
+        </w:rPr>
+      </w:pPr>
+      <w:r>
+        <w:rPr>
+          <w:rFonts w:hint="eastAsia" w:ascii="微软雅黑" w:hAnsi="微软雅黑" w:eastAsia="微软雅黑" w:cs="微软雅黑"/>
+          <w:lang w:val="en-US" w:eastAsia="zh-CN"/>
+        </w:rPr>
+        <w:t>移除项目引用：dotnet remove reference（不懂就 -h）</w:t>
+      </w:r>
+    </w:p>
+    <w:p>
+      <w:pPr>
+        <w:widowControl w:val="0"/>
+        <w:numPr>
+          <w:numId w:val="0"/>
+        </w:numPr>
+        <w:jc w:val="both"/>
+        <w:rPr>
+          <w:rFonts w:hint="eastAsia" w:ascii="微软雅黑" w:hAnsi="微软雅黑" w:eastAsia="微软雅黑" w:cs="微软雅黑"/>
+          <w:lang w:val="en-US" w:eastAsia="zh-CN"/>
+        </w:rPr>
+      </w:pPr>
+    </w:p>
+    <w:p>
+      <w:pPr>
+        <w:widowControl w:val="0"/>
+        <w:numPr>
+          <w:numId w:val="0"/>
+        </w:numPr>
+        <w:jc w:val="both"/>
+        <w:rPr>
+          <w:rFonts w:hint="eastAsia" w:ascii="微软雅黑" w:hAnsi="微软雅黑" w:eastAsia="微软雅黑" w:cs="微软雅黑"/>
+          <w:b/>
+          <w:bCs/>
+          <w:lang w:val="en-US" w:eastAsia="zh-CN"/>
+        </w:rPr>
+      </w:pPr>
+      <w:r>
+        <w:rPr>
+          <w:rFonts w:hint="eastAsia" w:ascii="微软雅黑" w:hAnsi="微软雅黑" w:eastAsia="微软雅黑" w:cs="微软雅黑"/>
+          <w:b/>
+          <w:bCs/>
+          <w:lang w:val="en-US" w:eastAsia="zh-CN"/>
+        </w:rPr>
+        <w:t>单元测试</w:t>
+      </w:r>
+    </w:p>
+    <w:p>
+      <w:pPr>
+        <w:widowControl w:val="0"/>
+        <w:numPr>
+          <w:ilvl w:val="0"/>
+          <w:numId w:val="6"/>
+        </w:numPr>
+        <w:jc w:val="both"/>
+        <w:rPr>
+          <w:rFonts w:hint="default" w:ascii="微软雅黑" w:hAnsi="微软雅黑" w:eastAsia="微软雅黑" w:cs="微软雅黑"/>
+          <w:lang w:val="en-US" w:eastAsia="zh-CN"/>
+        </w:rPr>
+      </w:pPr>
+      <w:r>
+        <w:rPr>
+          <w:rFonts w:hint="eastAsia" w:ascii="微软雅黑" w:hAnsi="微软雅黑" w:eastAsia="微软雅黑" w:cs="微软雅黑"/>
+          <w:lang w:val="en-US" w:eastAsia="zh-CN"/>
+        </w:rPr>
+        <w:t>创建单元测试项目：dotnet new mstest -o TestLibraryTest -f net6.0</w:t>
+      </w:r>
+    </w:p>
+    <w:p>
+      <w:pPr>
+        <w:widowControl w:val="0"/>
+        <w:numPr>
+          <w:ilvl w:val="0"/>
+          <w:numId w:val="6"/>
+        </w:numPr>
+        <w:jc w:val="both"/>
+        <w:rPr>
+          <w:rFonts w:hint="default" w:ascii="微软雅黑" w:hAnsi="微软雅黑" w:eastAsia="微软雅黑" w:cs="微软雅黑"/>
+          <w:lang w:val="en-US" w:eastAsia="zh-CN"/>
+        </w:rPr>
+      </w:pPr>
+      <w:r>
+        <w:rPr>
+          <w:rFonts w:hint="eastAsia" w:ascii="微软雅黑" w:hAnsi="微软雅黑" w:eastAsia="微软雅黑" w:cs="微软雅黑"/>
+          <w:lang w:val="en-US" w:eastAsia="zh-CN"/>
+        </w:rPr>
+        <w:t>将项目添加到解决方案：dotnet sln add TestLibraryTest</w:t>
+      </w:r>
+    </w:p>
+    <w:p>
+      <w:pPr>
+        <w:widowControl w:val="0"/>
+        <w:numPr>
+          <w:ilvl w:val="0"/>
+          <w:numId w:val="6"/>
+        </w:numPr>
+        <w:jc w:val="both"/>
+        <w:rPr>
+          <w:rFonts w:hint="default" w:ascii="微软雅黑" w:hAnsi="微软雅黑" w:eastAsia="微软雅黑" w:cs="微软雅黑"/>
+          <w:lang w:val="en-US" w:eastAsia="zh-CN"/>
+        </w:rPr>
+      </w:pPr>
+      <w:r>
+        <w:rPr>
+          <w:rFonts w:hint="eastAsia" w:ascii="微软雅黑" w:hAnsi="微软雅黑" w:eastAsia="微软雅黑" w:cs="微软雅黑"/>
+          <w:lang w:val="en-US" w:eastAsia="zh-CN"/>
+        </w:rPr>
+        <w:t>引用要测试的项目：dotnet add TestLibraryTest reference TestLibrary</w:t>
+      </w:r>
+    </w:p>
+    <w:p>
+      <w:pPr>
+        <w:widowControl w:val="0"/>
+        <w:numPr>
+          <w:ilvl w:val="0"/>
+          <w:numId w:val="6"/>
+        </w:numPr>
+        <w:jc w:val="both"/>
+        <w:rPr>
+          <w:rFonts w:hint="default" w:ascii="微软雅黑" w:hAnsi="微软雅黑" w:eastAsia="微软雅黑" w:cs="微软雅黑"/>
+          <w:lang w:val="en-US" w:eastAsia="zh-CN"/>
+        </w:rPr>
+      </w:pPr>
+      <w:r>
+        <w:rPr>
+          <w:rFonts w:hint="eastAsia" w:ascii="微软雅黑" w:hAnsi="微软雅黑" w:eastAsia="微软雅黑" w:cs="微软雅黑"/>
+          <w:lang w:val="en-US" w:eastAsia="zh-CN"/>
+        </w:rPr>
+        <w:t>运行单元测试：dotnet test TestLibraryTest</w:t>
+      </w:r>
+    </w:p>
+    <w:p>
+      <w:pPr>
+        <w:widowControl w:val="0"/>
+        <w:numPr>
+          <w:numId w:val="0"/>
+        </w:numPr>
+        <w:jc w:val="both"/>
+        <w:rPr>
+          <w:rFonts w:hint="default" w:ascii="微软雅黑" w:hAnsi="微软雅黑" w:eastAsia="微软雅黑" w:cs="微软雅黑"/>
+          <w:lang w:val="en-US" w:eastAsia="zh-CN"/>
+        </w:rPr>
+      </w:pPr>
+      <w:r>
+        <w:drawing>
+          <wp:inline distT="0" distB="0" distL="114300" distR="114300">
+            <wp:extent cx="5269865" cy="1575435"/>
+            <wp:effectExtent l="0" t="0" r="3175" b="9525"/>
+            <wp:docPr id="12" name="图片 5"/>
+            <wp:cNvGraphicFramePr>
+              <a:graphicFrameLocks xmlns:a="http://schemas.openxmlformats.org/drawingml/2006/main" noChangeAspect="1"/>
+            </wp:cNvGraphicFramePr>
+            <a:graphic xmlns:a="http://schemas.openxmlformats.org/drawingml/2006/main">
+              <a:graphicData uri="http://schemas.openxmlformats.org/drawingml/2006/picture">
+                <pic:pic xmlns:pic="http://schemas.openxmlformats.org/drawingml/2006/picture">
+                  <pic:nvPicPr>
+                    <pic:cNvPr id="12" name="图片 5"/>
+                    <pic:cNvPicPr>
+                      <a:picLocks noChangeAspect="1"/>
+                    </pic:cNvPicPr>
+                  </pic:nvPicPr>
+                  <pic:blipFill>
+                    <a:blip r:embed="rId9"/>
+                    <a:stretch>
+                      <a:fillRect/>
+                    </a:stretch>
+                  </pic:blipFill>
+                  <pic:spPr>
+                    <a:xfrm>
+                      <a:off x="0" y="0"/>
+                      <a:ext cx="5269865" cy="1575435"/>
+                    </a:xfrm>
+                    <a:prstGeom prst="rect">
+                      <a:avLst/>
+                    </a:prstGeom>
+                    <a:noFill/>
+                    <a:ln>
+                      <a:noFill/>
+                    </a:ln>
+                  </pic:spPr>
+                </pic:pic>
+              </a:graphicData>
+            </a:graphic>
+          </wp:inline>
+        </w:drawing>
+      </w:r>
+    </w:p>
+    <w:p>
+      <w:pPr>
+        <w:widowControl w:val="0"/>
+        <w:numPr>
+          <w:ilvl w:val="0"/>
+          <w:numId w:val="6"/>
+        </w:numPr>
+        <w:ind w:left="0" w:leftChars="0" w:firstLine="0" w:firstLineChars="0"/>
+        <w:jc w:val="both"/>
+        <w:rPr>
+          <w:rFonts w:hint="default" w:ascii="微软雅黑" w:hAnsi="微软雅黑" w:eastAsia="微软雅黑" w:cs="微软雅黑"/>
+          <w:lang w:val="en-US" w:eastAsia="zh-CN"/>
+        </w:rPr>
+      </w:pPr>
+      <w:r>
+        <w:rPr>
+          <w:rFonts w:hint="eastAsia" w:ascii="微软雅黑" w:hAnsi="微软雅黑" w:eastAsia="微软雅黑" w:cs="微软雅黑"/>
+          <w:lang w:val="en-US" w:eastAsia="zh-CN"/>
+        </w:rPr>
+        <w:t>发布版测试：dotnet test TestLibraryTest --configuration Release</w:t>
+      </w:r>
+    </w:p>
+    <w:p>
+      <w:pPr>
+        <w:widowControl w:val="0"/>
+        <w:numPr>
+          <w:numId w:val="0"/>
+        </w:numPr>
+        <w:jc w:val="both"/>
+        <w:rPr>
+          <w:rFonts w:hint="eastAsia" w:ascii="微软雅黑" w:hAnsi="微软雅黑" w:eastAsia="微软雅黑" w:cs="微软雅黑"/>
+          <w:lang w:val="en-US" w:eastAsia="zh-CN"/>
+        </w:rPr>
+      </w:pPr>
+      <w:r>
+        <w:rPr>
+          <w:rFonts w:hint="eastAsia" w:ascii="微软雅黑" w:hAnsi="微软雅黑" w:eastAsia="微软雅黑" w:cs="微软雅黑"/>
+          <w:lang w:val="en-US" w:eastAsia="zh-CN"/>
+        </w:rPr>
+        <w:t>默认情况下，我们运行的是debug版本的测试，要想测试发布版，需添加--configuration Release</w:t>
+      </w:r>
+    </w:p>
+    <w:p>
+      <w:pPr>
+        <w:widowControl w:val="0"/>
+        <w:numPr>
           <w:numId w:val="0"/>
         </w:numPr>
         <w:jc w:val="both"/>
@@ -1962,6 +1533,2017 @@
           <w:bCs/>
           <w:lang w:val="en-US" w:eastAsia="zh-CN"/>
         </w:rPr>
+        <w:t>Nuget包使用</w:t>
+      </w:r>
+    </w:p>
+    <w:p>
+      <w:pPr>
+        <w:widowControl w:val="0"/>
+        <w:numPr>
+          <w:numId w:val="0"/>
+        </w:numPr>
+        <w:jc w:val="both"/>
+        <w:rPr>
+          <w:rFonts w:hint="eastAsia" w:ascii="微软雅黑" w:hAnsi="微软雅黑" w:eastAsia="微软雅黑" w:cs="微软雅黑"/>
+          <w:lang w:val="en-US" w:eastAsia="zh-CN"/>
+        </w:rPr>
+      </w:pPr>
+      <w:r>
+        <w:rPr>
+          <w:rFonts w:hint="eastAsia" w:ascii="微软雅黑" w:hAnsi="微软雅黑" w:eastAsia="微软雅黑" w:cs="微软雅黑"/>
+          <w:lang w:val="en-US" w:eastAsia="zh-CN"/>
+        </w:rPr>
+        <w:t>如下，我们已TestLibrary项目为例对包进行讲解</w:t>
+      </w:r>
+    </w:p>
+    <w:p>
+      <w:pPr>
+        <w:widowControl w:val="0"/>
+        <w:numPr>
+          <w:ilvl w:val="0"/>
+          <w:numId w:val="7"/>
+        </w:numPr>
+        <w:jc w:val="both"/>
+        <w:rPr>
+          <w:rFonts w:hint="default" w:ascii="微软雅黑" w:hAnsi="微软雅黑" w:eastAsia="微软雅黑" w:cs="微软雅黑"/>
+          <w:lang w:val="en-US" w:eastAsia="zh-CN"/>
+        </w:rPr>
+      </w:pPr>
+      <w:r>
+        <w:rPr>
+          <w:rFonts w:hint="eastAsia" w:ascii="微软雅黑" w:hAnsi="微软雅黑" w:eastAsia="微软雅黑" w:cs="微软雅黑"/>
+          <w:lang w:val="en-US" w:eastAsia="zh-CN"/>
+        </w:rPr>
+        <w:t>添加包引用：dotnet add TestLibrary package Newtonsoft.Json</w:t>
+      </w:r>
+    </w:p>
+    <w:p>
+      <w:pPr>
+        <w:widowControl w:val="0"/>
+        <w:numPr>
+          <w:numId w:val="0"/>
+        </w:numPr>
+        <w:ind w:firstLine="420" w:firstLineChars="0"/>
+        <w:jc w:val="both"/>
+        <w:rPr>
+          <w:rFonts w:hint="eastAsia" w:ascii="微软雅黑" w:hAnsi="微软雅黑" w:eastAsia="微软雅黑" w:cs="微软雅黑"/>
+          <w:lang w:val="en-US" w:eastAsia="zh-CN"/>
+        </w:rPr>
+      </w:pPr>
+      <w:r>
+        <w:rPr>
+          <w:rFonts w:hint="eastAsia" w:ascii="微软雅黑" w:hAnsi="微软雅黑" w:eastAsia="微软雅黑" w:cs="微软雅黑"/>
+          <w:lang w:val="en-US" w:eastAsia="zh-CN"/>
+        </w:rPr>
+        <w:t>TestLibrary：项目名</w:t>
+      </w:r>
+    </w:p>
+    <w:p>
+      <w:pPr>
+        <w:widowControl w:val="0"/>
+        <w:numPr>
+          <w:numId w:val="0"/>
+        </w:numPr>
+        <w:ind w:firstLine="420" w:firstLineChars="0"/>
+        <w:jc w:val="both"/>
+        <w:rPr>
+          <w:rFonts w:hint="eastAsia" w:ascii="微软雅黑" w:hAnsi="微软雅黑" w:eastAsia="微软雅黑" w:cs="微软雅黑"/>
+          <w:lang w:val="en-US" w:eastAsia="zh-CN"/>
+        </w:rPr>
+      </w:pPr>
+      <w:r>
+        <w:rPr>
+          <w:rFonts w:hint="default" w:ascii="微软雅黑" w:hAnsi="微软雅黑" w:eastAsia="微软雅黑" w:cs="微软雅黑"/>
+          <w:lang w:val="en-US" w:eastAsia="zh-CN"/>
+        </w:rPr>
+        <w:t>package Newtonsoft.Json</w:t>
+      </w:r>
+      <w:r>
+        <w:rPr>
+          <w:rFonts w:hint="eastAsia" w:ascii="微软雅黑" w:hAnsi="微软雅黑" w:eastAsia="微软雅黑" w:cs="微软雅黑"/>
+          <w:lang w:val="en-US" w:eastAsia="zh-CN"/>
+        </w:rPr>
+        <w:t>：要安装的包Newtonsoft.Json</w:t>
+      </w:r>
+    </w:p>
+    <w:p>
+      <w:pPr>
+        <w:widowControl w:val="0"/>
+        <w:numPr>
+          <w:numId w:val="0"/>
+        </w:numPr>
+        <w:jc w:val="both"/>
+        <w:rPr>
+          <w:rFonts w:hint="eastAsia" w:ascii="微软雅黑" w:hAnsi="微软雅黑" w:eastAsia="微软雅黑" w:cs="微软雅黑"/>
+          <w:lang w:val="en-US" w:eastAsia="zh-CN"/>
+        </w:rPr>
+      </w:pPr>
+      <w:r>
+        <w:rPr>
+          <w:rFonts w:hint="eastAsia" w:ascii="微软雅黑" w:hAnsi="微软雅黑" w:eastAsia="微软雅黑" w:cs="微软雅黑"/>
+          <w:lang w:val="en-US" w:eastAsia="zh-CN"/>
+        </w:rPr>
+        <w:t>安装完成后我们就可以使用该包了</w:t>
+      </w:r>
+    </w:p>
+    <w:p>
+      <w:pPr>
+        <w:widowControl w:val="0"/>
+        <w:numPr>
+          <w:ilvl w:val="0"/>
+          <w:numId w:val="7"/>
+        </w:numPr>
+        <w:ind w:left="0" w:leftChars="0" w:firstLine="0" w:firstLineChars="0"/>
+        <w:jc w:val="both"/>
+        <w:rPr>
+          <w:rFonts w:hint="default" w:ascii="微软雅黑" w:hAnsi="微软雅黑" w:eastAsia="微软雅黑" w:cs="微软雅黑"/>
+          <w:lang w:val="en-US" w:eastAsia="zh-CN"/>
+        </w:rPr>
+      </w:pPr>
+      <w:r>
+        <w:rPr>
+          <w:rFonts w:hint="eastAsia" w:ascii="微软雅黑" w:hAnsi="微软雅黑" w:eastAsia="微软雅黑" w:cs="微软雅黑"/>
+          <w:lang w:val="en-US" w:eastAsia="zh-CN"/>
+        </w:rPr>
+        <w:t>移除包可以使用：dotnet remove package（不懂就 -h）</w:t>
+      </w:r>
+    </w:p>
+    <w:p>
+      <w:pPr>
+        <w:widowControl w:val="0"/>
+        <w:numPr>
+          <w:ilvl w:val="0"/>
+          <w:numId w:val="7"/>
+        </w:numPr>
+        <w:ind w:left="0" w:leftChars="0" w:firstLine="0" w:firstLineChars="0"/>
+        <w:jc w:val="both"/>
+        <w:rPr>
+          <w:rFonts w:hint="default" w:ascii="微软雅黑" w:hAnsi="微软雅黑" w:eastAsia="微软雅黑" w:cs="微软雅黑"/>
+          <w:lang w:val="en-US" w:eastAsia="zh-CN"/>
+        </w:rPr>
+      </w:pPr>
+      <w:r>
+        <w:rPr>
+          <w:rFonts w:hint="eastAsia" w:ascii="微软雅黑" w:hAnsi="微软雅黑" w:eastAsia="微软雅黑" w:cs="微软雅黑"/>
+          <w:lang w:val="en-US" w:eastAsia="zh-CN"/>
+        </w:rPr>
+        <w:t>还原包：dotnet restore</w:t>
+      </w:r>
+    </w:p>
+    <w:p>
+      <w:pPr>
+        <w:widowControl w:val="0"/>
+        <w:numPr>
+          <w:numId w:val="0"/>
+        </w:numPr>
+        <w:jc w:val="both"/>
+        <w:rPr>
+          <w:rFonts w:hint="default" w:ascii="微软雅黑" w:hAnsi="微软雅黑" w:eastAsia="微软雅黑" w:cs="微软雅黑"/>
+          <w:lang w:val="en-US" w:eastAsia="zh-CN"/>
+        </w:rPr>
+      </w:pPr>
+    </w:p>
+    <w:p>
+      <w:pPr>
+        <w:widowControl w:val="0"/>
+        <w:numPr>
+          <w:numId w:val="0"/>
+        </w:numPr>
+        <w:jc w:val="both"/>
+        <w:rPr>
+          <w:rFonts w:hint="default" w:ascii="微软雅黑" w:hAnsi="微软雅黑" w:eastAsia="微软雅黑" w:cs="微软雅黑"/>
+          <w:b/>
+          <w:bCs/>
+          <w:lang w:val="en-US" w:eastAsia="zh-CN"/>
+        </w:rPr>
+      </w:pPr>
+      <w:r>
+        <w:rPr>
+          <w:rFonts w:hint="eastAsia" w:ascii="微软雅黑" w:hAnsi="微软雅黑" w:eastAsia="微软雅黑" w:cs="微软雅黑"/>
+          <w:b/>
+          <w:bCs/>
+          <w:lang w:val="en-US" w:eastAsia="zh-CN"/>
+        </w:rPr>
+        <w:t>***.csproj项目文件</w:t>
+      </w:r>
+    </w:p>
+    <w:p>
+      <w:pPr>
+        <w:widowControl w:val="0"/>
+        <w:numPr>
+          <w:numId w:val="0"/>
+        </w:numPr>
+        <w:jc w:val="both"/>
+        <w:rPr>
+          <w:rFonts w:hint="eastAsia" w:ascii="微软雅黑" w:hAnsi="微软雅黑" w:eastAsia="微软雅黑" w:cs="微软雅黑"/>
+          <w:lang w:val="en-US" w:eastAsia="zh-CN"/>
+        </w:rPr>
+      </w:pPr>
+      <w:r>
+        <w:rPr>
+          <w:rFonts w:hint="eastAsia" w:ascii="微软雅黑" w:hAnsi="微软雅黑" w:eastAsia="微软雅黑" w:cs="微软雅黑"/>
+          <w:lang w:val="en-US" w:eastAsia="zh-CN"/>
+        </w:rPr>
+        <w:t>如下说明项目文件的字段</w:t>
+      </w:r>
+    </w:p>
+    <w:p>
+      <w:pPr>
+        <w:keepNext w:val="0"/>
+        <w:keepLines w:val="0"/>
+        <w:widowControl/>
+        <w:suppressLineNumbers w:val="0"/>
+        <w:shd w:val="clear" w:fill="1E1E1E"/>
+        <w:spacing w:line="228" w:lineRule="atLeast"/>
+        <w:jc w:val="left"/>
+        <w:rPr>
+          <w:rFonts w:ascii="Consolas" w:hAnsi="Consolas" w:eastAsia="Consolas" w:cs="Consolas"/>
+          <w:b w:val="0"/>
+          <w:color w:val="D4D4D4"/>
+          <w:sz w:val="16"/>
+          <w:szCs w:val="16"/>
+        </w:rPr>
+      </w:pPr>
+      <w:r>
+        <w:rPr>
+          <w:rFonts w:hint="default" w:ascii="Consolas" w:hAnsi="Consolas" w:eastAsia="Consolas" w:cs="Consolas"/>
+          <w:b w:val="0"/>
+          <w:color w:val="808080"/>
+          <w:kern w:val="0"/>
+          <w:sz w:val="16"/>
+          <w:szCs w:val="16"/>
+          <w:shd w:val="clear" w:fill="1E1E1E"/>
+          <w:lang w:val="en-US" w:eastAsia="zh-CN" w:bidi="ar"/>
+        </w:rPr>
+        <w:t>&lt;</w:t>
+      </w:r>
+      <w:r>
+        <w:rPr>
+          <w:rFonts w:hint="default" w:ascii="Consolas" w:hAnsi="Consolas" w:eastAsia="Consolas" w:cs="Consolas"/>
+          <w:b w:val="0"/>
+          <w:color w:val="569CD6"/>
+          <w:kern w:val="0"/>
+          <w:sz w:val="16"/>
+          <w:szCs w:val="16"/>
+          <w:shd w:val="clear" w:fill="1E1E1E"/>
+          <w:lang w:val="en-US" w:eastAsia="zh-CN" w:bidi="ar"/>
+        </w:rPr>
+        <w:t>Project</w:t>
+      </w:r>
+      <w:r>
+        <w:rPr>
+          <w:rFonts w:hint="default" w:ascii="Consolas" w:hAnsi="Consolas" w:eastAsia="Consolas" w:cs="Consolas"/>
+          <w:b w:val="0"/>
+          <w:color w:val="D4D4D4"/>
+          <w:kern w:val="0"/>
+          <w:sz w:val="16"/>
+          <w:szCs w:val="16"/>
+          <w:shd w:val="clear" w:fill="1E1E1E"/>
+          <w:lang w:val="en-US" w:eastAsia="zh-CN" w:bidi="ar"/>
+        </w:rPr>
+        <w:t xml:space="preserve"> </w:t>
+      </w:r>
+      <w:r>
+        <w:rPr>
+          <w:rFonts w:hint="default" w:ascii="Consolas" w:hAnsi="Consolas" w:eastAsia="Consolas" w:cs="Consolas"/>
+          <w:b w:val="0"/>
+          <w:color w:val="9CDCFE"/>
+          <w:kern w:val="0"/>
+          <w:sz w:val="16"/>
+          <w:szCs w:val="16"/>
+          <w:shd w:val="clear" w:fill="1E1E1E"/>
+          <w:lang w:val="en-US" w:eastAsia="zh-CN" w:bidi="ar"/>
+        </w:rPr>
+        <w:t>Sdk</w:t>
+      </w:r>
+      <w:r>
+        <w:rPr>
+          <w:rFonts w:hint="default" w:ascii="Consolas" w:hAnsi="Consolas" w:eastAsia="Consolas" w:cs="Consolas"/>
+          <w:b w:val="0"/>
+          <w:color w:val="D4D4D4"/>
+          <w:kern w:val="0"/>
+          <w:sz w:val="16"/>
+          <w:szCs w:val="16"/>
+          <w:shd w:val="clear" w:fill="1E1E1E"/>
+          <w:lang w:val="en-US" w:eastAsia="zh-CN" w:bidi="ar"/>
+        </w:rPr>
+        <w:t>=</w:t>
+      </w:r>
+      <w:r>
+        <w:rPr>
+          <w:rFonts w:hint="default" w:ascii="Consolas" w:hAnsi="Consolas" w:eastAsia="Consolas" w:cs="Consolas"/>
+          <w:b w:val="0"/>
+          <w:color w:val="CE9178"/>
+          <w:kern w:val="0"/>
+          <w:sz w:val="16"/>
+          <w:szCs w:val="16"/>
+          <w:shd w:val="clear" w:fill="1E1E1E"/>
+          <w:lang w:val="en-US" w:eastAsia="zh-CN" w:bidi="ar"/>
+        </w:rPr>
+        <w:t>"Microsoft.NET.Sdk"</w:t>
+      </w:r>
+      <w:r>
+        <w:rPr>
+          <w:rFonts w:hint="default" w:ascii="Consolas" w:hAnsi="Consolas" w:eastAsia="Consolas" w:cs="Consolas"/>
+          <w:b w:val="0"/>
+          <w:color w:val="808080"/>
+          <w:kern w:val="0"/>
+          <w:sz w:val="16"/>
+          <w:szCs w:val="16"/>
+          <w:shd w:val="clear" w:fill="1E1E1E"/>
+          <w:lang w:val="en-US" w:eastAsia="zh-CN" w:bidi="ar"/>
+        </w:rPr>
+        <w:t>&gt;</w:t>
+      </w:r>
+    </w:p>
+    <w:p>
+      <w:pPr>
+        <w:keepNext w:val="0"/>
+        <w:keepLines w:val="0"/>
+        <w:widowControl/>
+        <w:suppressLineNumbers w:val="0"/>
+        <w:shd w:val="clear" w:fill="1E1E1E"/>
+        <w:spacing w:line="228" w:lineRule="atLeast"/>
+        <w:jc w:val="left"/>
+        <w:rPr>
+          <w:rFonts w:hint="default" w:ascii="Consolas" w:hAnsi="Consolas" w:eastAsia="Consolas" w:cs="Consolas"/>
+          <w:b w:val="0"/>
+          <w:color w:val="D4D4D4"/>
+          <w:sz w:val="16"/>
+          <w:szCs w:val="16"/>
+        </w:rPr>
+      </w:pPr>
+    </w:p>
+    <w:p>
+      <w:pPr>
+        <w:keepNext w:val="0"/>
+        <w:keepLines w:val="0"/>
+        <w:widowControl/>
+        <w:suppressLineNumbers w:val="0"/>
+        <w:shd w:val="clear" w:fill="1E1E1E"/>
+        <w:spacing w:line="228" w:lineRule="atLeast"/>
+        <w:jc w:val="left"/>
+        <w:rPr>
+          <w:rFonts w:hint="default" w:ascii="Consolas" w:hAnsi="Consolas" w:eastAsia="Consolas" w:cs="Consolas"/>
+          <w:b w:val="0"/>
+          <w:color w:val="D4D4D4"/>
+          <w:sz w:val="16"/>
+          <w:szCs w:val="16"/>
+        </w:rPr>
+      </w:pPr>
+      <w:r>
+        <w:rPr>
+          <w:rFonts w:hint="default" w:ascii="Consolas" w:hAnsi="Consolas" w:eastAsia="Consolas" w:cs="Consolas"/>
+          <w:b w:val="0"/>
+          <w:color w:val="D4D4D4"/>
+          <w:kern w:val="0"/>
+          <w:sz w:val="16"/>
+          <w:szCs w:val="16"/>
+          <w:shd w:val="clear" w:fill="1E1E1E"/>
+          <w:lang w:val="en-US" w:eastAsia="zh-CN" w:bidi="ar"/>
+        </w:rPr>
+        <w:t xml:space="preserve">  </w:t>
+      </w:r>
+      <w:r>
+        <w:rPr>
+          <w:rFonts w:hint="default" w:ascii="Consolas" w:hAnsi="Consolas" w:eastAsia="Consolas" w:cs="Consolas"/>
+          <w:b w:val="0"/>
+          <w:color w:val="808080"/>
+          <w:kern w:val="0"/>
+          <w:sz w:val="16"/>
+          <w:szCs w:val="16"/>
+          <w:shd w:val="clear" w:fill="1E1E1E"/>
+          <w:lang w:val="en-US" w:eastAsia="zh-CN" w:bidi="ar"/>
+        </w:rPr>
+        <w:t>&lt;</w:t>
+      </w:r>
+      <w:r>
+        <w:rPr>
+          <w:rFonts w:hint="default" w:ascii="Consolas" w:hAnsi="Consolas" w:eastAsia="Consolas" w:cs="Consolas"/>
+          <w:b w:val="0"/>
+          <w:color w:val="569CD6"/>
+          <w:kern w:val="0"/>
+          <w:sz w:val="16"/>
+          <w:szCs w:val="16"/>
+          <w:shd w:val="clear" w:fill="1E1E1E"/>
+          <w:lang w:val="en-US" w:eastAsia="zh-CN" w:bidi="ar"/>
+        </w:rPr>
+        <w:t>ItemGroup</w:t>
+      </w:r>
+      <w:r>
+        <w:rPr>
+          <w:rFonts w:hint="default" w:ascii="Consolas" w:hAnsi="Consolas" w:eastAsia="Consolas" w:cs="Consolas"/>
+          <w:b w:val="0"/>
+          <w:color w:val="808080"/>
+          <w:kern w:val="0"/>
+          <w:sz w:val="16"/>
+          <w:szCs w:val="16"/>
+          <w:shd w:val="clear" w:fill="1E1E1E"/>
+          <w:lang w:val="en-US" w:eastAsia="zh-CN" w:bidi="ar"/>
+        </w:rPr>
+        <w:t>&gt;</w:t>
+      </w:r>
+    </w:p>
+    <w:p>
+      <w:pPr>
+        <w:keepNext w:val="0"/>
+        <w:keepLines w:val="0"/>
+        <w:widowControl/>
+        <w:suppressLineNumbers w:val="0"/>
+        <w:shd w:val="clear" w:fill="1E1E1E"/>
+        <w:spacing w:line="228" w:lineRule="atLeast"/>
+        <w:jc w:val="left"/>
+        <w:rPr>
+          <w:rFonts w:hint="default" w:ascii="Consolas" w:hAnsi="Consolas" w:eastAsia="Consolas" w:cs="Consolas"/>
+          <w:b w:val="0"/>
+          <w:color w:val="D4D4D4"/>
+          <w:sz w:val="16"/>
+          <w:szCs w:val="16"/>
+        </w:rPr>
+      </w:pPr>
+      <w:r>
+        <w:rPr>
+          <w:rFonts w:hint="default" w:ascii="Consolas" w:hAnsi="Consolas" w:eastAsia="Consolas" w:cs="Consolas"/>
+          <w:b w:val="0"/>
+          <w:color w:val="D4D4D4"/>
+          <w:kern w:val="0"/>
+          <w:sz w:val="16"/>
+          <w:szCs w:val="16"/>
+          <w:shd w:val="clear" w:fill="1E1E1E"/>
+          <w:lang w:val="en-US" w:eastAsia="zh-CN" w:bidi="ar"/>
+        </w:rPr>
+        <w:t xml:space="preserve">    </w:t>
+      </w:r>
+      <w:r>
+        <w:rPr>
+          <w:rFonts w:hint="default" w:ascii="Consolas" w:hAnsi="Consolas" w:eastAsia="Consolas" w:cs="Consolas"/>
+          <w:b w:val="0"/>
+          <w:color w:val="6A9955"/>
+          <w:kern w:val="0"/>
+          <w:sz w:val="16"/>
+          <w:szCs w:val="16"/>
+          <w:shd w:val="clear" w:fill="1E1E1E"/>
+          <w:lang w:val="en-US" w:eastAsia="zh-CN" w:bidi="ar"/>
+        </w:rPr>
+        <w:t>&lt;!-- 当前项目引用的项目 --&gt;</w:t>
+      </w:r>
+    </w:p>
+    <w:p>
+      <w:pPr>
+        <w:keepNext w:val="0"/>
+        <w:keepLines w:val="0"/>
+        <w:widowControl/>
+        <w:suppressLineNumbers w:val="0"/>
+        <w:shd w:val="clear" w:fill="1E1E1E"/>
+        <w:spacing w:line="228" w:lineRule="atLeast"/>
+        <w:jc w:val="left"/>
+        <w:rPr>
+          <w:rFonts w:hint="default" w:ascii="Consolas" w:hAnsi="Consolas" w:eastAsia="Consolas" w:cs="Consolas"/>
+          <w:b w:val="0"/>
+          <w:color w:val="D4D4D4"/>
+          <w:sz w:val="16"/>
+          <w:szCs w:val="16"/>
+        </w:rPr>
+      </w:pPr>
+      <w:r>
+        <w:rPr>
+          <w:rFonts w:hint="default" w:ascii="Consolas" w:hAnsi="Consolas" w:eastAsia="Consolas" w:cs="Consolas"/>
+          <w:b w:val="0"/>
+          <w:color w:val="D4D4D4"/>
+          <w:kern w:val="0"/>
+          <w:sz w:val="16"/>
+          <w:szCs w:val="16"/>
+          <w:shd w:val="clear" w:fill="1E1E1E"/>
+          <w:lang w:val="en-US" w:eastAsia="zh-CN" w:bidi="ar"/>
+        </w:rPr>
+        <w:t xml:space="preserve">    </w:t>
+      </w:r>
+      <w:r>
+        <w:rPr>
+          <w:rFonts w:hint="default" w:ascii="Consolas" w:hAnsi="Consolas" w:eastAsia="Consolas" w:cs="Consolas"/>
+          <w:b w:val="0"/>
+          <w:color w:val="808080"/>
+          <w:kern w:val="0"/>
+          <w:sz w:val="16"/>
+          <w:szCs w:val="16"/>
+          <w:shd w:val="clear" w:fill="1E1E1E"/>
+          <w:lang w:val="en-US" w:eastAsia="zh-CN" w:bidi="ar"/>
+        </w:rPr>
+        <w:t>&lt;</w:t>
+      </w:r>
+      <w:r>
+        <w:rPr>
+          <w:rFonts w:hint="default" w:ascii="Consolas" w:hAnsi="Consolas" w:eastAsia="Consolas" w:cs="Consolas"/>
+          <w:b w:val="0"/>
+          <w:color w:val="569CD6"/>
+          <w:kern w:val="0"/>
+          <w:sz w:val="16"/>
+          <w:szCs w:val="16"/>
+          <w:shd w:val="clear" w:fill="1E1E1E"/>
+          <w:lang w:val="en-US" w:eastAsia="zh-CN" w:bidi="ar"/>
+        </w:rPr>
+        <w:t>ProjectReference</w:t>
+      </w:r>
+      <w:r>
+        <w:rPr>
+          <w:rFonts w:hint="default" w:ascii="Consolas" w:hAnsi="Consolas" w:eastAsia="Consolas" w:cs="Consolas"/>
+          <w:b w:val="0"/>
+          <w:color w:val="D4D4D4"/>
+          <w:kern w:val="0"/>
+          <w:sz w:val="16"/>
+          <w:szCs w:val="16"/>
+          <w:shd w:val="clear" w:fill="1E1E1E"/>
+          <w:lang w:val="en-US" w:eastAsia="zh-CN" w:bidi="ar"/>
+        </w:rPr>
+        <w:t xml:space="preserve"> </w:t>
+      </w:r>
+      <w:r>
+        <w:rPr>
+          <w:rFonts w:hint="default" w:ascii="Consolas" w:hAnsi="Consolas" w:eastAsia="Consolas" w:cs="Consolas"/>
+          <w:b w:val="0"/>
+          <w:color w:val="9CDCFE"/>
+          <w:kern w:val="0"/>
+          <w:sz w:val="16"/>
+          <w:szCs w:val="16"/>
+          <w:shd w:val="clear" w:fill="1E1E1E"/>
+          <w:lang w:val="en-US" w:eastAsia="zh-CN" w:bidi="ar"/>
+        </w:rPr>
+        <w:t>Include</w:t>
+      </w:r>
+      <w:r>
+        <w:rPr>
+          <w:rFonts w:hint="default" w:ascii="Consolas" w:hAnsi="Consolas" w:eastAsia="Consolas" w:cs="Consolas"/>
+          <w:b w:val="0"/>
+          <w:color w:val="D4D4D4"/>
+          <w:kern w:val="0"/>
+          <w:sz w:val="16"/>
+          <w:szCs w:val="16"/>
+          <w:shd w:val="clear" w:fill="1E1E1E"/>
+          <w:lang w:val="en-US" w:eastAsia="zh-CN" w:bidi="ar"/>
+        </w:rPr>
+        <w:t>=</w:t>
+      </w:r>
+      <w:r>
+        <w:rPr>
+          <w:rFonts w:hint="default" w:ascii="Consolas" w:hAnsi="Consolas" w:eastAsia="Consolas" w:cs="Consolas"/>
+          <w:b w:val="0"/>
+          <w:color w:val="CE9178"/>
+          <w:kern w:val="0"/>
+          <w:sz w:val="16"/>
+          <w:szCs w:val="16"/>
+          <w:shd w:val="clear" w:fill="1E1E1E"/>
+          <w:lang w:val="en-US" w:eastAsia="zh-CN" w:bidi="ar"/>
+        </w:rPr>
+        <w:t>"..\Te</w:t>
+      </w:r>
+      <w:bookmarkStart w:id="0" w:name="_GoBack"/>
+      <w:bookmarkEnd w:id="0"/>
+      <w:r>
+        <w:rPr>
+          <w:rFonts w:hint="default" w:ascii="Consolas" w:hAnsi="Consolas" w:eastAsia="Consolas" w:cs="Consolas"/>
+          <w:b w:val="0"/>
+          <w:color w:val="CE9178"/>
+          <w:kern w:val="0"/>
+          <w:sz w:val="16"/>
+          <w:szCs w:val="16"/>
+          <w:shd w:val="clear" w:fill="1E1E1E"/>
+          <w:lang w:val="en-US" w:eastAsia="zh-CN" w:bidi="ar"/>
+        </w:rPr>
+        <w:t>stLibrary\TestLibrary.csproj"</w:t>
+      </w:r>
+      <w:r>
+        <w:rPr>
+          <w:rFonts w:hint="default" w:ascii="Consolas" w:hAnsi="Consolas" w:eastAsia="Consolas" w:cs="Consolas"/>
+          <w:b w:val="0"/>
+          <w:color w:val="D4D4D4"/>
+          <w:kern w:val="0"/>
+          <w:sz w:val="16"/>
+          <w:szCs w:val="16"/>
+          <w:shd w:val="clear" w:fill="1E1E1E"/>
+          <w:lang w:val="en-US" w:eastAsia="zh-CN" w:bidi="ar"/>
+        </w:rPr>
+        <w:t xml:space="preserve"> </w:t>
+      </w:r>
+      <w:r>
+        <w:rPr>
+          <w:rFonts w:hint="default" w:ascii="Consolas" w:hAnsi="Consolas" w:eastAsia="Consolas" w:cs="Consolas"/>
+          <w:b w:val="0"/>
+          <w:color w:val="808080"/>
+          <w:kern w:val="0"/>
+          <w:sz w:val="16"/>
+          <w:szCs w:val="16"/>
+          <w:shd w:val="clear" w:fill="1E1E1E"/>
+          <w:lang w:val="en-US" w:eastAsia="zh-CN" w:bidi="ar"/>
+        </w:rPr>
+        <w:t>/&gt;</w:t>
+      </w:r>
+    </w:p>
+    <w:p>
+      <w:pPr>
+        <w:keepNext w:val="0"/>
+        <w:keepLines w:val="0"/>
+        <w:widowControl/>
+        <w:suppressLineNumbers w:val="0"/>
+        <w:shd w:val="clear" w:fill="1E1E1E"/>
+        <w:spacing w:line="228" w:lineRule="atLeast"/>
+        <w:jc w:val="left"/>
+        <w:rPr>
+          <w:rFonts w:hint="default" w:ascii="Consolas" w:hAnsi="Consolas" w:eastAsia="Consolas" w:cs="Consolas"/>
+          <w:b w:val="0"/>
+          <w:color w:val="808080"/>
+          <w:kern w:val="0"/>
+          <w:sz w:val="16"/>
+          <w:szCs w:val="16"/>
+          <w:shd w:val="clear" w:fill="1E1E1E"/>
+          <w:lang w:val="en-US" w:eastAsia="zh-CN" w:bidi="ar"/>
+        </w:rPr>
+      </w:pPr>
+      <w:r>
+        <w:rPr>
+          <w:rFonts w:hint="default" w:ascii="Consolas" w:hAnsi="Consolas" w:eastAsia="Consolas" w:cs="Consolas"/>
+          <w:b w:val="0"/>
+          <w:color w:val="D4D4D4"/>
+          <w:kern w:val="0"/>
+          <w:sz w:val="16"/>
+          <w:szCs w:val="16"/>
+          <w:shd w:val="clear" w:fill="1E1E1E"/>
+          <w:lang w:val="en-US" w:eastAsia="zh-CN" w:bidi="ar"/>
+        </w:rPr>
+        <w:t xml:space="preserve">  </w:t>
+      </w:r>
+      <w:r>
+        <w:rPr>
+          <w:rFonts w:hint="default" w:ascii="Consolas" w:hAnsi="Consolas" w:eastAsia="Consolas" w:cs="Consolas"/>
+          <w:b w:val="0"/>
+          <w:color w:val="808080"/>
+          <w:kern w:val="0"/>
+          <w:sz w:val="16"/>
+          <w:szCs w:val="16"/>
+          <w:shd w:val="clear" w:fill="1E1E1E"/>
+          <w:lang w:val="en-US" w:eastAsia="zh-CN" w:bidi="ar"/>
+        </w:rPr>
+        <w:t>&lt;/</w:t>
+      </w:r>
+      <w:r>
+        <w:rPr>
+          <w:rFonts w:hint="default" w:ascii="Consolas" w:hAnsi="Consolas" w:eastAsia="Consolas" w:cs="Consolas"/>
+          <w:b w:val="0"/>
+          <w:color w:val="569CD6"/>
+          <w:kern w:val="0"/>
+          <w:sz w:val="16"/>
+          <w:szCs w:val="16"/>
+          <w:shd w:val="clear" w:fill="1E1E1E"/>
+          <w:lang w:val="en-US" w:eastAsia="zh-CN" w:bidi="ar"/>
+        </w:rPr>
+        <w:t>ItemGroup</w:t>
+      </w:r>
+      <w:r>
+        <w:rPr>
+          <w:rFonts w:hint="default" w:ascii="Consolas" w:hAnsi="Consolas" w:eastAsia="Consolas" w:cs="Consolas"/>
+          <w:b w:val="0"/>
+          <w:color w:val="808080"/>
+          <w:kern w:val="0"/>
+          <w:sz w:val="16"/>
+          <w:szCs w:val="16"/>
+          <w:shd w:val="clear" w:fill="1E1E1E"/>
+          <w:lang w:val="en-US" w:eastAsia="zh-CN" w:bidi="ar"/>
+        </w:rPr>
+        <w:t>&gt;</w:t>
+      </w:r>
+    </w:p>
+    <w:p>
+      <w:pPr>
+        <w:keepNext w:val="0"/>
+        <w:keepLines w:val="0"/>
+        <w:widowControl/>
+        <w:suppressLineNumbers w:val="0"/>
+        <w:shd w:val="clear" w:fill="1E1E1E"/>
+        <w:spacing w:line="228" w:lineRule="atLeast"/>
+        <w:jc w:val="left"/>
+        <w:rPr>
+          <w:rFonts w:hint="default" w:ascii="Consolas" w:hAnsi="Consolas" w:eastAsia="Consolas" w:cs="Consolas"/>
+          <w:b w:val="0"/>
+          <w:color w:val="808080"/>
+          <w:kern w:val="0"/>
+          <w:sz w:val="16"/>
+          <w:szCs w:val="16"/>
+          <w:shd w:val="clear" w:fill="1E1E1E"/>
+          <w:lang w:val="en-US" w:eastAsia="zh-CN" w:bidi="ar"/>
+        </w:rPr>
+      </w:pPr>
+    </w:p>
+    <w:p>
+      <w:pPr>
+        <w:keepNext w:val="0"/>
+        <w:keepLines w:val="0"/>
+        <w:widowControl/>
+        <w:suppressLineNumbers w:val="0"/>
+        <w:shd w:val="clear" w:fill="1E1E1E"/>
+        <w:spacing w:line="228" w:lineRule="atLeast"/>
+        <w:jc w:val="left"/>
+        <w:rPr>
+          <w:rFonts w:hint="default" w:ascii="Consolas" w:hAnsi="Consolas" w:eastAsia="Consolas" w:cs="Consolas"/>
+          <w:b w:val="0"/>
+          <w:color w:val="D4D4D4"/>
+          <w:sz w:val="16"/>
+          <w:szCs w:val="16"/>
+        </w:rPr>
+      </w:pPr>
+      <w:r>
+        <w:rPr>
+          <w:rFonts w:hint="default" w:ascii="Consolas" w:hAnsi="Consolas" w:eastAsia="Consolas" w:cs="Consolas"/>
+          <w:b w:val="0"/>
+          <w:color w:val="D4D4D4"/>
+          <w:kern w:val="0"/>
+          <w:sz w:val="16"/>
+          <w:szCs w:val="16"/>
+          <w:shd w:val="clear" w:fill="1E1E1E"/>
+          <w:lang w:val="en-US" w:eastAsia="zh-CN" w:bidi="ar"/>
+        </w:rPr>
+        <w:t xml:space="preserve">  </w:t>
+      </w:r>
+      <w:r>
+        <w:rPr>
+          <w:rFonts w:hint="default" w:ascii="Consolas" w:hAnsi="Consolas" w:eastAsia="Consolas" w:cs="Consolas"/>
+          <w:b w:val="0"/>
+          <w:color w:val="808080"/>
+          <w:kern w:val="0"/>
+          <w:sz w:val="16"/>
+          <w:szCs w:val="16"/>
+          <w:shd w:val="clear" w:fill="1E1E1E"/>
+          <w:lang w:val="en-US" w:eastAsia="zh-CN" w:bidi="ar"/>
+        </w:rPr>
+        <w:t>&lt;</w:t>
+      </w:r>
+      <w:r>
+        <w:rPr>
+          <w:rFonts w:hint="default" w:ascii="Consolas" w:hAnsi="Consolas" w:eastAsia="Consolas" w:cs="Consolas"/>
+          <w:b w:val="0"/>
+          <w:color w:val="569CD6"/>
+          <w:kern w:val="0"/>
+          <w:sz w:val="16"/>
+          <w:szCs w:val="16"/>
+          <w:shd w:val="clear" w:fill="1E1E1E"/>
+          <w:lang w:val="en-US" w:eastAsia="zh-CN" w:bidi="ar"/>
+        </w:rPr>
+        <w:t>ItemGroup</w:t>
+      </w:r>
+      <w:r>
+        <w:rPr>
+          <w:rFonts w:hint="default" w:ascii="Consolas" w:hAnsi="Consolas" w:eastAsia="Consolas" w:cs="Consolas"/>
+          <w:b w:val="0"/>
+          <w:color w:val="808080"/>
+          <w:kern w:val="0"/>
+          <w:sz w:val="16"/>
+          <w:szCs w:val="16"/>
+          <w:shd w:val="clear" w:fill="1E1E1E"/>
+          <w:lang w:val="en-US" w:eastAsia="zh-CN" w:bidi="ar"/>
+        </w:rPr>
+        <w:t>&gt;</w:t>
+      </w:r>
+    </w:p>
+    <w:p>
+      <w:pPr>
+        <w:keepNext w:val="0"/>
+        <w:keepLines w:val="0"/>
+        <w:widowControl/>
+        <w:suppressLineNumbers w:val="0"/>
+        <w:shd w:val="clear" w:fill="1E1E1E"/>
+        <w:spacing w:line="228" w:lineRule="atLeast"/>
+        <w:jc w:val="left"/>
+        <w:rPr>
+          <w:rFonts w:hint="default" w:ascii="Consolas" w:hAnsi="Consolas" w:eastAsia="Consolas" w:cs="Consolas"/>
+          <w:b w:val="0"/>
+          <w:color w:val="D4D4D4"/>
+          <w:sz w:val="16"/>
+          <w:szCs w:val="16"/>
+        </w:rPr>
+      </w:pPr>
+      <w:r>
+        <w:rPr>
+          <w:rFonts w:hint="default" w:ascii="Consolas" w:hAnsi="Consolas" w:eastAsia="Consolas" w:cs="Consolas"/>
+          <w:b w:val="0"/>
+          <w:color w:val="D4D4D4"/>
+          <w:kern w:val="0"/>
+          <w:sz w:val="16"/>
+          <w:szCs w:val="16"/>
+          <w:shd w:val="clear" w:fill="1E1E1E"/>
+          <w:lang w:val="en-US" w:eastAsia="zh-CN" w:bidi="ar"/>
+        </w:rPr>
+        <w:t xml:space="preserve">    </w:t>
+      </w:r>
+      <w:r>
+        <w:rPr>
+          <w:rFonts w:hint="default" w:ascii="Consolas" w:hAnsi="Consolas" w:eastAsia="Consolas" w:cs="Consolas"/>
+          <w:b w:val="0"/>
+          <w:color w:val="6A9955"/>
+          <w:kern w:val="0"/>
+          <w:sz w:val="16"/>
+          <w:szCs w:val="16"/>
+          <w:shd w:val="clear" w:fill="1E1E1E"/>
+          <w:lang w:val="en-US" w:eastAsia="zh-CN" w:bidi="ar"/>
+        </w:rPr>
+        <w:t>&lt;!-- 当前项目引用的包 --&gt;</w:t>
+      </w:r>
+    </w:p>
+    <w:p>
+      <w:pPr>
+        <w:keepNext w:val="0"/>
+        <w:keepLines w:val="0"/>
+        <w:widowControl/>
+        <w:suppressLineNumbers w:val="0"/>
+        <w:shd w:val="clear" w:fill="1E1E1E"/>
+        <w:spacing w:line="228" w:lineRule="atLeast"/>
+        <w:jc w:val="left"/>
+        <w:rPr>
+          <w:rFonts w:hint="default" w:ascii="Consolas" w:hAnsi="Consolas" w:eastAsia="Consolas" w:cs="Consolas"/>
+          <w:b w:val="0"/>
+          <w:color w:val="D4D4D4"/>
+          <w:sz w:val="16"/>
+          <w:szCs w:val="16"/>
+        </w:rPr>
+      </w:pPr>
+      <w:r>
+        <w:rPr>
+          <w:rFonts w:hint="default" w:ascii="Consolas" w:hAnsi="Consolas" w:eastAsia="Consolas" w:cs="Consolas"/>
+          <w:b w:val="0"/>
+          <w:color w:val="D4D4D4"/>
+          <w:kern w:val="0"/>
+          <w:sz w:val="16"/>
+          <w:szCs w:val="16"/>
+          <w:shd w:val="clear" w:fill="1E1E1E"/>
+          <w:lang w:val="en-US" w:eastAsia="zh-CN" w:bidi="ar"/>
+        </w:rPr>
+        <w:t xml:space="preserve">    </w:t>
+      </w:r>
+      <w:r>
+        <w:rPr>
+          <w:rFonts w:hint="default" w:ascii="Consolas" w:hAnsi="Consolas" w:eastAsia="Consolas" w:cs="Consolas"/>
+          <w:b w:val="0"/>
+          <w:color w:val="808080"/>
+          <w:kern w:val="0"/>
+          <w:sz w:val="16"/>
+          <w:szCs w:val="16"/>
+          <w:shd w:val="clear" w:fill="1E1E1E"/>
+          <w:lang w:val="en-US" w:eastAsia="zh-CN" w:bidi="ar"/>
+        </w:rPr>
+        <w:t>&lt;</w:t>
+      </w:r>
+      <w:r>
+        <w:rPr>
+          <w:rFonts w:hint="default" w:ascii="Consolas" w:hAnsi="Consolas" w:eastAsia="Consolas" w:cs="Consolas"/>
+          <w:b w:val="0"/>
+          <w:color w:val="569CD6"/>
+          <w:kern w:val="0"/>
+          <w:sz w:val="16"/>
+          <w:szCs w:val="16"/>
+          <w:shd w:val="clear" w:fill="1E1E1E"/>
+          <w:lang w:val="en-US" w:eastAsia="zh-CN" w:bidi="ar"/>
+        </w:rPr>
+        <w:t>PackageReference</w:t>
+      </w:r>
+      <w:r>
+        <w:rPr>
+          <w:rFonts w:hint="default" w:ascii="Consolas" w:hAnsi="Consolas" w:eastAsia="Consolas" w:cs="Consolas"/>
+          <w:b w:val="0"/>
+          <w:color w:val="D4D4D4"/>
+          <w:kern w:val="0"/>
+          <w:sz w:val="16"/>
+          <w:szCs w:val="16"/>
+          <w:shd w:val="clear" w:fill="1E1E1E"/>
+          <w:lang w:val="en-US" w:eastAsia="zh-CN" w:bidi="ar"/>
+        </w:rPr>
+        <w:t xml:space="preserve"> </w:t>
+      </w:r>
+      <w:r>
+        <w:rPr>
+          <w:rFonts w:hint="default" w:ascii="Consolas" w:hAnsi="Consolas" w:eastAsia="Consolas" w:cs="Consolas"/>
+          <w:b w:val="0"/>
+          <w:color w:val="9CDCFE"/>
+          <w:kern w:val="0"/>
+          <w:sz w:val="16"/>
+          <w:szCs w:val="16"/>
+          <w:shd w:val="clear" w:fill="1E1E1E"/>
+          <w:lang w:val="en-US" w:eastAsia="zh-CN" w:bidi="ar"/>
+        </w:rPr>
+        <w:t>Include</w:t>
+      </w:r>
+      <w:r>
+        <w:rPr>
+          <w:rFonts w:hint="default" w:ascii="Consolas" w:hAnsi="Consolas" w:eastAsia="Consolas" w:cs="Consolas"/>
+          <w:b w:val="0"/>
+          <w:color w:val="D4D4D4"/>
+          <w:kern w:val="0"/>
+          <w:sz w:val="16"/>
+          <w:szCs w:val="16"/>
+          <w:shd w:val="clear" w:fill="1E1E1E"/>
+          <w:lang w:val="en-US" w:eastAsia="zh-CN" w:bidi="ar"/>
+        </w:rPr>
+        <w:t>=</w:t>
+      </w:r>
+      <w:r>
+        <w:rPr>
+          <w:rFonts w:hint="default" w:ascii="Consolas" w:hAnsi="Consolas" w:eastAsia="Consolas" w:cs="Consolas"/>
+          <w:b w:val="0"/>
+          <w:color w:val="CE9178"/>
+          <w:kern w:val="0"/>
+          <w:sz w:val="16"/>
+          <w:szCs w:val="16"/>
+          <w:shd w:val="clear" w:fill="1E1E1E"/>
+          <w:lang w:val="en-US" w:eastAsia="zh-CN" w:bidi="ar"/>
+        </w:rPr>
+        <w:t>"Newtonsoft.Json"</w:t>
+      </w:r>
+      <w:r>
+        <w:rPr>
+          <w:rFonts w:hint="default" w:ascii="Consolas" w:hAnsi="Consolas" w:eastAsia="Consolas" w:cs="Consolas"/>
+          <w:b w:val="0"/>
+          <w:color w:val="D4D4D4"/>
+          <w:kern w:val="0"/>
+          <w:sz w:val="16"/>
+          <w:szCs w:val="16"/>
+          <w:shd w:val="clear" w:fill="1E1E1E"/>
+          <w:lang w:val="en-US" w:eastAsia="zh-CN" w:bidi="ar"/>
+        </w:rPr>
+        <w:t xml:space="preserve"> </w:t>
+      </w:r>
+      <w:r>
+        <w:rPr>
+          <w:rFonts w:hint="default" w:ascii="Consolas" w:hAnsi="Consolas" w:eastAsia="Consolas" w:cs="Consolas"/>
+          <w:b w:val="0"/>
+          <w:color w:val="9CDCFE"/>
+          <w:kern w:val="0"/>
+          <w:sz w:val="16"/>
+          <w:szCs w:val="16"/>
+          <w:shd w:val="clear" w:fill="1E1E1E"/>
+          <w:lang w:val="en-US" w:eastAsia="zh-CN" w:bidi="ar"/>
+        </w:rPr>
+        <w:t>Version</w:t>
+      </w:r>
+      <w:r>
+        <w:rPr>
+          <w:rFonts w:hint="default" w:ascii="Consolas" w:hAnsi="Consolas" w:eastAsia="Consolas" w:cs="Consolas"/>
+          <w:b w:val="0"/>
+          <w:color w:val="D4D4D4"/>
+          <w:kern w:val="0"/>
+          <w:sz w:val="16"/>
+          <w:szCs w:val="16"/>
+          <w:shd w:val="clear" w:fill="1E1E1E"/>
+          <w:lang w:val="en-US" w:eastAsia="zh-CN" w:bidi="ar"/>
+        </w:rPr>
+        <w:t>=</w:t>
+      </w:r>
+      <w:r>
+        <w:rPr>
+          <w:rFonts w:hint="default" w:ascii="Consolas" w:hAnsi="Consolas" w:eastAsia="Consolas" w:cs="Consolas"/>
+          <w:b w:val="0"/>
+          <w:color w:val="CE9178"/>
+          <w:kern w:val="0"/>
+          <w:sz w:val="16"/>
+          <w:szCs w:val="16"/>
+          <w:shd w:val="clear" w:fill="1E1E1E"/>
+          <w:lang w:val="en-US" w:eastAsia="zh-CN" w:bidi="ar"/>
+        </w:rPr>
+        <w:t>"13.0.1"</w:t>
+      </w:r>
+      <w:r>
+        <w:rPr>
+          <w:rFonts w:hint="default" w:ascii="Consolas" w:hAnsi="Consolas" w:eastAsia="Consolas" w:cs="Consolas"/>
+          <w:b w:val="0"/>
+          <w:color w:val="D4D4D4"/>
+          <w:kern w:val="0"/>
+          <w:sz w:val="16"/>
+          <w:szCs w:val="16"/>
+          <w:shd w:val="clear" w:fill="1E1E1E"/>
+          <w:lang w:val="en-US" w:eastAsia="zh-CN" w:bidi="ar"/>
+        </w:rPr>
+        <w:t xml:space="preserve"> </w:t>
+      </w:r>
+      <w:r>
+        <w:rPr>
+          <w:rFonts w:hint="default" w:ascii="Consolas" w:hAnsi="Consolas" w:eastAsia="Consolas" w:cs="Consolas"/>
+          <w:b w:val="0"/>
+          <w:color w:val="808080"/>
+          <w:kern w:val="0"/>
+          <w:sz w:val="16"/>
+          <w:szCs w:val="16"/>
+          <w:shd w:val="clear" w:fill="1E1E1E"/>
+          <w:lang w:val="en-US" w:eastAsia="zh-CN" w:bidi="ar"/>
+        </w:rPr>
+        <w:t>/&gt;</w:t>
+      </w:r>
+    </w:p>
+    <w:p>
+      <w:pPr>
+        <w:keepNext w:val="0"/>
+        <w:keepLines w:val="0"/>
+        <w:widowControl/>
+        <w:suppressLineNumbers w:val="0"/>
+        <w:shd w:val="clear" w:fill="1E1E1E"/>
+        <w:spacing w:line="228" w:lineRule="atLeast"/>
+        <w:jc w:val="left"/>
+        <w:rPr>
+          <w:rFonts w:hint="default" w:ascii="Consolas" w:hAnsi="Consolas" w:eastAsia="Consolas" w:cs="Consolas"/>
+          <w:b w:val="0"/>
+          <w:color w:val="808080"/>
+          <w:kern w:val="0"/>
+          <w:sz w:val="16"/>
+          <w:szCs w:val="16"/>
+          <w:shd w:val="clear" w:fill="1E1E1E"/>
+          <w:lang w:val="en-US" w:eastAsia="zh-CN" w:bidi="ar"/>
+        </w:rPr>
+      </w:pPr>
+      <w:r>
+        <w:rPr>
+          <w:rFonts w:hint="default" w:ascii="Consolas" w:hAnsi="Consolas" w:eastAsia="Consolas" w:cs="Consolas"/>
+          <w:b w:val="0"/>
+          <w:color w:val="D4D4D4"/>
+          <w:kern w:val="0"/>
+          <w:sz w:val="16"/>
+          <w:szCs w:val="16"/>
+          <w:shd w:val="clear" w:fill="1E1E1E"/>
+          <w:lang w:val="en-US" w:eastAsia="zh-CN" w:bidi="ar"/>
+        </w:rPr>
+        <w:t xml:space="preserve">  </w:t>
+      </w:r>
+      <w:r>
+        <w:rPr>
+          <w:rFonts w:hint="default" w:ascii="Consolas" w:hAnsi="Consolas" w:eastAsia="Consolas" w:cs="Consolas"/>
+          <w:b w:val="0"/>
+          <w:color w:val="808080"/>
+          <w:kern w:val="0"/>
+          <w:sz w:val="16"/>
+          <w:szCs w:val="16"/>
+          <w:shd w:val="clear" w:fill="1E1E1E"/>
+          <w:lang w:val="en-US" w:eastAsia="zh-CN" w:bidi="ar"/>
+        </w:rPr>
+        <w:t>&lt;/</w:t>
+      </w:r>
+      <w:r>
+        <w:rPr>
+          <w:rFonts w:hint="default" w:ascii="Consolas" w:hAnsi="Consolas" w:eastAsia="Consolas" w:cs="Consolas"/>
+          <w:b w:val="0"/>
+          <w:color w:val="569CD6"/>
+          <w:kern w:val="0"/>
+          <w:sz w:val="16"/>
+          <w:szCs w:val="16"/>
+          <w:shd w:val="clear" w:fill="1E1E1E"/>
+          <w:lang w:val="en-US" w:eastAsia="zh-CN" w:bidi="ar"/>
+        </w:rPr>
+        <w:t>ItemGroup</w:t>
+      </w:r>
+      <w:r>
+        <w:rPr>
+          <w:rFonts w:hint="default" w:ascii="Consolas" w:hAnsi="Consolas" w:eastAsia="Consolas" w:cs="Consolas"/>
+          <w:b w:val="0"/>
+          <w:color w:val="808080"/>
+          <w:kern w:val="0"/>
+          <w:sz w:val="16"/>
+          <w:szCs w:val="16"/>
+          <w:shd w:val="clear" w:fill="1E1E1E"/>
+          <w:lang w:val="en-US" w:eastAsia="zh-CN" w:bidi="ar"/>
+        </w:rPr>
+        <w:t>&gt;</w:t>
+      </w:r>
+    </w:p>
+    <w:p>
+      <w:pPr>
+        <w:keepNext w:val="0"/>
+        <w:keepLines w:val="0"/>
+        <w:widowControl/>
+        <w:suppressLineNumbers w:val="0"/>
+        <w:shd w:val="clear" w:fill="1E1E1E"/>
+        <w:spacing w:line="228" w:lineRule="atLeast"/>
+        <w:jc w:val="left"/>
+        <w:rPr>
+          <w:rFonts w:hint="default" w:ascii="Consolas" w:hAnsi="Consolas" w:eastAsia="Consolas" w:cs="Consolas"/>
+          <w:b w:val="0"/>
+          <w:color w:val="808080"/>
+          <w:kern w:val="0"/>
+          <w:sz w:val="16"/>
+          <w:szCs w:val="16"/>
+          <w:shd w:val="clear" w:fill="1E1E1E"/>
+          <w:lang w:val="en-US" w:eastAsia="zh-CN" w:bidi="ar"/>
+        </w:rPr>
+      </w:pPr>
+    </w:p>
+    <w:p>
+      <w:pPr>
+        <w:keepNext w:val="0"/>
+        <w:keepLines w:val="0"/>
+        <w:widowControl/>
+        <w:suppressLineNumbers w:val="0"/>
+        <w:shd w:val="clear" w:fill="1E1E1E"/>
+        <w:spacing w:line="228" w:lineRule="atLeast"/>
+        <w:jc w:val="left"/>
+        <w:rPr>
+          <w:rFonts w:hint="default" w:ascii="Consolas" w:hAnsi="Consolas" w:eastAsia="Consolas" w:cs="Consolas"/>
+          <w:b w:val="0"/>
+          <w:color w:val="D4D4D4"/>
+          <w:sz w:val="16"/>
+          <w:szCs w:val="16"/>
+        </w:rPr>
+      </w:pPr>
+      <w:r>
+        <w:rPr>
+          <w:rFonts w:hint="default" w:ascii="Consolas" w:hAnsi="Consolas" w:eastAsia="Consolas" w:cs="Consolas"/>
+          <w:b w:val="0"/>
+          <w:color w:val="D4D4D4"/>
+          <w:kern w:val="0"/>
+          <w:sz w:val="16"/>
+          <w:szCs w:val="16"/>
+          <w:shd w:val="clear" w:fill="1E1E1E"/>
+          <w:lang w:val="en-US" w:eastAsia="zh-CN" w:bidi="ar"/>
+        </w:rPr>
+        <w:t xml:space="preserve">  </w:t>
+      </w:r>
+      <w:r>
+        <w:rPr>
+          <w:rFonts w:hint="default" w:ascii="Consolas" w:hAnsi="Consolas" w:eastAsia="Consolas" w:cs="Consolas"/>
+          <w:b w:val="0"/>
+          <w:color w:val="808080"/>
+          <w:kern w:val="0"/>
+          <w:sz w:val="16"/>
+          <w:szCs w:val="16"/>
+          <w:shd w:val="clear" w:fill="1E1E1E"/>
+          <w:lang w:val="en-US" w:eastAsia="zh-CN" w:bidi="ar"/>
+        </w:rPr>
+        <w:t>&lt;</w:t>
+      </w:r>
+      <w:r>
+        <w:rPr>
+          <w:rFonts w:hint="default" w:ascii="Consolas" w:hAnsi="Consolas" w:eastAsia="Consolas" w:cs="Consolas"/>
+          <w:b w:val="0"/>
+          <w:color w:val="569CD6"/>
+          <w:kern w:val="0"/>
+          <w:sz w:val="16"/>
+          <w:szCs w:val="16"/>
+          <w:shd w:val="clear" w:fill="1E1E1E"/>
+          <w:lang w:val="en-US" w:eastAsia="zh-CN" w:bidi="ar"/>
+        </w:rPr>
+        <w:t>PropertyGroup</w:t>
+      </w:r>
+      <w:r>
+        <w:rPr>
+          <w:rFonts w:hint="default" w:ascii="Consolas" w:hAnsi="Consolas" w:eastAsia="Consolas" w:cs="Consolas"/>
+          <w:b w:val="0"/>
+          <w:color w:val="808080"/>
+          <w:kern w:val="0"/>
+          <w:sz w:val="16"/>
+          <w:szCs w:val="16"/>
+          <w:shd w:val="clear" w:fill="1E1E1E"/>
+          <w:lang w:val="en-US" w:eastAsia="zh-CN" w:bidi="ar"/>
+        </w:rPr>
+        <w:t>&gt;</w:t>
+      </w:r>
+    </w:p>
+    <w:p>
+      <w:pPr>
+        <w:keepNext w:val="0"/>
+        <w:keepLines w:val="0"/>
+        <w:widowControl/>
+        <w:suppressLineNumbers w:val="0"/>
+        <w:shd w:val="clear" w:fill="1E1E1E"/>
+        <w:spacing w:line="228" w:lineRule="atLeast"/>
+        <w:jc w:val="left"/>
+        <w:rPr>
+          <w:rFonts w:hint="default" w:ascii="Consolas" w:hAnsi="Consolas" w:eastAsia="Consolas" w:cs="Consolas"/>
+          <w:b w:val="0"/>
+          <w:color w:val="D4D4D4"/>
+          <w:sz w:val="16"/>
+          <w:szCs w:val="16"/>
+        </w:rPr>
+      </w:pPr>
+      <w:r>
+        <w:rPr>
+          <w:rFonts w:hint="default" w:ascii="Consolas" w:hAnsi="Consolas" w:eastAsia="Consolas" w:cs="Consolas"/>
+          <w:b w:val="0"/>
+          <w:color w:val="D4D4D4"/>
+          <w:kern w:val="0"/>
+          <w:sz w:val="16"/>
+          <w:szCs w:val="16"/>
+          <w:shd w:val="clear" w:fill="1E1E1E"/>
+          <w:lang w:val="en-US" w:eastAsia="zh-CN" w:bidi="ar"/>
+        </w:rPr>
+        <w:t xml:space="preserve">    </w:t>
+      </w:r>
+      <w:r>
+        <w:rPr>
+          <w:rFonts w:hint="default" w:ascii="Consolas" w:hAnsi="Consolas" w:eastAsia="Consolas" w:cs="Consolas"/>
+          <w:b w:val="0"/>
+          <w:color w:val="6A9955"/>
+          <w:kern w:val="0"/>
+          <w:sz w:val="16"/>
+          <w:szCs w:val="16"/>
+          <w:shd w:val="clear" w:fill="1E1E1E"/>
+          <w:lang w:val="en-US" w:eastAsia="zh-CN" w:bidi="ar"/>
+        </w:rPr>
+        <w:t>&lt;!-- 项目的打包类型，这里为 exe 可执行文件 --&gt;</w:t>
+      </w:r>
+    </w:p>
+    <w:p>
+      <w:pPr>
+        <w:keepNext w:val="0"/>
+        <w:keepLines w:val="0"/>
+        <w:widowControl/>
+        <w:suppressLineNumbers w:val="0"/>
+        <w:shd w:val="clear" w:fill="1E1E1E"/>
+        <w:spacing w:line="228" w:lineRule="atLeast"/>
+        <w:jc w:val="left"/>
+        <w:rPr>
+          <w:rFonts w:hint="default" w:ascii="Consolas" w:hAnsi="Consolas" w:eastAsia="Consolas" w:cs="Consolas"/>
+          <w:b w:val="0"/>
+          <w:color w:val="D4D4D4"/>
+          <w:sz w:val="16"/>
+          <w:szCs w:val="16"/>
+        </w:rPr>
+      </w:pPr>
+      <w:r>
+        <w:rPr>
+          <w:rFonts w:hint="default" w:ascii="Consolas" w:hAnsi="Consolas" w:eastAsia="Consolas" w:cs="Consolas"/>
+          <w:b w:val="0"/>
+          <w:color w:val="D4D4D4"/>
+          <w:kern w:val="0"/>
+          <w:sz w:val="16"/>
+          <w:szCs w:val="16"/>
+          <w:shd w:val="clear" w:fill="1E1E1E"/>
+          <w:lang w:val="en-US" w:eastAsia="zh-CN" w:bidi="ar"/>
+        </w:rPr>
+        <w:t xml:space="preserve">    </w:t>
+      </w:r>
+      <w:r>
+        <w:rPr>
+          <w:rFonts w:hint="default" w:ascii="Consolas" w:hAnsi="Consolas" w:eastAsia="Consolas" w:cs="Consolas"/>
+          <w:b w:val="0"/>
+          <w:color w:val="808080"/>
+          <w:kern w:val="0"/>
+          <w:sz w:val="16"/>
+          <w:szCs w:val="16"/>
+          <w:shd w:val="clear" w:fill="1E1E1E"/>
+          <w:lang w:val="en-US" w:eastAsia="zh-CN" w:bidi="ar"/>
+        </w:rPr>
+        <w:t>&lt;</w:t>
+      </w:r>
+      <w:r>
+        <w:rPr>
+          <w:rFonts w:hint="default" w:ascii="Consolas" w:hAnsi="Consolas" w:eastAsia="Consolas" w:cs="Consolas"/>
+          <w:b w:val="0"/>
+          <w:color w:val="569CD6"/>
+          <w:kern w:val="0"/>
+          <w:sz w:val="16"/>
+          <w:szCs w:val="16"/>
+          <w:shd w:val="clear" w:fill="1E1E1E"/>
+          <w:lang w:val="en-US" w:eastAsia="zh-CN" w:bidi="ar"/>
+        </w:rPr>
+        <w:t>OutputType</w:t>
+      </w:r>
+      <w:r>
+        <w:rPr>
+          <w:rFonts w:hint="default" w:ascii="Consolas" w:hAnsi="Consolas" w:eastAsia="Consolas" w:cs="Consolas"/>
+          <w:b w:val="0"/>
+          <w:color w:val="808080"/>
+          <w:kern w:val="0"/>
+          <w:sz w:val="16"/>
+          <w:szCs w:val="16"/>
+          <w:shd w:val="clear" w:fill="1E1E1E"/>
+          <w:lang w:val="en-US" w:eastAsia="zh-CN" w:bidi="ar"/>
+        </w:rPr>
+        <w:t>&gt;</w:t>
+      </w:r>
+      <w:r>
+        <w:rPr>
+          <w:rFonts w:hint="default" w:ascii="Consolas" w:hAnsi="Consolas" w:eastAsia="Consolas" w:cs="Consolas"/>
+          <w:b w:val="0"/>
+          <w:color w:val="D4D4D4"/>
+          <w:kern w:val="0"/>
+          <w:sz w:val="16"/>
+          <w:szCs w:val="16"/>
+          <w:shd w:val="clear" w:fill="1E1E1E"/>
+          <w:lang w:val="en-US" w:eastAsia="zh-CN" w:bidi="ar"/>
+        </w:rPr>
+        <w:t>Exe</w:t>
+      </w:r>
+      <w:r>
+        <w:rPr>
+          <w:rFonts w:hint="default" w:ascii="Consolas" w:hAnsi="Consolas" w:eastAsia="Consolas" w:cs="Consolas"/>
+          <w:b w:val="0"/>
+          <w:color w:val="808080"/>
+          <w:kern w:val="0"/>
+          <w:sz w:val="16"/>
+          <w:szCs w:val="16"/>
+          <w:shd w:val="clear" w:fill="1E1E1E"/>
+          <w:lang w:val="en-US" w:eastAsia="zh-CN" w:bidi="ar"/>
+        </w:rPr>
+        <w:t>&lt;/</w:t>
+      </w:r>
+      <w:r>
+        <w:rPr>
+          <w:rFonts w:hint="default" w:ascii="Consolas" w:hAnsi="Consolas" w:eastAsia="Consolas" w:cs="Consolas"/>
+          <w:b w:val="0"/>
+          <w:color w:val="569CD6"/>
+          <w:kern w:val="0"/>
+          <w:sz w:val="16"/>
+          <w:szCs w:val="16"/>
+          <w:shd w:val="clear" w:fill="1E1E1E"/>
+          <w:lang w:val="en-US" w:eastAsia="zh-CN" w:bidi="ar"/>
+        </w:rPr>
+        <w:t>OutputType</w:t>
+      </w:r>
+      <w:r>
+        <w:rPr>
+          <w:rFonts w:hint="default" w:ascii="Consolas" w:hAnsi="Consolas" w:eastAsia="Consolas" w:cs="Consolas"/>
+          <w:b w:val="0"/>
+          <w:color w:val="808080"/>
+          <w:kern w:val="0"/>
+          <w:sz w:val="16"/>
+          <w:szCs w:val="16"/>
+          <w:shd w:val="clear" w:fill="1E1E1E"/>
+          <w:lang w:val="en-US" w:eastAsia="zh-CN" w:bidi="ar"/>
+        </w:rPr>
+        <w:t>&gt;</w:t>
+      </w:r>
+    </w:p>
+    <w:p>
+      <w:pPr>
+        <w:keepNext w:val="0"/>
+        <w:keepLines w:val="0"/>
+        <w:widowControl/>
+        <w:suppressLineNumbers w:val="0"/>
+        <w:shd w:val="clear" w:fill="1E1E1E"/>
+        <w:spacing w:line="228" w:lineRule="atLeast"/>
+        <w:jc w:val="left"/>
+        <w:rPr>
+          <w:rFonts w:hint="default" w:ascii="Consolas" w:hAnsi="Consolas" w:eastAsia="Consolas" w:cs="Consolas"/>
+          <w:b w:val="0"/>
+          <w:color w:val="D4D4D4"/>
+          <w:sz w:val="16"/>
+          <w:szCs w:val="16"/>
+        </w:rPr>
+      </w:pPr>
+      <w:r>
+        <w:rPr>
+          <w:rFonts w:hint="default" w:ascii="Consolas" w:hAnsi="Consolas" w:eastAsia="Consolas" w:cs="Consolas"/>
+          <w:b w:val="0"/>
+          <w:color w:val="D4D4D4"/>
+          <w:kern w:val="0"/>
+          <w:sz w:val="16"/>
+          <w:szCs w:val="16"/>
+          <w:shd w:val="clear" w:fill="1E1E1E"/>
+          <w:lang w:val="en-US" w:eastAsia="zh-CN" w:bidi="ar"/>
+        </w:rPr>
+        <w:t xml:space="preserve">    </w:t>
+      </w:r>
+      <w:r>
+        <w:rPr>
+          <w:rFonts w:hint="default" w:ascii="Consolas" w:hAnsi="Consolas" w:eastAsia="Consolas" w:cs="Consolas"/>
+          <w:b w:val="0"/>
+          <w:color w:val="6A9955"/>
+          <w:kern w:val="0"/>
+          <w:sz w:val="16"/>
+          <w:szCs w:val="16"/>
+          <w:shd w:val="clear" w:fill="1E1E1E"/>
+          <w:lang w:val="en-US" w:eastAsia="zh-CN" w:bidi="ar"/>
+        </w:rPr>
+        <w:t>&lt;!-- 项目的目标框架，这里为 net6.0 --&gt;</w:t>
+      </w:r>
+    </w:p>
+    <w:p>
+      <w:pPr>
+        <w:keepNext w:val="0"/>
+        <w:keepLines w:val="0"/>
+        <w:widowControl/>
+        <w:suppressLineNumbers w:val="0"/>
+        <w:shd w:val="clear" w:fill="1E1E1E"/>
+        <w:spacing w:line="228" w:lineRule="atLeast"/>
+        <w:jc w:val="left"/>
+        <w:rPr>
+          <w:rFonts w:hint="default" w:ascii="Consolas" w:hAnsi="Consolas" w:eastAsia="Consolas" w:cs="Consolas"/>
+          <w:b w:val="0"/>
+          <w:color w:val="D4D4D4"/>
+          <w:sz w:val="16"/>
+          <w:szCs w:val="16"/>
+        </w:rPr>
+      </w:pPr>
+      <w:r>
+        <w:rPr>
+          <w:rFonts w:hint="default" w:ascii="Consolas" w:hAnsi="Consolas" w:eastAsia="Consolas" w:cs="Consolas"/>
+          <w:b w:val="0"/>
+          <w:color w:val="D4D4D4"/>
+          <w:kern w:val="0"/>
+          <w:sz w:val="16"/>
+          <w:szCs w:val="16"/>
+          <w:shd w:val="clear" w:fill="1E1E1E"/>
+          <w:lang w:val="en-US" w:eastAsia="zh-CN" w:bidi="ar"/>
+        </w:rPr>
+        <w:t xml:space="preserve">    </w:t>
+      </w:r>
+      <w:r>
+        <w:rPr>
+          <w:rFonts w:hint="default" w:ascii="Consolas" w:hAnsi="Consolas" w:eastAsia="Consolas" w:cs="Consolas"/>
+          <w:b w:val="0"/>
+          <w:color w:val="808080"/>
+          <w:kern w:val="0"/>
+          <w:sz w:val="16"/>
+          <w:szCs w:val="16"/>
+          <w:shd w:val="clear" w:fill="1E1E1E"/>
+          <w:lang w:val="en-US" w:eastAsia="zh-CN" w:bidi="ar"/>
+        </w:rPr>
+        <w:t>&lt;</w:t>
+      </w:r>
+      <w:r>
+        <w:rPr>
+          <w:rFonts w:hint="default" w:ascii="Consolas" w:hAnsi="Consolas" w:eastAsia="Consolas" w:cs="Consolas"/>
+          <w:b w:val="0"/>
+          <w:color w:val="569CD6"/>
+          <w:kern w:val="0"/>
+          <w:sz w:val="16"/>
+          <w:szCs w:val="16"/>
+          <w:shd w:val="clear" w:fill="1E1E1E"/>
+          <w:lang w:val="en-US" w:eastAsia="zh-CN" w:bidi="ar"/>
+        </w:rPr>
+        <w:t>TargetFramework</w:t>
+      </w:r>
+      <w:r>
+        <w:rPr>
+          <w:rFonts w:hint="default" w:ascii="Consolas" w:hAnsi="Consolas" w:eastAsia="Consolas" w:cs="Consolas"/>
+          <w:b w:val="0"/>
+          <w:color w:val="808080"/>
+          <w:kern w:val="0"/>
+          <w:sz w:val="16"/>
+          <w:szCs w:val="16"/>
+          <w:shd w:val="clear" w:fill="1E1E1E"/>
+          <w:lang w:val="en-US" w:eastAsia="zh-CN" w:bidi="ar"/>
+        </w:rPr>
+        <w:t>&gt;</w:t>
+      </w:r>
+      <w:r>
+        <w:rPr>
+          <w:rFonts w:hint="default" w:ascii="Consolas" w:hAnsi="Consolas" w:eastAsia="Consolas" w:cs="Consolas"/>
+          <w:b w:val="0"/>
+          <w:color w:val="D4D4D4"/>
+          <w:kern w:val="0"/>
+          <w:sz w:val="16"/>
+          <w:szCs w:val="16"/>
+          <w:shd w:val="clear" w:fill="1E1E1E"/>
+          <w:lang w:val="en-US" w:eastAsia="zh-CN" w:bidi="ar"/>
+        </w:rPr>
+        <w:t>net6.0</w:t>
+      </w:r>
+      <w:r>
+        <w:rPr>
+          <w:rFonts w:hint="default" w:ascii="Consolas" w:hAnsi="Consolas" w:eastAsia="Consolas" w:cs="Consolas"/>
+          <w:b w:val="0"/>
+          <w:color w:val="808080"/>
+          <w:kern w:val="0"/>
+          <w:sz w:val="16"/>
+          <w:szCs w:val="16"/>
+          <w:shd w:val="clear" w:fill="1E1E1E"/>
+          <w:lang w:val="en-US" w:eastAsia="zh-CN" w:bidi="ar"/>
+        </w:rPr>
+        <w:t>&lt;/</w:t>
+      </w:r>
+      <w:r>
+        <w:rPr>
+          <w:rFonts w:hint="default" w:ascii="Consolas" w:hAnsi="Consolas" w:eastAsia="Consolas" w:cs="Consolas"/>
+          <w:b w:val="0"/>
+          <w:color w:val="569CD6"/>
+          <w:kern w:val="0"/>
+          <w:sz w:val="16"/>
+          <w:szCs w:val="16"/>
+          <w:shd w:val="clear" w:fill="1E1E1E"/>
+          <w:lang w:val="en-US" w:eastAsia="zh-CN" w:bidi="ar"/>
+        </w:rPr>
+        <w:t>TargetFramework</w:t>
+      </w:r>
+      <w:r>
+        <w:rPr>
+          <w:rFonts w:hint="default" w:ascii="Consolas" w:hAnsi="Consolas" w:eastAsia="Consolas" w:cs="Consolas"/>
+          <w:b w:val="0"/>
+          <w:color w:val="808080"/>
+          <w:kern w:val="0"/>
+          <w:sz w:val="16"/>
+          <w:szCs w:val="16"/>
+          <w:shd w:val="clear" w:fill="1E1E1E"/>
+          <w:lang w:val="en-US" w:eastAsia="zh-CN" w:bidi="ar"/>
+        </w:rPr>
+        <w:t>&gt;</w:t>
+      </w:r>
+    </w:p>
+    <w:p>
+      <w:pPr>
+        <w:keepNext w:val="0"/>
+        <w:keepLines w:val="0"/>
+        <w:widowControl/>
+        <w:suppressLineNumbers w:val="0"/>
+        <w:shd w:val="clear" w:fill="1E1E1E"/>
+        <w:spacing w:line="228" w:lineRule="atLeast"/>
+        <w:jc w:val="left"/>
+        <w:rPr>
+          <w:rFonts w:hint="default" w:ascii="Consolas" w:hAnsi="Consolas" w:eastAsia="Consolas" w:cs="Consolas"/>
+          <w:b w:val="0"/>
+          <w:color w:val="D4D4D4"/>
+          <w:sz w:val="16"/>
+          <w:szCs w:val="16"/>
+        </w:rPr>
+      </w:pPr>
+      <w:r>
+        <w:rPr>
+          <w:rFonts w:hint="default" w:ascii="Consolas" w:hAnsi="Consolas" w:eastAsia="Consolas" w:cs="Consolas"/>
+          <w:b w:val="0"/>
+          <w:color w:val="D4D4D4"/>
+          <w:kern w:val="0"/>
+          <w:sz w:val="16"/>
+          <w:szCs w:val="16"/>
+          <w:shd w:val="clear" w:fill="1E1E1E"/>
+          <w:lang w:val="en-US" w:eastAsia="zh-CN" w:bidi="ar"/>
+        </w:rPr>
+        <w:t xml:space="preserve">    </w:t>
+      </w:r>
+      <w:r>
+        <w:rPr>
+          <w:rFonts w:hint="default" w:ascii="Consolas" w:hAnsi="Consolas" w:eastAsia="Consolas" w:cs="Consolas"/>
+          <w:b w:val="0"/>
+          <w:color w:val="6A9955"/>
+          <w:kern w:val="0"/>
+          <w:sz w:val="16"/>
+          <w:szCs w:val="16"/>
+          <w:shd w:val="clear" w:fill="1E1E1E"/>
+          <w:lang w:val="en-US" w:eastAsia="zh-CN" w:bidi="ar"/>
+        </w:rPr>
+        <w:t>&lt;!-- 是否启用自动 Using，这是 net6.0 的特性，详情看 net6.0 说明 --&gt;</w:t>
+      </w:r>
+    </w:p>
+    <w:p>
+      <w:pPr>
+        <w:keepNext w:val="0"/>
+        <w:keepLines w:val="0"/>
+        <w:widowControl/>
+        <w:suppressLineNumbers w:val="0"/>
+        <w:shd w:val="clear" w:fill="1E1E1E"/>
+        <w:spacing w:line="228" w:lineRule="atLeast"/>
+        <w:jc w:val="left"/>
+        <w:rPr>
+          <w:rFonts w:hint="default" w:ascii="Consolas" w:hAnsi="Consolas" w:eastAsia="Consolas" w:cs="Consolas"/>
+          <w:b w:val="0"/>
+          <w:color w:val="D4D4D4"/>
+          <w:sz w:val="16"/>
+          <w:szCs w:val="16"/>
+        </w:rPr>
+      </w:pPr>
+      <w:r>
+        <w:rPr>
+          <w:rFonts w:hint="default" w:ascii="Consolas" w:hAnsi="Consolas" w:eastAsia="Consolas" w:cs="Consolas"/>
+          <w:b w:val="0"/>
+          <w:color w:val="D4D4D4"/>
+          <w:kern w:val="0"/>
+          <w:sz w:val="16"/>
+          <w:szCs w:val="16"/>
+          <w:shd w:val="clear" w:fill="1E1E1E"/>
+          <w:lang w:val="en-US" w:eastAsia="zh-CN" w:bidi="ar"/>
+        </w:rPr>
+        <w:t xml:space="preserve">    </w:t>
+      </w:r>
+      <w:r>
+        <w:rPr>
+          <w:rFonts w:hint="default" w:ascii="Consolas" w:hAnsi="Consolas" w:eastAsia="Consolas" w:cs="Consolas"/>
+          <w:b w:val="0"/>
+          <w:color w:val="808080"/>
+          <w:kern w:val="0"/>
+          <w:sz w:val="16"/>
+          <w:szCs w:val="16"/>
+          <w:shd w:val="clear" w:fill="1E1E1E"/>
+          <w:lang w:val="en-US" w:eastAsia="zh-CN" w:bidi="ar"/>
+        </w:rPr>
+        <w:t>&lt;</w:t>
+      </w:r>
+      <w:r>
+        <w:rPr>
+          <w:rFonts w:hint="default" w:ascii="Consolas" w:hAnsi="Consolas" w:eastAsia="Consolas" w:cs="Consolas"/>
+          <w:b w:val="0"/>
+          <w:color w:val="569CD6"/>
+          <w:kern w:val="0"/>
+          <w:sz w:val="16"/>
+          <w:szCs w:val="16"/>
+          <w:shd w:val="clear" w:fill="1E1E1E"/>
+          <w:lang w:val="en-US" w:eastAsia="zh-CN" w:bidi="ar"/>
+        </w:rPr>
+        <w:t>ImplicitUsings</w:t>
+      </w:r>
+      <w:r>
+        <w:rPr>
+          <w:rFonts w:hint="default" w:ascii="Consolas" w:hAnsi="Consolas" w:eastAsia="Consolas" w:cs="Consolas"/>
+          <w:b w:val="0"/>
+          <w:color w:val="808080"/>
+          <w:kern w:val="0"/>
+          <w:sz w:val="16"/>
+          <w:szCs w:val="16"/>
+          <w:shd w:val="clear" w:fill="1E1E1E"/>
+          <w:lang w:val="en-US" w:eastAsia="zh-CN" w:bidi="ar"/>
+        </w:rPr>
+        <w:t>&gt;</w:t>
+      </w:r>
+      <w:r>
+        <w:rPr>
+          <w:rFonts w:hint="default" w:ascii="Consolas" w:hAnsi="Consolas" w:eastAsia="Consolas" w:cs="Consolas"/>
+          <w:b w:val="0"/>
+          <w:color w:val="D4D4D4"/>
+          <w:kern w:val="0"/>
+          <w:sz w:val="16"/>
+          <w:szCs w:val="16"/>
+          <w:shd w:val="clear" w:fill="1E1E1E"/>
+          <w:lang w:val="en-US" w:eastAsia="zh-CN" w:bidi="ar"/>
+        </w:rPr>
+        <w:t>enable</w:t>
+      </w:r>
+      <w:r>
+        <w:rPr>
+          <w:rFonts w:hint="default" w:ascii="Consolas" w:hAnsi="Consolas" w:eastAsia="Consolas" w:cs="Consolas"/>
+          <w:b w:val="0"/>
+          <w:color w:val="808080"/>
+          <w:kern w:val="0"/>
+          <w:sz w:val="16"/>
+          <w:szCs w:val="16"/>
+          <w:shd w:val="clear" w:fill="1E1E1E"/>
+          <w:lang w:val="en-US" w:eastAsia="zh-CN" w:bidi="ar"/>
+        </w:rPr>
+        <w:t>&lt;/</w:t>
+      </w:r>
+      <w:r>
+        <w:rPr>
+          <w:rFonts w:hint="default" w:ascii="Consolas" w:hAnsi="Consolas" w:eastAsia="Consolas" w:cs="Consolas"/>
+          <w:b w:val="0"/>
+          <w:color w:val="569CD6"/>
+          <w:kern w:val="0"/>
+          <w:sz w:val="16"/>
+          <w:szCs w:val="16"/>
+          <w:shd w:val="clear" w:fill="1E1E1E"/>
+          <w:lang w:val="en-US" w:eastAsia="zh-CN" w:bidi="ar"/>
+        </w:rPr>
+        <w:t>ImplicitUsings</w:t>
+      </w:r>
+      <w:r>
+        <w:rPr>
+          <w:rFonts w:hint="default" w:ascii="Consolas" w:hAnsi="Consolas" w:eastAsia="Consolas" w:cs="Consolas"/>
+          <w:b w:val="0"/>
+          <w:color w:val="808080"/>
+          <w:kern w:val="0"/>
+          <w:sz w:val="16"/>
+          <w:szCs w:val="16"/>
+          <w:shd w:val="clear" w:fill="1E1E1E"/>
+          <w:lang w:val="en-US" w:eastAsia="zh-CN" w:bidi="ar"/>
+        </w:rPr>
+        <w:t>&gt;</w:t>
+      </w:r>
+    </w:p>
+    <w:p>
+      <w:pPr>
+        <w:keepNext w:val="0"/>
+        <w:keepLines w:val="0"/>
+        <w:widowControl/>
+        <w:suppressLineNumbers w:val="0"/>
+        <w:shd w:val="clear" w:fill="1E1E1E"/>
+        <w:spacing w:line="228" w:lineRule="atLeast"/>
+        <w:jc w:val="left"/>
+        <w:rPr>
+          <w:rFonts w:hint="default" w:ascii="Consolas" w:hAnsi="Consolas" w:eastAsia="Consolas" w:cs="Consolas"/>
+          <w:b w:val="0"/>
+          <w:color w:val="D4D4D4"/>
+          <w:sz w:val="16"/>
+          <w:szCs w:val="16"/>
+        </w:rPr>
+      </w:pPr>
+      <w:r>
+        <w:rPr>
+          <w:rFonts w:hint="default" w:ascii="Consolas" w:hAnsi="Consolas" w:eastAsia="Consolas" w:cs="Consolas"/>
+          <w:b w:val="0"/>
+          <w:color w:val="D4D4D4"/>
+          <w:kern w:val="0"/>
+          <w:sz w:val="16"/>
+          <w:szCs w:val="16"/>
+          <w:shd w:val="clear" w:fill="1E1E1E"/>
+          <w:lang w:val="en-US" w:eastAsia="zh-CN" w:bidi="ar"/>
+        </w:rPr>
+        <w:t xml:space="preserve">    </w:t>
+      </w:r>
+      <w:r>
+        <w:rPr>
+          <w:rFonts w:hint="default" w:ascii="Consolas" w:hAnsi="Consolas" w:eastAsia="Consolas" w:cs="Consolas"/>
+          <w:b w:val="0"/>
+          <w:color w:val="6A9955"/>
+          <w:kern w:val="0"/>
+          <w:sz w:val="16"/>
+          <w:szCs w:val="16"/>
+          <w:shd w:val="clear" w:fill="1E1E1E"/>
+          <w:lang w:val="en-US" w:eastAsia="zh-CN" w:bidi="ar"/>
+        </w:rPr>
+        <w:t>&lt;!-- 这也是 net6.0 的特性，详情看 net6.0 说明 --&gt;</w:t>
+      </w:r>
+    </w:p>
+    <w:p>
+      <w:pPr>
+        <w:keepNext w:val="0"/>
+        <w:keepLines w:val="0"/>
+        <w:widowControl/>
+        <w:suppressLineNumbers w:val="0"/>
+        <w:shd w:val="clear" w:fill="1E1E1E"/>
+        <w:spacing w:line="228" w:lineRule="atLeast"/>
+        <w:jc w:val="left"/>
+        <w:rPr>
+          <w:rFonts w:hint="default" w:ascii="Consolas" w:hAnsi="Consolas" w:eastAsia="Consolas" w:cs="Consolas"/>
+          <w:b w:val="0"/>
+          <w:color w:val="D4D4D4"/>
+          <w:sz w:val="16"/>
+          <w:szCs w:val="16"/>
+        </w:rPr>
+      </w:pPr>
+      <w:r>
+        <w:rPr>
+          <w:rFonts w:hint="default" w:ascii="Consolas" w:hAnsi="Consolas" w:eastAsia="Consolas" w:cs="Consolas"/>
+          <w:b w:val="0"/>
+          <w:color w:val="D4D4D4"/>
+          <w:kern w:val="0"/>
+          <w:sz w:val="16"/>
+          <w:szCs w:val="16"/>
+          <w:shd w:val="clear" w:fill="1E1E1E"/>
+          <w:lang w:val="en-US" w:eastAsia="zh-CN" w:bidi="ar"/>
+        </w:rPr>
+        <w:t xml:space="preserve">    </w:t>
+      </w:r>
+      <w:r>
+        <w:rPr>
+          <w:rFonts w:hint="default" w:ascii="Consolas" w:hAnsi="Consolas" w:eastAsia="Consolas" w:cs="Consolas"/>
+          <w:b w:val="0"/>
+          <w:color w:val="808080"/>
+          <w:kern w:val="0"/>
+          <w:sz w:val="16"/>
+          <w:szCs w:val="16"/>
+          <w:shd w:val="clear" w:fill="1E1E1E"/>
+          <w:lang w:val="en-US" w:eastAsia="zh-CN" w:bidi="ar"/>
+        </w:rPr>
+        <w:t>&lt;</w:t>
+      </w:r>
+      <w:r>
+        <w:rPr>
+          <w:rFonts w:hint="default" w:ascii="Consolas" w:hAnsi="Consolas" w:eastAsia="Consolas" w:cs="Consolas"/>
+          <w:b w:val="0"/>
+          <w:color w:val="569CD6"/>
+          <w:kern w:val="0"/>
+          <w:sz w:val="16"/>
+          <w:szCs w:val="16"/>
+          <w:shd w:val="clear" w:fill="1E1E1E"/>
+          <w:lang w:val="en-US" w:eastAsia="zh-CN" w:bidi="ar"/>
+        </w:rPr>
+        <w:t>Nullable</w:t>
+      </w:r>
+      <w:r>
+        <w:rPr>
+          <w:rFonts w:hint="default" w:ascii="Consolas" w:hAnsi="Consolas" w:eastAsia="Consolas" w:cs="Consolas"/>
+          <w:b w:val="0"/>
+          <w:color w:val="808080"/>
+          <w:kern w:val="0"/>
+          <w:sz w:val="16"/>
+          <w:szCs w:val="16"/>
+          <w:shd w:val="clear" w:fill="1E1E1E"/>
+          <w:lang w:val="en-US" w:eastAsia="zh-CN" w:bidi="ar"/>
+        </w:rPr>
+        <w:t>&gt;</w:t>
+      </w:r>
+      <w:r>
+        <w:rPr>
+          <w:rFonts w:hint="default" w:ascii="Consolas" w:hAnsi="Consolas" w:eastAsia="Consolas" w:cs="Consolas"/>
+          <w:b w:val="0"/>
+          <w:color w:val="D4D4D4"/>
+          <w:kern w:val="0"/>
+          <w:sz w:val="16"/>
+          <w:szCs w:val="16"/>
+          <w:shd w:val="clear" w:fill="1E1E1E"/>
+          <w:lang w:val="en-US" w:eastAsia="zh-CN" w:bidi="ar"/>
+        </w:rPr>
+        <w:t>enable</w:t>
+      </w:r>
+      <w:r>
+        <w:rPr>
+          <w:rFonts w:hint="default" w:ascii="Consolas" w:hAnsi="Consolas" w:eastAsia="Consolas" w:cs="Consolas"/>
+          <w:b w:val="0"/>
+          <w:color w:val="808080"/>
+          <w:kern w:val="0"/>
+          <w:sz w:val="16"/>
+          <w:szCs w:val="16"/>
+          <w:shd w:val="clear" w:fill="1E1E1E"/>
+          <w:lang w:val="en-US" w:eastAsia="zh-CN" w:bidi="ar"/>
+        </w:rPr>
+        <w:t>&lt;/</w:t>
+      </w:r>
+      <w:r>
+        <w:rPr>
+          <w:rFonts w:hint="default" w:ascii="Consolas" w:hAnsi="Consolas" w:eastAsia="Consolas" w:cs="Consolas"/>
+          <w:b w:val="0"/>
+          <w:color w:val="569CD6"/>
+          <w:kern w:val="0"/>
+          <w:sz w:val="16"/>
+          <w:szCs w:val="16"/>
+          <w:shd w:val="clear" w:fill="1E1E1E"/>
+          <w:lang w:val="en-US" w:eastAsia="zh-CN" w:bidi="ar"/>
+        </w:rPr>
+        <w:t>Nullable</w:t>
+      </w:r>
+      <w:r>
+        <w:rPr>
+          <w:rFonts w:hint="default" w:ascii="Consolas" w:hAnsi="Consolas" w:eastAsia="Consolas" w:cs="Consolas"/>
+          <w:b w:val="0"/>
+          <w:color w:val="808080"/>
+          <w:kern w:val="0"/>
+          <w:sz w:val="16"/>
+          <w:szCs w:val="16"/>
+          <w:shd w:val="clear" w:fill="1E1E1E"/>
+          <w:lang w:val="en-US" w:eastAsia="zh-CN" w:bidi="ar"/>
+        </w:rPr>
+        <w:t>&gt;</w:t>
+      </w:r>
+    </w:p>
+    <w:p>
+      <w:pPr>
+        <w:keepNext w:val="0"/>
+        <w:keepLines w:val="0"/>
+        <w:widowControl/>
+        <w:suppressLineNumbers w:val="0"/>
+        <w:shd w:val="clear" w:fill="1E1E1E"/>
+        <w:spacing w:line="228" w:lineRule="atLeast"/>
+        <w:jc w:val="left"/>
+        <w:rPr>
+          <w:rFonts w:hint="default" w:ascii="Consolas" w:hAnsi="Consolas" w:eastAsia="Consolas" w:cs="Consolas"/>
+          <w:b w:val="0"/>
+          <w:color w:val="808080"/>
+          <w:kern w:val="0"/>
+          <w:sz w:val="16"/>
+          <w:szCs w:val="16"/>
+          <w:shd w:val="clear" w:fill="1E1E1E"/>
+          <w:lang w:val="en-US" w:eastAsia="zh-CN" w:bidi="ar"/>
+        </w:rPr>
+      </w:pPr>
+      <w:r>
+        <w:rPr>
+          <w:rFonts w:hint="default" w:ascii="Consolas" w:hAnsi="Consolas" w:eastAsia="Consolas" w:cs="Consolas"/>
+          <w:b w:val="0"/>
+          <w:color w:val="D4D4D4"/>
+          <w:kern w:val="0"/>
+          <w:sz w:val="16"/>
+          <w:szCs w:val="16"/>
+          <w:shd w:val="clear" w:fill="1E1E1E"/>
+          <w:lang w:val="en-US" w:eastAsia="zh-CN" w:bidi="ar"/>
+        </w:rPr>
+        <w:t xml:space="preserve">  </w:t>
+      </w:r>
+      <w:r>
+        <w:rPr>
+          <w:rFonts w:hint="default" w:ascii="Consolas" w:hAnsi="Consolas" w:eastAsia="Consolas" w:cs="Consolas"/>
+          <w:b w:val="0"/>
+          <w:color w:val="808080"/>
+          <w:kern w:val="0"/>
+          <w:sz w:val="16"/>
+          <w:szCs w:val="16"/>
+          <w:shd w:val="clear" w:fill="1E1E1E"/>
+          <w:lang w:val="en-US" w:eastAsia="zh-CN" w:bidi="ar"/>
+        </w:rPr>
+        <w:t>&lt;/</w:t>
+      </w:r>
+      <w:r>
+        <w:rPr>
+          <w:rFonts w:hint="default" w:ascii="Consolas" w:hAnsi="Consolas" w:eastAsia="Consolas" w:cs="Consolas"/>
+          <w:b w:val="0"/>
+          <w:color w:val="569CD6"/>
+          <w:kern w:val="0"/>
+          <w:sz w:val="16"/>
+          <w:szCs w:val="16"/>
+          <w:shd w:val="clear" w:fill="1E1E1E"/>
+          <w:lang w:val="en-US" w:eastAsia="zh-CN" w:bidi="ar"/>
+        </w:rPr>
+        <w:t>PropertyGroup</w:t>
+      </w:r>
+      <w:r>
+        <w:rPr>
+          <w:rFonts w:hint="default" w:ascii="Consolas" w:hAnsi="Consolas" w:eastAsia="Consolas" w:cs="Consolas"/>
+          <w:b w:val="0"/>
+          <w:color w:val="808080"/>
+          <w:kern w:val="0"/>
+          <w:sz w:val="16"/>
+          <w:szCs w:val="16"/>
+          <w:shd w:val="clear" w:fill="1E1E1E"/>
+          <w:lang w:val="en-US" w:eastAsia="zh-CN" w:bidi="ar"/>
+        </w:rPr>
+        <w:t>&gt;</w:t>
+      </w:r>
+    </w:p>
+    <w:p>
+      <w:pPr>
+        <w:keepNext w:val="0"/>
+        <w:keepLines w:val="0"/>
+        <w:widowControl/>
+        <w:suppressLineNumbers w:val="0"/>
+        <w:shd w:val="clear" w:fill="1E1E1E"/>
+        <w:spacing w:line="228" w:lineRule="atLeast"/>
+        <w:jc w:val="left"/>
+        <w:rPr>
+          <w:rFonts w:hint="default" w:ascii="Consolas" w:hAnsi="Consolas" w:eastAsia="Consolas" w:cs="Consolas"/>
+          <w:b w:val="0"/>
+          <w:color w:val="808080"/>
+          <w:kern w:val="0"/>
+          <w:sz w:val="16"/>
+          <w:szCs w:val="16"/>
+          <w:shd w:val="clear" w:fill="1E1E1E"/>
+          <w:lang w:val="en-US" w:eastAsia="zh-CN" w:bidi="ar"/>
+        </w:rPr>
+      </w:pPr>
+    </w:p>
+    <w:p>
+      <w:pPr>
+        <w:keepNext w:val="0"/>
+        <w:keepLines w:val="0"/>
+        <w:widowControl/>
+        <w:suppressLineNumbers w:val="0"/>
+        <w:shd w:val="clear" w:fill="1E1E1E"/>
+        <w:spacing w:line="228" w:lineRule="atLeast"/>
+        <w:jc w:val="left"/>
+        <w:rPr>
+          <w:rFonts w:hint="default" w:ascii="微软雅黑" w:hAnsi="微软雅黑" w:eastAsia="微软雅黑" w:cs="微软雅黑"/>
+          <w:lang w:val="en-US" w:eastAsia="zh-CN"/>
+        </w:rPr>
+      </w:pPr>
+      <w:r>
+        <w:rPr>
+          <w:rFonts w:hint="default" w:ascii="Consolas" w:hAnsi="Consolas" w:eastAsia="Consolas" w:cs="Consolas"/>
+          <w:b w:val="0"/>
+          <w:color w:val="808080"/>
+          <w:kern w:val="0"/>
+          <w:sz w:val="16"/>
+          <w:szCs w:val="16"/>
+          <w:shd w:val="clear" w:fill="1E1E1E"/>
+          <w:lang w:val="en-US" w:eastAsia="zh-CN" w:bidi="ar"/>
+        </w:rPr>
+        <w:t>&lt;/</w:t>
+      </w:r>
+      <w:r>
+        <w:rPr>
+          <w:rFonts w:hint="default" w:ascii="Consolas" w:hAnsi="Consolas" w:eastAsia="Consolas" w:cs="Consolas"/>
+          <w:b w:val="0"/>
+          <w:color w:val="569CD6"/>
+          <w:kern w:val="0"/>
+          <w:sz w:val="16"/>
+          <w:szCs w:val="16"/>
+          <w:shd w:val="clear" w:fill="1E1E1E"/>
+          <w:lang w:val="en-US" w:eastAsia="zh-CN" w:bidi="ar"/>
+        </w:rPr>
+        <w:t>Project</w:t>
+      </w:r>
+      <w:r>
+        <w:rPr>
+          <w:rFonts w:hint="default" w:ascii="Consolas" w:hAnsi="Consolas" w:eastAsia="Consolas" w:cs="Consolas"/>
+          <w:b w:val="0"/>
+          <w:color w:val="808080"/>
+          <w:kern w:val="0"/>
+          <w:sz w:val="16"/>
+          <w:szCs w:val="16"/>
+          <w:shd w:val="clear" w:fill="1E1E1E"/>
+          <w:lang w:val="en-US" w:eastAsia="zh-CN" w:bidi="ar"/>
+        </w:rPr>
+        <w:t>&gt;</w:t>
+      </w:r>
+    </w:p>
+    <w:p>
+      <w:pPr>
+        <w:widowControl w:val="0"/>
+        <w:numPr>
+          <w:numId w:val="0"/>
+        </w:numPr>
+        <w:jc w:val="both"/>
+        <w:rPr>
+          <w:rFonts w:hint="default" w:ascii="微软雅黑" w:hAnsi="微软雅黑" w:eastAsia="微软雅黑" w:cs="微软雅黑"/>
+          <w:lang w:val="en-US" w:eastAsia="zh-CN"/>
+        </w:rPr>
+      </w:pPr>
+    </w:p>
+    <w:p>
+      <w:pPr>
+        <w:widowControl w:val="0"/>
+        <w:numPr>
+          <w:ilvl w:val="0"/>
+          <w:numId w:val="0"/>
+        </w:numPr>
+        <w:jc w:val="both"/>
+        <w:rPr>
+          <w:rFonts w:hint="default" w:ascii="微软雅黑" w:hAnsi="微软雅黑" w:eastAsia="微软雅黑" w:cs="微软雅黑"/>
+          <w:b/>
+          <w:bCs/>
+          <w:lang w:val="en-US" w:eastAsia="zh-CN"/>
+        </w:rPr>
+      </w:pPr>
+      <w:r>
+        <w:rPr>
+          <w:rFonts w:hint="eastAsia" w:ascii="微软雅黑" w:hAnsi="微软雅黑" w:eastAsia="微软雅黑" w:cs="微软雅黑"/>
+          <w:b/>
+          <w:bCs/>
+          <w:lang w:val="en-US" w:eastAsia="zh-CN"/>
+        </w:rPr>
         <w:t>vscode配置</w:t>
       </w:r>
     </w:p>
@@ -1969,6 +3551,7 @@
       <w:pPr>
         <w:widowControl w:val="0"/>
         <w:numPr>
+          <w:ilvl w:val="0"/>
           <w:numId w:val="0"/>
         </w:numPr>
         <w:jc w:val="both"/>
@@ -2004,6 +3587,7 @@
       <w:pPr>
         <w:widowControl w:val="0"/>
         <w:numPr>
+          <w:ilvl w:val="0"/>
           <w:numId w:val="0"/>
         </w:numPr>
         <w:jc w:val="both"/>
@@ -2031,7 +3615,7 @@
                     </pic:cNvPicPr>
                   </pic:nvPicPr>
                   <pic:blipFill>
-                    <a:blip r:embed="rId8"/>
+                    <a:blip r:embed="rId10"/>
                     <a:stretch>
                       <a:fillRect/>
                     </a:stretch>
@@ -2060,6 +3644,7 @@
       <w:pPr>
         <w:widowControl w:val="0"/>
         <w:numPr>
+          <w:ilvl w:val="0"/>
           <w:numId w:val="0"/>
         </w:numPr>
         <w:jc w:val="both"/>
@@ -2074,7 +3659,7 @@
         <w:widowControl w:val="0"/>
         <w:numPr>
           <w:ilvl w:val="0"/>
-          <w:numId w:val="4"/>
+          <w:numId w:val="8"/>
         </w:numPr>
         <w:jc w:val="both"/>
         <w:rPr>
@@ -2094,6 +3679,7 @@
       <w:pPr>
         <w:widowControl w:val="0"/>
         <w:numPr>
+          <w:ilvl w:val="0"/>
           <w:numId w:val="0"/>
         </w:numPr>
         <w:jc w:val="both"/>
@@ -2114,6 +3700,7 @@
       <w:pPr>
         <w:widowControl w:val="0"/>
         <w:numPr>
+          <w:ilvl w:val="0"/>
           <w:numId w:val="0"/>
         </w:numPr>
         <w:jc w:val="both"/>
@@ -2141,7 +3728,7 @@
                     </pic:cNvPicPr>
                   </pic:nvPicPr>
                   <pic:blipFill>
-                    <a:blip r:embed="rId9"/>
+                    <a:blip r:embed="rId11"/>
                     <a:stretch>
                       <a:fillRect/>
                     </a:stretch>
@@ -2170,6 +3757,7 @@
       <w:pPr>
         <w:widowControl w:val="0"/>
         <w:numPr>
+          <w:ilvl w:val="0"/>
           <w:numId w:val="0"/>
         </w:numPr>
         <w:jc w:val="both"/>
@@ -2190,6 +3778,7 @@
       <w:pPr>
         <w:widowControl w:val="0"/>
         <w:numPr>
+          <w:ilvl w:val="0"/>
           <w:numId w:val="0"/>
         </w:numPr>
         <w:jc w:val="both"/>
@@ -2210,6 +3799,7 @@
       <w:pPr>
         <w:widowControl w:val="0"/>
         <w:numPr>
+          <w:ilvl w:val="0"/>
           <w:numId w:val="0"/>
         </w:numPr>
         <w:jc w:val="both"/>
@@ -2224,7 +3814,7 @@
         <w:widowControl w:val="0"/>
         <w:numPr>
           <w:ilvl w:val="0"/>
-          <w:numId w:val="4"/>
+          <w:numId w:val="8"/>
         </w:numPr>
         <w:ind w:left="0" w:leftChars="0" w:firstLine="0" w:firstLineChars="0"/>
         <w:jc w:val="both"/>
@@ -2245,6 +3835,7 @@
       <w:pPr>
         <w:widowControl w:val="0"/>
         <w:numPr>
+          <w:ilvl w:val="0"/>
           <w:numId w:val="0"/>
         </w:numPr>
         <w:jc w:val="both"/>
@@ -3488,6 +5079,7 @@
       <w:pPr>
         <w:widowControl w:val="0"/>
         <w:numPr>
+          <w:ilvl w:val="0"/>
           <w:numId w:val="0"/>
         </w:numPr>
         <w:jc w:val="both"/>
@@ -3502,7 +5094,7 @@
         <w:widowControl w:val="0"/>
         <w:numPr>
           <w:ilvl w:val="0"/>
-          <w:numId w:val="4"/>
+          <w:numId w:val="8"/>
         </w:numPr>
         <w:ind w:left="0" w:leftChars="0" w:firstLine="0" w:firstLineChars="0"/>
         <w:jc w:val="both"/>
@@ -3523,6 +5115,7 @@
       <w:pPr>
         <w:widowControl w:val="0"/>
         <w:numPr>
+          <w:ilvl w:val="0"/>
           <w:numId w:val="0"/>
         </w:numPr>
         <w:jc w:val="both"/>
@@ -4592,6 +6185,7 @@
       <w:pPr>
         <w:widowControl w:val="0"/>
         <w:numPr>
+          <w:ilvl w:val="0"/>
           <w:numId w:val="0"/>
         </w:numPr>
         <w:jc w:val="both"/>
@@ -4606,7 +6200,7 @@
         <w:widowControl w:val="0"/>
         <w:numPr>
           <w:ilvl w:val="0"/>
-          <w:numId w:val="4"/>
+          <w:numId w:val="8"/>
         </w:numPr>
         <w:ind w:left="0" w:leftChars="0" w:firstLine="0" w:firstLineChars="0"/>
         <w:jc w:val="both"/>
@@ -4627,6 +6221,7 @@
       <w:pPr>
         <w:widowControl w:val="0"/>
         <w:numPr>
+          <w:ilvl w:val="0"/>
           <w:numId w:val="0"/>
         </w:numPr>
         <w:jc w:val="both"/>
@@ -4647,6 +6242,7 @@
       <w:pPr>
         <w:widowControl w:val="0"/>
         <w:numPr>
+          <w:ilvl w:val="0"/>
           <w:numId w:val="0"/>
         </w:numPr>
         <w:jc w:val="both"/>
@@ -4674,7 +6270,7 @@
                     </pic:cNvPicPr>
                   </pic:nvPicPr>
                   <pic:blipFill>
-                    <a:blip r:embed="rId10"/>
+                    <a:blip r:embed="rId12"/>
                     <a:stretch>
                       <a:fillRect/>
                     </a:stretch>
@@ -4703,6 +6299,7 @@
       <w:pPr>
         <w:widowControl w:val="0"/>
         <w:numPr>
+          <w:ilvl w:val="0"/>
           <w:numId w:val="0"/>
         </w:numPr>
         <w:jc w:val="both"/>
@@ -4717,7 +6314,7 @@
         <w:widowControl w:val="0"/>
         <w:numPr>
           <w:ilvl w:val="0"/>
-          <w:numId w:val="4"/>
+          <w:numId w:val="8"/>
         </w:numPr>
         <w:ind w:left="0" w:leftChars="0" w:firstLine="0" w:firstLineChars="0"/>
         <w:jc w:val="both"/>
@@ -4731,6 +6328,260 @@
           <w:rFonts w:hint="eastAsia" w:ascii="微软雅黑" w:hAnsi="微软雅黑" w:eastAsia="微软雅黑" w:cs="微软雅黑"/>
           <w:lang w:val="en-US" w:eastAsia="zh-CN"/>
         </w:rPr>
+        <w:t>调试控制台讲解</w:t>
+      </w:r>
+    </w:p>
+    <w:p>
+      <w:pPr>
+        <w:widowControl w:val="0"/>
+        <w:numPr>
+          <w:ilvl w:val="0"/>
+          <w:numId w:val="9"/>
+        </w:numPr>
+        <w:jc w:val="both"/>
+        <w:rPr>
+          <w:rFonts w:hint="eastAsia" w:ascii="微软雅黑" w:hAnsi="微软雅黑" w:eastAsia="微软雅黑" w:cs="微软雅黑"/>
+          <w:lang w:val="en-US" w:eastAsia="zh-CN"/>
+        </w:rPr>
+      </w:pPr>
+      <w:r>
+        <w:rPr>
+          <w:rFonts w:hint="eastAsia" w:ascii="微软雅黑" w:hAnsi="微软雅黑" w:eastAsia="微软雅黑" w:cs="微软雅黑"/>
+          <w:lang w:val="en-US" w:eastAsia="zh-CN"/>
+        </w:rPr>
+        <w:t>将launch.json的字段设为 "console": "externalTerminal"（内部控制台无法输入）</w:t>
+      </w:r>
+    </w:p>
+    <w:p>
+      <w:pPr>
+        <w:widowControl w:val="0"/>
+        <w:numPr>
+          <w:ilvl w:val="0"/>
+          <w:numId w:val="9"/>
+        </w:numPr>
+        <w:jc w:val="both"/>
+        <w:rPr>
+          <w:rFonts w:hint="default" w:ascii="微软雅黑" w:hAnsi="微软雅黑" w:eastAsia="微软雅黑" w:cs="微软雅黑"/>
+          <w:lang w:val="en-US" w:eastAsia="zh-CN"/>
+        </w:rPr>
+      </w:pPr>
+      <w:r>
+        <w:rPr>
+          <w:rFonts w:hint="eastAsia" w:ascii="微软雅黑" w:hAnsi="微软雅黑" w:eastAsia="微软雅黑" w:cs="微软雅黑"/>
+          <w:lang w:val="en-US" w:eastAsia="zh-CN"/>
+        </w:rPr>
+        <w:t>调试控制台</w:t>
+      </w:r>
+    </w:p>
+    <w:p>
+      <w:pPr>
+        <w:widowControl w:val="0"/>
+        <w:numPr>
+          <w:numId w:val="0"/>
+        </w:numPr>
+        <w:jc w:val="both"/>
+        <w:rPr>
+          <w:rFonts w:hint="default" w:ascii="微软雅黑" w:hAnsi="微软雅黑" w:eastAsia="微软雅黑" w:cs="微软雅黑"/>
+          <w:lang w:val="en-US" w:eastAsia="zh-CN"/>
+        </w:rPr>
+      </w:pPr>
+      <w:r>
+        <w:drawing>
+          <wp:inline distT="0" distB="0" distL="114300" distR="114300">
+            <wp:extent cx="5265420" cy="4271010"/>
+            <wp:effectExtent l="0" t="0" r="7620" b="11430"/>
+            <wp:docPr id="6" name="图片 2"/>
+            <wp:cNvGraphicFramePr>
+              <a:graphicFrameLocks xmlns:a="http://schemas.openxmlformats.org/drawingml/2006/main" noChangeAspect="1"/>
+            </wp:cNvGraphicFramePr>
+            <a:graphic xmlns:a="http://schemas.openxmlformats.org/drawingml/2006/main">
+              <a:graphicData uri="http://schemas.openxmlformats.org/drawingml/2006/picture">
+                <pic:pic xmlns:pic="http://schemas.openxmlformats.org/drawingml/2006/picture">
+                  <pic:nvPicPr>
+                    <pic:cNvPr id="6" name="图片 2"/>
+                    <pic:cNvPicPr>
+                      <a:picLocks noChangeAspect="1"/>
+                    </pic:cNvPicPr>
+                  </pic:nvPicPr>
+                  <pic:blipFill>
+                    <a:blip r:embed="rId13"/>
+                    <a:stretch>
+                      <a:fillRect/>
+                    </a:stretch>
+                  </pic:blipFill>
+                  <pic:spPr>
+                    <a:xfrm>
+                      <a:off x="0" y="0"/>
+                      <a:ext cx="5265420" cy="4271010"/>
+                    </a:xfrm>
+                    <a:prstGeom prst="rect">
+                      <a:avLst/>
+                    </a:prstGeom>
+                    <a:noFill/>
+                    <a:ln>
+                      <a:noFill/>
+                    </a:ln>
+                  </pic:spPr>
+                </pic:pic>
+              </a:graphicData>
+            </a:graphic>
+          </wp:inline>
+        </w:drawing>
+      </w:r>
+    </w:p>
+    <w:p>
+      <w:pPr>
+        <w:widowControl w:val="0"/>
+        <w:numPr>
+          <w:ilvl w:val="0"/>
+          <w:numId w:val="9"/>
+        </w:numPr>
+        <w:ind w:left="0" w:leftChars="0" w:firstLine="0" w:firstLineChars="0"/>
+        <w:jc w:val="both"/>
+        <w:rPr>
+          <w:rFonts w:hint="eastAsia" w:ascii="微软雅黑" w:hAnsi="微软雅黑" w:eastAsia="微软雅黑" w:cs="微软雅黑"/>
+          <w:lang w:val="en-US" w:eastAsia="zh-CN"/>
+        </w:rPr>
+      </w:pPr>
+      <w:r>
+        <w:rPr>
+          <w:rFonts w:hint="eastAsia" w:ascii="微软雅黑" w:hAnsi="微软雅黑" w:eastAsia="微软雅黑" w:cs="微软雅黑"/>
+          <w:lang w:val="en-US" w:eastAsia="zh-CN"/>
+        </w:rPr>
+        <w:t>示例：更改name</w:t>
+      </w:r>
+    </w:p>
+    <w:p>
+      <w:pPr>
+        <w:widowControl w:val="0"/>
+        <w:numPr>
+          <w:numId w:val="0"/>
+        </w:numPr>
+        <w:jc w:val="both"/>
+        <w:rPr>
+          <w:rFonts w:hint="default" w:ascii="微软雅黑" w:hAnsi="微软雅黑" w:eastAsia="微软雅黑" w:cs="微软雅黑"/>
+          <w:lang w:val="en-US" w:eastAsia="zh-CN"/>
+        </w:rPr>
+      </w:pPr>
+      <w:r>
+        <w:drawing>
+          <wp:inline distT="0" distB="0" distL="114300" distR="114300">
+            <wp:extent cx="3977640" cy="2552700"/>
+            <wp:effectExtent l="0" t="0" r="0" b="7620"/>
+            <wp:docPr id="7" name="图片 3"/>
+            <wp:cNvGraphicFramePr>
+              <a:graphicFrameLocks xmlns:a="http://schemas.openxmlformats.org/drawingml/2006/main" noChangeAspect="1"/>
+            </wp:cNvGraphicFramePr>
+            <a:graphic xmlns:a="http://schemas.openxmlformats.org/drawingml/2006/main">
+              <a:graphicData uri="http://schemas.openxmlformats.org/drawingml/2006/picture">
+                <pic:pic xmlns:pic="http://schemas.openxmlformats.org/drawingml/2006/picture">
+                  <pic:nvPicPr>
+                    <pic:cNvPr id="7" name="图片 3"/>
+                    <pic:cNvPicPr>
+                      <a:picLocks noChangeAspect="1"/>
+                    </pic:cNvPicPr>
+                  </pic:nvPicPr>
+                  <pic:blipFill>
+                    <a:blip r:embed="rId14"/>
+                    <a:stretch>
+                      <a:fillRect/>
+                    </a:stretch>
+                  </pic:blipFill>
+                  <pic:spPr>
+                    <a:xfrm>
+                      <a:off x="0" y="0"/>
+                      <a:ext cx="3977640" cy="2552700"/>
+                    </a:xfrm>
+                    <a:prstGeom prst="rect">
+                      <a:avLst/>
+                    </a:prstGeom>
+                    <a:noFill/>
+                    <a:ln>
+                      <a:noFill/>
+                    </a:ln>
+                  </pic:spPr>
+                </pic:pic>
+              </a:graphicData>
+            </a:graphic>
+          </wp:inline>
+        </w:drawing>
+      </w:r>
+    </w:p>
+    <w:p>
+      <w:pPr>
+        <w:widowControl w:val="0"/>
+        <w:numPr>
+          <w:ilvl w:val="0"/>
+          <w:numId w:val="9"/>
+        </w:numPr>
+        <w:ind w:left="0" w:leftChars="0" w:firstLine="0" w:firstLineChars="0"/>
+        <w:jc w:val="both"/>
+        <w:rPr>
+          <w:rFonts w:hint="eastAsia" w:ascii="微软雅黑" w:hAnsi="微软雅黑" w:eastAsia="微软雅黑" w:cs="微软雅黑"/>
+          <w:lang w:val="en-US" w:eastAsia="zh-CN"/>
+        </w:rPr>
+      </w:pPr>
+      <w:r>
+        <w:rPr>
+          <w:rFonts w:hint="eastAsia" w:ascii="微软雅黑" w:hAnsi="微软雅黑" w:eastAsia="微软雅黑" w:cs="微软雅黑"/>
+          <w:lang w:val="en-US" w:eastAsia="zh-CN"/>
+        </w:rPr>
+        <w:t>示例：更改args</w:t>
+      </w:r>
+    </w:p>
+    <w:p>
+      <w:pPr>
+        <w:widowControl w:val="0"/>
+        <w:numPr>
+          <w:numId w:val="0"/>
+        </w:numPr>
+        <w:jc w:val="both"/>
+        <w:rPr>
+          <w:rFonts w:hint="default" w:ascii="微软雅黑" w:hAnsi="微软雅黑" w:eastAsia="微软雅黑" w:cs="微软雅黑"/>
+          <w:lang w:val="en-US" w:eastAsia="zh-CN"/>
+        </w:rPr>
+      </w:pPr>
+      <w:r>
+        <w:rPr>
+          <w:rFonts w:hint="eastAsia" w:ascii="微软雅黑" w:hAnsi="微软雅黑" w:eastAsia="微软雅黑" w:cs="微软雅黑"/>
+          <w:lang w:val="en-US" w:eastAsia="zh-CN"/>
+        </w:rPr>
+        <w:t>输入args=new string[] { "AAA", "BBB" }</w:t>
+      </w:r>
+    </w:p>
+    <w:p>
+      <w:pPr>
+        <w:widowControl w:val="0"/>
+        <w:numPr>
+          <w:ilvl w:val="0"/>
+          <w:numId w:val="0"/>
+        </w:numPr>
+        <w:jc w:val="both"/>
+        <w:rPr>
+          <w:rFonts w:hint="default" w:ascii="微软雅黑" w:hAnsi="微软雅黑" w:eastAsia="微软雅黑" w:cs="微软雅黑"/>
+          <w:lang w:val="en-US" w:eastAsia="zh-CN"/>
+        </w:rPr>
+      </w:pPr>
+    </w:p>
+    <w:p>
+      <w:pPr>
+        <w:widowControl w:val="0"/>
+        <w:numPr>
+          <w:ilvl w:val="0"/>
+          <w:numId w:val="8"/>
+        </w:numPr>
+        <w:ind w:left="0" w:leftChars="0" w:firstLine="0" w:firstLineChars="0"/>
+        <w:jc w:val="both"/>
+        <w:rPr>
+          <w:rFonts w:hint="default" w:ascii="微软雅黑" w:hAnsi="微软雅黑" w:eastAsia="微软雅黑" w:cs="微软雅黑"/>
+          <w:lang w:val="en-US" w:eastAsia="zh-CN"/>
+        </w:rPr>
+      </w:pPr>
+      <w:r>
+        <w:rPr>
+          <w:rFonts w:hint="eastAsia" w:ascii="微软雅黑" w:hAnsi="微软雅黑" w:eastAsia="微软雅黑" w:cs="微软雅黑"/>
+          <w:lang w:val="en-US" w:eastAsia="zh-CN"/>
+        </w:rPr>
         <w:t>手动添加vscode调试配置</w:t>
       </w:r>
     </w:p>
@@ -4738,6 +6589,7 @@
       <w:pPr>
         <w:widowControl w:val="0"/>
         <w:numPr>
+          <w:ilvl w:val="0"/>
           <w:numId w:val="0"/>
         </w:numPr>
         <w:jc w:val="both"/>
@@ -4779,6 +6631,30 @@
     </w:lvl>
   </w:abstractNum>
   <w:abstractNum w:abstractNumId="1">
+    <w:nsid w:val="A6B59C8F"/>
+    <w:multiLevelType w:val="singleLevel"/>
+    <w:tmpl w:val="A6B59C8F"/>
+    <w:lvl w:ilvl="0" w:tentative="0">
+      <w:start w:val="1"/>
+      <w:numFmt w:val="decimal"/>
+      <w:suff w:val="nothing"/>
+      <w:lvlText w:val="%1）"/>
+      <w:lvlJc w:val="left"/>
+    </w:lvl>
+  </w:abstractNum>
+  <w:abstractNum w:abstractNumId="2">
+    <w:nsid w:val="AF900336"/>
+    <w:multiLevelType w:val="singleLevel"/>
+    <w:tmpl w:val="AF900336"/>
+    <w:lvl w:ilvl="0" w:tentative="0">
+      <w:start w:val="1"/>
+      <w:numFmt w:val="decimal"/>
+      <w:suff w:val="space"/>
+      <w:lvlText w:val="%1."/>
+      <w:lvlJc w:val="left"/>
+    </w:lvl>
+  </w:abstractNum>
+  <w:abstractNum w:abstractNumId="3">
     <w:nsid w:val="D9032776"/>
     <w:multiLevelType w:val="singleLevel"/>
     <w:tmpl w:val="D9032776"/>
@@ -4790,7 +6666,7 @@
       <w:lvlJc w:val="left"/>
     </w:lvl>
   </w:abstractNum>
-  <w:abstractNum w:abstractNumId="2">
+  <w:abstractNum w:abstractNumId="4">
     <w:nsid w:val="DC25CB21"/>
     <w:multiLevelType w:val="singleLevel"/>
     <w:tmpl w:val="DC25CB21"/>
@@ -4802,7 +6678,19 @@
       <w:lvlJc w:val="left"/>
     </w:lvl>
   </w:abstractNum>
-  <w:abstractNum w:abstractNumId="3">
+  <w:abstractNum w:abstractNumId="5">
+    <w:nsid w:val="EBF928E9"/>
+    <w:multiLevelType w:val="singleLevel"/>
+    <w:tmpl w:val="EBF928E9"/>
+    <w:lvl w:ilvl="0" w:tentative="0">
+      <w:start w:val="1"/>
+      <w:numFmt w:val="decimal"/>
+      <w:suff w:val="space"/>
+      <w:lvlText w:val="%1."/>
+      <w:lvlJc w:val="left"/>
+    </w:lvl>
+  </w:abstractNum>
+  <w:abstractNum w:abstractNumId="6">
     <w:nsid w:val="F56E37EF"/>
     <w:multiLevelType w:val="singleLevel"/>
     <w:tmpl w:val="F56E37EF"/>
@@ -4814,16 +6702,55 @@
       <w:lvlJc w:val="left"/>
     </w:lvl>
   </w:abstractNum>
+  <w:abstractNum w:abstractNumId="7">
+    <w:nsid w:val="FC643F91"/>
+    <w:multiLevelType w:val="singleLevel"/>
+    <w:tmpl w:val="FC643F91"/>
+    <w:lvl w:ilvl="0" w:tentative="0">
+      <w:start w:val="1"/>
+      <w:numFmt w:val="decimal"/>
+      <w:suff w:val="space"/>
+      <w:lvlText w:val="%1."/>
+      <w:lvlJc w:val="left"/>
+    </w:lvl>
+  </w:abstractNum>
+  <w:abstractNum w:abstractNumId="8">
+    <w:nsid w:val="6F15C189"/>
+    <w:multiLevelType w:val="singleLevel"/>
+    <w:tmpl w:val="6F15C189"/>
+    <w:lvl w:ilvl="0" w:tentative="0">
+      <w:start w:val="1"/>
+      <w:numFmt w:val="decimal"/>
+      <w:suff w:val="space"/>
+      <w:lvlText w:val="%1."/>
+      <w:lvlJc w:val="left"/>
+    </w:lvl>
+  </w:abstractNum>
   <w:num w:numId="1">
-    <w:abstractNumId w:val="2"/>
+    <w:abstractNumId w:val="4"/>
   </w:num>
   <w:num w:numId="2">
-    <w:abstractNumId w:val="3"/>
+    <w:abstractNumId w:val="6"/>
   </w:num>
   <w:num w:numId="3">
     <w:abstractNumId w:val="0"/>
   </w:num>
   <w:num w:numId="4">
+    <w:abstractNumId w:val="5"/>
+  </w:num>
+  <w:num w:numId="5">
+    <w:abstractNumId w:val="8"/>
+  </w:num>
+  <w:num w:numId="6">
+    <w:abstractNumId w:val="7"/>
+  </w:num>
+  <w:num w:numId="7">
+    <w:abstractNumId w:val="2"/>
+  </w:num>
+  <w:num w:numId="8">
+    <w:abstractNumId w:val="3"/>
+  </w:num>
+  <w:num w:numId="9">
     <w:abstractNumId w:val="1"/>
   </w:num>
 </w:numbering>
@@ -4904,7 +6831,7 @@
     <w:lsdException w:qFormat="1" w:unhideWhenUsed="0" w:uiPriority="0" w:semiHidden="0" w:name="Title"/>
     <w:lsdException w:unhideWhenUsed="0" w:uiPriority="0" w:semiHidden="0" w:name="Closing"/>
     <w:lsdException w:unhideWhenUsed="0" w:uiPriority="0" w:semiHidden="0" w:name="Signature"/>
-    <w:lsdException w:unhideWhenUsed="0" w:uiPriority="0" w:name="Default Paragraph Font"/>
+    <w:lsdException w:qFormat="1" w:unhideWhenUsed="0" w:uiPriority="0" w:name="Default Paragraph Font"/>
     <w:lsdException w:unhideWhenUsed="0" w:uiPriority="0" w:semiHidden="0" w:name="Body Text"/>
     <w:lsdException w:unhideWhenUsed="0" w:uiPriority="0" w:semiHidden="0" w:name="Body Text Indent"/>
     <w:lsdException w:unhideWhenUsed="0" w:uiPriority="0" w:semiHidden="0" w:name="List Continue"/>
@@ -5107,6 +7034,7 @@
   <w:style w:type="character" w:default="1" w:styleId="3">
     <w:name w:val="Default Paragraph Font"/>
     <w:semiHidden/>
+    <w:qFormat/>
     <w:uiPriority w:val="0"/>
   </w:style>
   <w:style w:type="table" w:default="1" w:styleId="2">
